--- a/数据传输流程(1).docx
+++ b/数据传输流程(1).docx
@@ -12,12 +12,15 @@
     <w:p>
       <w:pPr>
         <w:jc w:val="center"/>
-      </w:pPr>
-      <w:r>
-        <w:rPr>
-          <w:rFonts w:hint="eastAsia"/>
+        <w:rPr>
           <w:sz w:val="32"/>
         </w:rPr>
+      </w:pPr>
+      <w:r>
+        <w:rPr>
+          <w:rFonts w:hint="eastAsia"/>
+          <w:sz w:val="32"/>
+        </w:rPr>
         <w:t>数据传输</w:t>
       </w:r>
       <w:r>
@@ -36,6 +39,35 @@
     </w:p>
     <w:p>
       <w:pPr>
+        <w:jc w:val="center"/>
+        <w:rPr>
+          <w:sz w:val="32"/>
+        </w:rPr>
+      </w:pPr>
+      <w:r>
+        <w:rPr>
+          <w:rFonts w:hint="eastAsia"/>
+          <w:sz w:val="32"/>
+        </w:rPr>
+        <w:t>——</w:t>
+      </w:r>
+      <w:r>
+        <w:rPr>
+          <w:rFonts w:hint="eastAsia"/>
+          <w:sz w:val="32"/>
+        </w:rPr>
+        <w:t>300</w:t>
+      </w:r>
+      <w:r>
+        <w:rPr>
+          <w:rFonts w:hint="eastAsia"/>
+          <w:sz w:val="32"/>
+        </w:rPr>
+        <w:t>模式</w:t>
+      </w:r>
+    </w:p>
+    <w:p>
+      <w:pPr>
         <w:pStyle w:val="1"/>
       </w:pPr>
       <w:r>
@@ -43,6 +75,83 @@
           <w:rFonts w:hint="eastAsia"/>
         </w:rPr>
         <w:t xml:space="preserve">1. </w:t>
+      </w:r>
+      <w:r>
+        <w:rPr>
+          <w:rFonts w:hint="eastAsia"/>
+        </w:rPr>
+        <w:t>准备工作</w:t>
+      </w:r>
+    </w:p>
+    <w:p>
+      <w:pPr>
+        <w:pStyle w:val="a3"/>
+        <w:numPr>
+          <w:ilvl w:val="0"/>
+          <w:numId w:val="13"/>
+        </w:numPr>
+        <w:ind w:firstLineChars="0"/>
+      </w:pPr>
+      <w:r>
+        <w:rPr>
+          <w:rFonts w:hint="eastAsia"/>
+        </w:rPr>
+        <w:t>地税指定人员发放电子签章</w:t>
+      </w:r>
+    </w:p>
+    <w:p>
+      <w:pPr>
+        <w:pStyle w:val="a3"/>
+        <w:numPr>
+          <w:ilvl w:val="0"/>
+          <w:numId w:val="13"/>
+        </w:numPr>
+        <w:ind w:firstLineChars="0"/>
+      </w:pPr>
+      <w:r>
+        <w:rPr>
+          <w:rFonts w:hint="eastAsia"/>
+        </w:rPr>
+        <w:t>公司数据研发部指定人员及部门负责人发放电子签章</w:t>
+      </w:r>
+    </w:p>
+    <w:p>
+      <w:pPr>
+        <w:pStyle w:val="a3"/>
+        <w:numPr>
+          <w:ilvl w:val="0"/>
+          <w:numId w:val="13"/>
+        </w:numPr>
+        <w:ind w:firstLineChars="0"/>
+      </w:pPr>
+      <w:r>
+        <w:rPr>
+          <w:rFonts w:hint="eastAsia"/>
+        </w:rPr>
+        <w:t>省局值守人员发放</w:t>
+      </w:r>
+      <w:r>
+        <w:rPr>
+          <w:rFonts w:hint="eastAsia"/>
+        </w:rPr>
+        <w:t>CA</w:t>
+      </w:r>
+    </w:p>
+    <w:p>
+      <w:pPr>
+        <w:pStyle w:val="1"/>
+      </w:pPr>
+      <w:r>
+        <w:rPr>
+          <w:rFonts w:hint="eastAsia"/>
+        </w:rPr>
+        <w:t>2</w:t>
+      </w:r>
+      <w:r>
+        <w:rPr>
+          <w:rFonts w:hint="eastAsia"/>
+        </w:rPr>
+        <w:t xml:space="preserve">. </w:t>
       </w:r>
       <w:r>
         <w:rPr>
@@ -64,19 +173,7 @@
         <w:rPr>
           <w:rFonts w:hint="eastAsia"/>
         </w:rPr>
-        <w:t>中介或</w:t>
-      </w:r>
-      <w:r>
-        <w:t>评估公司</w:t>
-      </w:r>
-      <w:r>
-        <w:rPr>
-          <w:rFonts w:hint="eastAsia"/>
-        </w:rPr>
-        <w:t>按</w:t>
-      </w:r>
-      <w:r>
-        <w:t>存量房采集数据模板进行存量房数据采集</w:t>
+        <w:t>地税局从人与网下载数据采集模板</w:t>
       </w:r>
     </w:p>
     <w:p>
@@ -87,18 +184,12 @@
           <w:numId w:val="7"/>
         </w:numPr>
         <w:ind w:firstLineChars="0"/>
-        <w:rPr>
-          <w:rFonts w:hint="eastAsia"/>
-        </w:rPr>
-      </w:pPr>
-      <w:r>
-        <w:rPr>
-          <w:rFonts w:hint="eastAsia"/>
-        </w:rPr>
-        <w:t>中介</w:t>
-      </w:r>
-      <w:r>
-        <w:t>或评估公司将存量房采集数据提交给地税局</w:t>
+      </w:pPr>
+      <w:r>
+        <w:rPr>
+          <w:rFonts w:hint="eastAsia"/>
+        </w:rPr>
+        <w:t>地税局将采集模板提交给指定的数据采集中介或评估公司</w:t>
       </w:r>
     </w:p>
     <w:p>
@@ -114,28 +205,19 @@
         <w:rPr>
           <w:rFonts w:hint="eastAsia"/>
         </w:rPr>
-        <w:t>由</w:t>
-      </w:r>
-      <w:r>
-        <w:t>地税局</w:t>
-      </w:r>
-      <w:r>
-        <w:rPr>
-          <w:rFonts w:hint="eastAsia"/>
-        </w:rPr>
-        <w:t>指定</w:t>
-      </w:r>
-      <w:r>
-        <w:t>特定工作人员进行</w:t>
-      </w:r>
-      <w:r>
-        <w:rPr>
-          <w:rFonts w:hint="eastAsia"/>
-        </w:rPr>
-        <w:t>存量房</w:t>
-      </w:r>
-      <w:r>
-        <w:t>采集数据的上传工作</w:t>
+        <w:t>中介或</w:t>
+      </w:r>
+      <w:r>
+        <w:t>评估公司</w:t>
+      </w:r>
+      <w:r>
+        <w:rPr>
+          <w:rFonts w:hint="eastAsia"/>
+        </w:rPr>
+        <w:t>按</w:t>
+      </w:r>
+      <w:r>
+        <w:t>存量房采集数据模板进行存量房数据采集</w:t>
       </w:r>
     </w:p>
     <w:p>
@@ -146,9 +228,62 @@
           <w:numId w:val="7"/>
         </w:numPr>
         <w:ind w:firstLineChars="0"/>
-        <w:rPr>
-          <w:rFonts w:hint="eastAsia"/>
-        </w:rPr>
+      </w:pPr>
+      <w:r>
+        <w:rPr>
+          <w:rFonts w:hint="eastAsia"/>
+        </w:rPr>
+        <w:t>中介</w:t>
+      </w:r>
+      <w:r>
+        <w:t>或评估公司将存量房采集数据提交给地税局</w:t>
+      </w:r>
+    </w:p>
+    <w:p>
+      <w:pPr>
+        <w:pStyle w:val="a3"/>
+        <w:numPr>
+          <w:ilvl w:val="0"/>
+          <w:numId w:val="7"/>
+        </w:numPr>
+        <w:ind w:firstLineChars="0"/>
+      </w:pPr>
+      <w:r>
+        <w:rPr>
+          <w:rFonts w:hint="eastAsia"/>
+        </w:rPr>
+        <w:t>由</w:t>
+      </w:r>
+      <w:r>
+        <w:t>地税局</w:t>
+      </w:r>
+      <w:r>
+        <w:rPr>
+          <w:rFonts w:hint="eastAsia"/>
+        </w:rPr>
+        <w:t>指定</w:t>
+      </w:r>
+      <w:r>
+        <w:t>特定工作人员进行</w:t>
+      </w:r>
+      <w:r>
+        <w:rPr>
+          <w:rFonts w:hint="eastAsia"/>
+        </w:rPr>
+        <w:t>存量房</w:t>
+      </w:r>
+      <w:r>
+        <w:t>采集数据的上传工作</w:t>
+      </w:r>
+    </w:p>
+    <w:p>
+      <w:pPr>
+        <w:pStyle w:val="a3"/>
+        <w:numPr>
+          <w:ilvl w:val="0"/>
+          <w:numId w:val="7"/>
+        </w:numPr>
+        <w:ind w:firstLineChars="0"/>
       </w:pPr>
       <w:r>
         <w:rPr>
@@ -190,37 +325,7 @@
         <w:rPr>
           <w:rFonts w:hint="eastAsia"/>
         </w:rPr>
-        <w:t>之后</w:t>
-      </w:r>
-      <w:r>
-        <w:t>的</w:t>
-      </w:r>
-      <w:r>
-        <w:rPr>
-          <w:rFonts w:hint="eastAsia"/>
-        </w:rPr>
-        <w:t>存量房</w:t>
-      </w:r>
-      <w:r>
-        <w:t>采集数据上传工作将</w:t>
-      </w:r>
-      <w:r>
-        <w:rPr>
-          <w:rFonts w:hint="eastAsia"/>
-        </w:rPr>
-        <w:t>指定</w:t>
-      </w:r>
-      <w:r>
-        <w:t>由该</w:t>
-      </w:r>
-      <w:r>
-        <w:rPr>
-          <w:rFonts w:hint="eastAsia"/>
-        </w:rPr>
-        <w:t>工作</w:t>
-      </w:r>
-      <w:r>
-        <w:t>人员进行</w:t>
+        <w:t>由该人员登录人与网将采集数据上传</w:t>
       </w:r>
     </w:p>
     <w:p>
@@ -231,7 +336,7 @@
         <w:rPr>
           <w:rFonts w:hint="eastAsia"/>
         </w:rPr>
-        <w:t>2</w:t>
+        <w:t>3</w:t>
       </w:r>
       <w:r>
         <w:rPr>
@@ -265,28 +370,43 @@
         <w:rPr>
           <w:rFonts w:hint="eastAsia"/>
         </w:rPr>
-        <w:t>我</w:t>
-      </w:r>
-      <w:r>
-        <w:t>公司数据研究部</w:t>
-      </w:r>
-      <w:r>
-        <w:rPr>
-          <w:rFonts w:hint="eastAsia"/>
-        </w:rPr>
-        <w:t>部门</w:t>
-      </w:r>
-      <w:r>
-        <w:t>经理</w:t>
-      </w:r>
-      <w:r>
-        <w:rPr>
-          <w:rFonts w:hint="eastAsia"/>
-        </w:rPr>
-        <w:t>对</w:t>
-      </w:r>
-      <w:r>
-        <w:t>地税局上传的存量房采集数据进行下载</w:t>
+        <w:t>公司数据人员登录人与网后台管理</w:t>
+      </w:r>
+      <w:r>
+        <w:rPr>
+          <w:rFonts w:hint="eastAsia"/>
+        </w:rPr>
+        <w:t>,</w:t>
+      </w:r>
+      <w:r>
+        <w:rPr>
+          <w:rFonts w:hint="eastAsia"/>
+        </w:rPr>
+        <w:t>并下载</w:t>
+      </w:r>
+      <w:r>
+        <w:rPr>
+          <w:rFonts w:hint="eastAsia"/>
+        </w:rPr>
+        <w:t>/</w:t>
+      </w:r>
+      <w:r>
+        <w:rPr>
+          <w:rFonts w:hint="eastAsia"/>
+        </w:rPr>
+        <w:t>预览地税局上传的采集数据，检验其是否符合标准</w:t>
+      </w:r>
+    </w:p>
+    <w:p>
+      <w:pPr>
+        <w:pStyle w:val="2"/>
+        <w:ind w:firstLine="422"/>
+      </w:pPr>
+      <w:r>
+        <w:rPr>
+          <w:rFonts w:hint="eastAsia"/>
+        </w:rPr>
+        <w:t>如果数据不符合标准：</w:t>
       </w:r>
     </w:p>
     <w:p>
@@ -302,37 +422,40 @@
         <w:rPr>
           <w:rFonts w:hint="eastAsia"/>
         </w:rPr>
-        <w:t>公司</w:t>
-      </w:r>
-      <w:r>
-        <w:t>将</w:t>
-      </w:r>
-      <w:r>
-        <w:rPr>
-          <w:rFonts w:hint="eastAsia"/>
-        </w:rPr>
-        <w:t>采集</w:t>
-      </w:r>
-      <w:r>
-        <w:rPr>
-          <w:rFonts w:hint="eastAsia"/>
-        </w:rPr>
-        <w:t>数据研究部部门</w:t>
-      </w:r>
-      <w:r>
-        <w:t>经理的</w:t>
-      </w:r>
-      <w:r>
-        <w:t>信息</w:t>
-      </w:r>
-      <w:r>
-        <w:rPr>
-          <w:rFonts w:hint="eastAsia"/>
-        </w:rPr>
-        <w:t>进行</w:t>
-      </w:r>
-      <w:r>
-        <w:t>电子签章制作</w:t>
+        <w:t>如果数据不符合标准，数据研究部将出具</w:t>
+      </w:r>
+      <w:r>
+        <w:t>问题总结</w:t>
+      </w:r>
+      <w:r>
+        <w:rPr>
+          <w:rFonts w:hint="eastAsia"/>
+        </w:rPr>
+        <w:t>PDF</w:t>
+      </w:r>
+      <w:r>
+        <w:t>文件和</w:t>
+      </w:r>
+      <w:r>
+        <w:rPr>
+          <w:rFonts w:hint="eastAsia"/>
+        </w:rPr>
+        <w:t>带标注</w:t>
+      </w:r>
+      <w:r>
+        <w:t>的数据采集</w:t>
+      </w:r>
+      <w:r>
+        <w:t>Excel</w:t>
+      </w:r>
+      <w:r>
+        <w:t>文件</w:t>
+      </w:r>
+      <w:r>
+        <w:rPr>
+          <w:rFonts w:hint="eastAsia"/>
+        </w:rPr>
+        <w:t>，具体地描述采集数据中有哪些不符合标准的事项</w:t>
       </w:r>
     </w:p>
     <w:p>
@@ -348,70 +471,7 @@
         <w:rPr>
           <w:rFonts w:hint="eastAsia"/>
         </w:rPr>
-        <w:t>校验</w:t>
-      </w:r>
-      <w:r>
-        <w:t>该</w:t>
-      </w:r>
-      <w:r>
-        <w:rPr>
-          <w:rFonts w:hint="eastAsia"/>
-        </w:rPr>
-        <w:t>存量房</w:t>
-      </w:r>
-      <w:r>
-        <w:t>采集数据是否符合标准，</w:t>
-      </w:r>
-      <w:r>
-        <w:rPr>
-          <w:rFonts w:hint="eastAsia"/>
-        </w:rPr>
-        <w:t>如果</w:t>
-      </w:r>
-      <w:r>
-        <w:t>数据存在问题，则将问题以</w:t>
-      </w:r>
-      <w:r>
-        <w:t>word</w:t>
-      </w:r>
-      <w:r>
-        <w:t>文档的方式上传到人与网，并</w:t>
-      </w:r>
-      <w:r>
-        <w:rPr>
-          <w:rFonts w:hint="eastAsia"/>
-        </w:rPr>
-        <w:t>通知</w:t>
-      </w:r>
-      <w:r>
-        <w:t>地税局工作人员及时安排</w:t>
-      </w:r>
-      <w:r>
-        <w:rPr>
-          <w:rFonts w:hint="eastAsia"/>
-        </w:rPr>
-        <w:t>中介</w:t>
-      </w:r>
-      <w:r>
-        <w:t>或评估公司进行处理</w:t>
-      </w:r>
-      <w:r>
-        <w:rPr>
-          <w:rFonts w:hint="eastAsia"/>
-        </w:rPr>
-        <w:t>，</w:t>
-      </w:r>
-      <w:r>
-        <w:t>直到数据确认</w:t>
-      </w:r>
-      <w:r>
-        <w:rPr>
-          <w:rFonts w:hint="eastAsia"/>
-        </w:rPr>
-        <w:t>符合</w:t>
-      </w:r>
-      <w:r>
-        <w:t>标准为止</w:t>
+        <w:t>将采集文件及回复文件进行签章之后上传到人与网，并短信通知地税部门指定人员查收</w:t>
       </w:r>
     </w:p>
     <w:p>
@@ -422,10 +482,41 @@
           <w:numId w:val="9"/>
         </w:numPr>
         <w:ind w:firstLineChars="0"/>
-        <w:rPr>
-          <w:rFonts w:hint="eastAsia"/>
-        </w:rPr>
-      </w:pPr>
+      </w:pPr>
+      <w:r>
+        <w:rPr>
+          <w:rFonts w:hint="eastAsia"/>
+        </w:rPr>
+        <w:t>地税人员将信息反馈到采集公司</w:t>
+      </w:r>
+    </w:p>
+    <w:p>
+      <w:pPr>
+        <w:pStyle w:val="a3"/>
+        <w:numPr>
+          <w:ilvl w:val="1"/>
+          <w:numId w:val="9"/>
+        </w:numPr>
+        <w:ind w:firstLineChars="0"/>
+      </w:pPr>
+      <w:r>
+        <w:rPr>
+          <w:rFonts w:hint="eastAsia"/>
+        </w:rPr>
+        <w:t>采集公司根据</w:t>
+      </w:r>
+      <w:r>
+        <w:rPr>
+          <w:rFonts w:hint="eastAsia"/>
+        </w:rPr>
+        <w:t>回复</w:t>
+      </w:r>
+      <w:r>
+        <w:rPr>
+          <w:rFonts w:hint="eastAsia"/>
+        </w:rPr>
+        <w:t>文档进行</w:t>
+      </w:r>
       <w:r>
         <w:rPr>
           <w:rFonts w:hint="eastAsia"/>
@@ -433,34 +524,120 @@
         <w:t>数据</w:t>
       </w:r>
       <w:r>
-        <w:t>确认合格之后，</w:t>
-      </w:r>
-      <w:r>
-        <w:rPr>
-          <w:rFonts w:hint="eastAsia"/>
-        </w:rPr>
-        <w:t>由指定</w:t>
-      </w:r>
-      <w:r>
-        <w:t>工作人员将</w:t>
-      </w:r>
-      <w:r>
-        <w:rPr>
-          <w:rFonts w:hint="eastAsia"/>
-        </w:rPr>
-        <w:t>带有</w:t>
-      </w:r>
-      <w:r>
-        <w:t>电子签章的存量房采集数据上传至</w:t>
-      </w:r>
-      <w:r>
-        <w:rPr>
-          <w:rFonts w:hint="eastAsia"/>
-        </w:rPr>
-        <w:t>人与网</w:t>
-      </w:r>
-      <w:r>
-        <w:t>，供地税局工作人员下载。</w:t>
+        <w:rPr>
+          <w:rFonts w:hint="eastAsia"/>
+        </w:rPr>
+        <w:t>修复</w:t>
+      </w:r>
+      <w:r>
+        <w:rPr>
+          <w:rFonts w:hint="eastAsia"/>
+        </w:rPr>
+        <w:t>或其他操作</w:t>
+      </w:r>
+    </w:p>
+    <w:p>
+      <w:pPr>
+        <w:pStyle w:val="a3"/>
+        <w:numPr>
+          <w:ilvl w:val="1"/>
+          <w:numId w:val="9"/>
+        </w:numPr>
+        <w:ind w:firstLineChars="0"/>
+      </w:pPr>
+      <w:r>
+        <w:rPr>
+          <w:rFonts w:hint="eastAsia"/>
+        </w:rPr>
+        <w:t>采集公司对数据修改之后重新提交到地税部门，按数据上传流程进行操作</w:t>
+      </w:r>
+    </w:p>
+    <w:p>
+      <w:pPr>
+        <w:pStyle w:val="2"/>
+        <w:ind w:firstLine="422"/>
+      </w:pPr>
+      <w:r>
+        <w:rPr>
+          <w:rFonts w:hint="eastAsia"/>
+        </w:rPr>
+        <w:t>如果数据符合标准：</w:t>
+      </w:r>
+    </w:p>
+    <w:p>
+      <w:pPr>
+        <w:pStyle w:val="a3"/>
+        <w:numPr>
+          <w:ilvl w:val="1"/>
+          <w:numId w:val="9"/>
+        </w:numPr>
+        <w:ind w:firstLineChars="0"/>
+      </w:pPr>
+      <w:r>
+        <w:rPr>
+          <w:rFonts w:hint="eastAsia"/>
+        </w:rPr>
+        <w:t>数据研究部将根据存量房采集数据出具更新总结报告（</w:t>
+      </w:r>
+      <w:r>
+        <w:rPr>
+          <w:rFonts w:hint="eastAsia"/>
+        </w:rPr>
+        <w:t>PDF</w:t>
+      </w:r>
+      <w:r>
+        <w:rPr>
+          <w:rFonts w:hint="eastAsia"/>
+        </w:rPr>
+        <w:t>格式）</w:t>
+      </w:r>
+    </w:p>
+    <w:p>
+      <w:pPr>
+        <w:pStyle w:val="a3"/>
+        <w:numPr>
+          <w:ilvl w:val="1"/>
+          <w:numId w:val="9"/>
+        </w:numPr>
+        <w:ind w:firstLineChars="0"/>
+      </w:pPr>
+      <w:r>
+        <w:rPr>
+          <w:rFonts w:hint="eastAsia"/>
+        </w:rPr>
+        <w:t>对更新总结报告和符合标准的数据采集文件进行签章</w:t>
+      </w:r>
+    </w:p>
+    <w:p>
+      <w:pPr>
+        <w:pStyle w:val="a3"/>
+        <w:numPr>
+          <w:ilvl w:val="1"/>
+          <w:numId w:val="9"/>
+        </w:numPr>
+        <w:ind w:firstLineChars="0"/>
+      </w:pPr>
+      <w:r>
+        <w:rPr>
+          <w:rFonts w:hint="eastAsia"/>
+        </w:rPr>
+        <w:t>数据研究部将更新总结报告和符合标准的数据采集文件上传到人与网并短信通知地税部门查收</w:t>
+      </w:r>
+    </w:p>
+    <w:p>
+      <w:pPr>
+        <w:pStyle w:val="a3"/>
+        <w:numPr>
+          <w:ilvl w:val="1"/>
+          <w:numId w:val="9"/>
+        </w:numPr>
+        <w:ind w:firstLineChars="0"/>
+      </w:pPr>
+      <w:r>
+        <w:rPr>
+          <w:rFonts w:hint="eastAsia"/>
+        </w:rPr>
+        <w:t>数据研究部将符合标准的数据采集文件根据存量房数据规范进行转码并设置为只读</w:t>
       </w:r>
     </w:p>
     <w:p>
@@ -468,22 +645,526 @@
         <w:pStyle w:val="1"/>
       </w:pPr>
       <w:r>
-        <w:t>3</w:t>
-      </w:r>
-      <w:r>
+        <w:rPr>
+          <w:rFonts w:hint="eastAsia"/>
+        </w:rPr>
+        <w:lastRenderedPageBreak/>
+        <w:t>4</w:t>
+      </w:r>
+      <w:r>
+        <w:rPr>
+          <w:rFonts w:hint="eastAsia"/>
+        </w:rPr>
         <w:t xml:space="preserve">. </w:t>
       </w:r>
       <w:r>
         <w:rPr>
           <w:rFonts w:hint="eastAsia"/>
         </w:rPr>
-        <w:t>数据转码</w:t>
-      </w:r>
-      <w:r>
-        <w:rPr>
-          <w:rFonts w:hint="eastAsia"/>
-        </w:rPr>
-        <w:t xml:space="preserve"> </w:t>
+        <w:t>数据入库</w:t>
+      </w:r>
+    </w:p>
+    <w:p>
+      <w:pPr>
+        <w:pStyle w:val="a3"/>
+        <w:numPr>
+          <w:ilvl w:val="1"/>
+          <w:numId w:val="9"/>
+        </w:numPr>
+        <w:ind w:firstLineChars="0"/>
+      </w:pPr>
+      <w:r>
+        <w:rPr>
+          <w:rFonts w:hint="eastAsia"/>
+        </w:rPr>
+        <w:t>数据研究部将转码之后的文件上传到人与网，并通知指定的省局值守人员进行查收</w:t>
+      </w:r>
+    </w:p>
+    <w:p>
+      <w:pPr>
+        <w:pStyle w:val="a3"/>
+        <w:numPr>
+          <w:ilvl w:val="1"/>
+          <w:numId w:val="9"/>
+        </w:numPr>
+        <w:ind w:firstLineChars="0"/>
+      </w:pPr>
+      <w:r>
+        <w:rPr>
+          <w:rFonts w:hint="eastAsia"/>
+        </w:rPr>
+        <w:t>该值守人员</w:t>
+      </w:r>
+      <w:r>
+        <w:rPr>
+          <w:rFonts w:hint="eastAsia"/>
+        </w:rPr>
+        <w:t>登录人与网并</w:t>
+      </w:r>
+      <w:r>
+        <w:rPr>
+          <w:rFonts w:hint="eastAsia"/>
+        </w:rPr>
+        <w:t>进行身份验证（</w:t>
+      </w:r>
+      <w:r>
+        <w:rPr>
+          <w:rFonts w:hint="eastAsia"/>
+        </w:rPr>
+        <w:t>CA</w:t>
+      </w:r>
+      <w:r>
+        <w:rPr>
+          <w:rFonts w:hint="eastAsia"/>
+        </w:rPr>
+        <w:t>）</w:t>
+      </w:r>
+    </w:p>
+    <w:p>
+      <w:pPr>
+        <w:pStyle w:val="a3"/>
+        <w:numPr>
+          <w:ilvl w:val="1"/>
+          <w:numId w:val="9"/>
+        </w:numPr>
+        <w:ind w:firstLineChars="0"/>
+      </w:pPr>
+      <w:r>
+        <w:rPr>
+          <w:rFonts w:hint="eastAsia"/>
+        </w:rPr>
+        <w:t>该值守人员从人与网下载转码之后的数据采集文件，并导入测试环境数据库</w:t>
+      </w:r>
+    </w:p>
+    <w:p>
+      <w:pPr>
+        <w:pStyle w:val="1"/>
+      </w:pPr>
+      <w:r>
+        <w:rPr>
+          <w:rFonts w:hint="eastAsia"/>
+        </w:rPr>
+        <w:t>5</w:t>
+      </w:r>
+      <w:r>
+        <w:rPr>
+          <w:rFonts w:hint="eastAsia"/>
+        </w:rPr>
+        <w:t xml:space="preserve">. </w:t>
+      </w:r>
+      <w:r>
+        <w:rPr>
+          <w:rFonts w:hint="eastAsia"/>
+        </w:rPr>
+        <w:t>数据测试</w:t>
+      </w:r>
+    </w:p>
+    <w:p>
+      <w:pPr>
+        <w:pStyle w:val="a3"/>
+        <w:numPr>
+          <w:ilvl w:val="1"/>
+          <w:numId w:val="9"/>
+        </w:numPr>
+        <w:ind w:firstLineChars="0"/>
+      </w:pPr>
+      <w:r>
+        <w:rPr>
+          <w:rFonts w:hint="eastAsia"/>
+        </w:rPr>
+        <w:t>省局值守人员配合地税部门对测试环境数据库中的数据进行测试</w:t>
+      </w:r>
+    </w:p>
+    <w:p>
+      <w:pPr>
+        <w:pStyle w:val="2"/>
+        <w:ind w:firstLine="422"/>
+      </w:pPr>
+      <w:r>
+        <w:rPr>
+          <w:rFonts w:hint="eastAsia"/>
+        </w:rPr>
+        <w:t>如果数据测试失败：</w:t>
+      </w:r>
+    </w:p>
+    <w:p>
+      <w:pPr>
+        <w:pStyle w:val="a3"/>
+        <w:numPr>
+          <w:ilvl w:val="1"/>
+          <w:numId w:val="9"/>
+        </w:numPr>
+        <w:ind w:firstLineChars="0"/>
+      </w:pPr>
+      <w:r>
+        <w:rPr>
+          <w:rFonts w:hint="eastAsia"/>
+        </w:rPr>
+        <w:t>在</w:t>
+      </w:r>
+      <w:r>
+        <w:t>人与网通过文本框描述的方式</w:t>
+      </w:r>
+      <w:r>
+        <w:rPr>
+          <w:rFonts w:hint="eastAsia"/>
+        </w:rPr>
+        <w:t>反馈至公司数据研究部进行数据调整</w:t>
+      </w:r>
+    </w:p>
+    <w:p>
+      <w:pPr>
+        <w:pStyle w:val="a3"/>
+        <w:numPr>
+          <w:ilvl w:val="1"/>
+          <w:numId w:val="9"/>
+        </w:numPr>
+        <w:ind w:firstLineChars="0"/>
+      </w:pPr>
+      <w:r>
+        <w:rPr>
+          <w:rFonts w:hint="eastAsia"/>
+        </w:rPr>
+        <w:t>调整之后按数据入库步骤重新载入</w:t>
+      </w:r>
+      <w:bookmarkStart w:id="0" w:name="_GoBack"/>
+      <w:bookmarkEnd w:id="0"/>
+      <w:r>
+        <w:rPr>
+          <w:rFonts w:hint="eastAsia"/>
+        </w:rPr>
+        <w:t>测试环境数据库进行测试，直到数据无误为止</w:t>
+      </w:r>
+    </w:p>
+    <w:p>
+      <w:pPr>
+        <w:pStyle w:val="2"/>
+        <w:ind w:firstLine="422"/>
+      </w:pPr>
+      <w:r>
+        <w:rPr>
+          <w:rFonts w:hint="eastAsia"/>
+        </w:rPr>
+        <w:t>如果数据测试无误：</w:t>
+      </w:r>
+    </w:p>
+    <w:p>
+      <w:pPr>
+        <w:pStyle w:val="a3"/>
+        <w:numPr>
+          <w:ilvl w:val="1"/>
+          <w:numId w:val="9"/>
+        </w:numPr>
+        <w:ind w:firstLineChars="0"/>
+      </w:pPr>
+      <w:r>
+        <w:rPr>
+          <w:rFonts w:hint="eastAsia"/>
+        </w:rPr>
+        <w:t>省局值守人员将数据灌装正式环境数据库</w:t>
+      </w:r>
+    </w:p>
+    <w:p>
+      <w:pPr>
+        <w:pStyle w:val="a3"/>
+        <w:numPr>
+          <w:ilvl w:val="1"/>
+          <w:numId w:val="9"/>
+        </w:numPr>
+        <w:ind w:firstLineChars="0"/>
+      </w:pPr>
+      <w:r>
+        <w:rPr>
+          <w:rFonts w:hint="eastAsia"/>
+        </w:rPr>
+        <w:t>省局值守人员将之前的旧数据备份并测试正式环境</w:t>
+      </w:r>
+    </w:p>
+    <w:p>
+      <w:pPr>
+        <w:ind w:left="420"/>
+        <w:rPr>
+          <w:color w:val="FF0000"/>
+        </w:rPr>
+      </w:pPr>
+      <w:r>
+        <w:rPr>
+          <w:rFonts w:hint="eastAsia"/>
+          <w:color w:val="FF0000"/>
+        </w:rPr>
+        <w:t>注</w:t>
+      </w:r>
+      <w:r>
+        <w:rPr>
+          <w:color w:val="FF0000"/>
+        </w:rPr>
+        <w:t>：对于</w:t>
+      </w:r>
+      <w:r>
+        <w:rPr>
+          <w:rFonts w:hint="eastAsia"/>
+          <w:color w:val="FF0000"/>
+        </w:rPr>
+        <w:t>旧</w:t>
+      </w:r>
+      <w:r>
+        <w:rPr>
+          <w:color w:val="FF0000"/>
+        </w:rPr>
+        <w:t>的存量房数据，</w:t>
+      </w:r>
+      <w:r>
+        <w:rPr>
+          <w:rFonts w:hint="eastAsia"/>
+          <w:color w:val="FF0000"/>
+        </w:rPr>
+        <w:t>采用</w:t>
+      </w:r>
+      <w:r>
+        <w:rPr>
+          <w:color w:val="FF0000"/>
+        </w:rPr>
+        <w:t>打标</w:t>
+      </w:r>
+      <w:r>
+        <w:rPr>
+          <w:rFonts w:hint="eastAsia"/>
+          <w:color w:val="FF0000"/>
+        </w:rPr>
+        <w:t>记</w:t>
+      </w:r>
+      <w:r>
+        <w:rPr>
+          <w:color w:val="FF0000"/>
+        </w:rPr>
+        <w:t>的方式进行处理</w:t>
+      </w:r>
+      <w:r>
+        <w:rPr>
+          <w:rFonts w:hint="eastAsia"/>
+          <w:color w:val="FF0000"/>
+        </w:rPr>
+        <w:t>，不要删除</w:t>
+      </w:r>
+    </w:p>
+    <w:p>
+      <w:pPr>
+        <w:ind w:left="420"/>
+        <w:rPr>
+          <w:color w:val="FF0000"/>
+        </w:rPr>
+      </w:pPr>
+    </w:p>
+    <w:p>
+      <w:pPr>
+        <w:ind w:left="420"/>
+        <w:rPr>
+          <w:color w:val="FF0000"/>
+        </w:rPr>
+        <w:sectPr>
+          <w:pgSz w:w="11906" w:h="16838"/>
+          <w:pgMar w:top="1440" w:right="1800" w:bottom="1440" w:left="1800" w:header="851" w:footer="992" w:gutter="0"/>
+          <w:cols w:space="425"/>
+          <w:docGrid w:type="lines" w:linePitch="312"/>
+        </w:sectPr>
+      </w:pPr>
+      <w:r>
+        <w:rPr>
+          <w:rFonts w:hint="eastAsia"/>
+          <w:color w:val="FF0000"/>
+        </w:rPr>
+        <w:t>具体流程如图</w:t>
+      </w:r>
+      <w:r>
+        <w:rPr>
+          <w:rFonts w:hint="eastAsia"/>
+          <w:color w:val="FF0000"/>
+        </w:rPr>
+        <w:t>1</w:t>
+      </w:r>
+      <w:r>
+        <w:rPr>
+          <w:rFonts w:hint="eastAsia"/>
+          <w:color w:val="FF0000"/>
+        </w:rPr>
+        <w:t>所示</w:t>
+      </w:r>
+      <w:r>
+        <w:rPr>
+          <w:rFonts w:hint="eastAsia"/>
+          <w:color w:val="FF0000"/>
+        </w:rPr>
+        <w:t>:</w:t>
+      </w:r>
+    </w:p>
+    <w:p>
+      <w:pPr>
+        <w:keepNext/>
+        <w:ind w:left="420"/>
+      </w:pPr>
+      <w:r>
+        <w:rPr>
+          <w:noProof/>
+        </w:rPr>
+        <w:lastRenderedPageBreak/>
+        <w:drawing>
+          <wp:inline distT="0" distB="0" distL="0" distR="0" wp14:anchorId="58CD313C" wp14:editId="52E6ABD4">
+            <wp:extent cx="8039100" cy="4895850"/>
+            <wp:effectExtent l="0" t="0" r="0" b="0"/>
+            <wp:docPr id="2" name="图片 2" descr="C:\Users\Administrator\AppData\Roaming\DingTalk\358049534_v2\ImageFiles\lALPBbCc1cxXvKDNAxTNA30_893_788.png"/>
+            <wp:cNvGraphicFramePr>
+              <a:graphicFrameLocks xmlns:a="http://schemas.openxmlformats.org/drawingml/2006/main" noChangeAspect="1"/>
+            </wp:cNvGraphicFramePr>
+            <a:graphic xmlns:a="http://schemas.openxmlformats.org/drawingml/2006/main">
+              <a:graphicData uri="http://schemas.openxmlformats.org/drawingml/2006/picture">
+                <pic:pic xmlns:pic="http://schemas.openxmlformats.org/drawingml/2006/picture">
+                  <pic:nvPicPr>
+                    <pic:cNvPr id="0" name="Picture 2" descr="C:\Users\Administrator\AppData\Roaming\DingTalk\358049534_v2\ImageFiles\lALPBbCc1cxXvKDNAxTNA30_893_788.png"/>
+                    <pic:cNvPicPr>
+                      <a:picLocks noChangeAspect="1" noChangeArrowheads="1"/>
+                    </pic:cNvPicPr>
+                  </pic:nvPicPr>
+                  <pic:blipFill>
+                    <a:blip r:embed="rId7">
+                      <a:extLst>
+                        <a:ext uri="{28A0092B-C50C-407E-A947-70E740481C1C}">
+                          <a14:useLocalDpi xmlns:a14="http://schemas.microsoft.com/office/drawing/2010/main" val="0"/>
+                        </a:ext>
+                      </a:extLst>
+                    </a:blip>
+                    <a:srcRect/>
+                    <a:stretch>
+                      <a:fillRect/>
+                    </a:stretch>
+                  </pic:blipFill>
+                  <pic:spPr bwMode="auto">
+                    <a:xfrm>
+                      <a:off x="0" y="0"/>
+                      <a:ext cx="8042266" cy="4897778"/>
+                    </a:xfrm>
+                    <a:prstGeom prst="rect">
+                      <a:avLst/>
+                    </a:prstGeom>
+                    <a:noFill/>
+                    <a:ln>
+                      <a:noFill/>
+                    </a:ln>
+                  </pic:spPr>
+                </pic:pic>
+              </a:graphicData>
+            </a:graphic>
+          </wp:inline>
+        </w:drawing>
+      </w:r>
+    </w:p>
+    <w:p>
+      <w:pPr>
+        <w:pStyle w:val="a8"/>
+        <w:jc w:val="center"/>
+        <w:sectPr>
+          <w:pgSz w:w="16838" w:h="11906" w:orient="landscape"/>
+          <w:pgMar w:top="1800" w:right="1440" w:bottom="1800" w:left="1440" w:header="851" w:footer="992" w:gutter="0"/>
+          <w:cols w:space="425"/>
+          <w:docGrid w:type="lines" w:linePitch="312"/>
+        </w:sectPr>
+      </w:pPr>
+      <w:r>
+        <w:rPr>
+          <w:rFonts w:hint="eastAsia"/>
+        </w:rPr>
+        <w:t>图</w:t>
+      </w:r>
+      <w:r>
+        <w:rPr>
+          <w:rFonts w:hint="eastAsia"/>
+        </w:rPr>
+        <w:t>1  300</w:t>
+      </w:r>
+      <w:r>
+        <w:rPr>
+          <w:rFonts w:hint="eastAsia"/>
+        </w:rPr>
+        <w:t>模式流程</w:t>
+      </w:r>
+    </w:p>
+    <w:p>
+      <w:pPr>
+        <w:widowControl/>
+        <w:jc w:val="left"/>
+      </w:pPr>
+    </w:p>
+    <w:p>
+      <w:pPr>
+        <w:jc w:val="center"/>
+        <w:rPr>
+          <w:sz w:val="32"/>
+        </w:rPr>
+      </w:pPr>
+      <w:r>
+        <w:rPr>
+          <w:rFonts w:hint="eastAsia"/>
+          <w:sz w:val="32"/>
+        </w:rPr>
+        <w:t>数据传输</w:t>
+      </w:r>
+      <w:r>
+        <w:rPr>
+          <w:rFonts w:hint="eastAsia"/>
+          <w:sz w:val="32"/>
+        </w:rPr>
+        <w:t>工作</w:t>
+      </w:r>
+      <w:r>
+        <w:rPr>
+          <w:sz w:val="32"/>
+        </w:rPr>
+        <w:t>流程</w:t>
+      </w:r>
+    </w:p>
+    <w:p>
+      <w:pPr>
+        <w:jc w:val="center"/>
+        <w:rPr>
+          <w:sz w:val="32"/>
+        </w:rPr>
+      </w:pPr>
+      <w:r>
+        <w:rPr>
+          <w:rFonts w:hint="eastAsia"/>
+          <w:sz w:val="32"/>
+        </w:rPr>
+        <w:t>——</w:t>
+      </w:r>
+      <w:r>
+        <w:rPr>
+          <w:rFonts w:hint="eastAsia"/>
+          <w:sz w:val="32"/>
+        </w:rPr>
+        <w:t>600</w:t>
+      </w:r>
+      <w:r>
+        <w:rPr>
+          <w:rFonts w:hint="eastAsia"/>
+          <w:sz w:val="32"/>
+        </w:rPr>
+        <w:t>模式</w:t>
+      </w:r>
+    </w:p>
+    <w:p>
+      <w:pPr>
+        <w:pStyle w:val="1"/>
+      </w:pPr>
+      <w:r>
+        <w:rPr>
+          <w:rFonts w:hint="eastAsia"/>
+        </w:rPr>
+        <w:t xml:space="preserve">1. </w:t>
+      </w:r>
+      <w:r>
+        <w:rPr>
+          <w:rFonts w:hint="eastAsia"/>
+        </w:rPr>
+        <w:t>准备工作</w:t>
       </w:r>
     </w:p>
     <w:p>
@@ -491,7 +1172,7 @@
         <w:pStyle w:val="a3"/>
         <w:numPr>
           <w:ilvl w:val="0"/>
-          <w:numId w:val="10"/>
+          <w:numId w:val="13"/>
         </w:numPr>
         <w:ind w:firstLineChars="0"/>
       </w:pPr>
@@ -499,78 +1180,7 @@
         <w:rPr>
           <w:rFonts w:hint="eastAsia"/>
         </w:rPr>
-        <w:t>数据确认无误</w:t>
-      </w:r>
-      <w:r>
-        <w:t>后</w:t>
-      </w:r>
-      <w:r>
-        <w:t>，数据研究部将</w:t>
-      </w:r>
-      <w:r>
-        <w:rPr>
-          <w:rFonts w:hint="eastAsia"/>
-        </w:rPr>
-        <w:t>按照</w:t>
-      </w:r>
-      <w:r>
-        <w:rPr>
-          <w:rFonts w:hint="eastAsia"/>
-        </w:rPr>
-        <w:t>存量房</w:t>
-      </w:r>
-      <w:r>
-        <w:t>系统</w:t>
-      </w:r>
-      <w:r>
-        <w:t>转码规范</w:t>
-      </w:r>
-      <w:r>
-        <w:t>对</w:t>
-      </w:r>
-      <w:r>
-        <w:rPr>
-          <w:rFonts w:hint="eastAsia"/>
-        </w:rPr>
-        <w:t>原始可比</w:t>
-      </w:r>
-      <w:r>
-        <w:t>实例</w:t>
-      </w:r>
-      <w:r>
-        <w:t>数据进行转码</w:t>
-      </w:r>
-      <w:r>
-        <w:rPr>
-          <w:rFonts w:hint="eastAsia"/>
-        </w:rPr>
-        <w:t>。</w:t>
-      </w:r>
-    </w:p>
-    <w:p>
-      <w:pPr>
-        <w:pStyle w:val="1"/>
-      </w:pPr>
-      <w:r>
-        <w:rPr>
-          <w:rFonts w:hint="eastAsia"/>
-        </w:rPr>
-        <w:t>4</w:t>
-      </w:r>
-      <w:r>
-        <w:rPr>
-          <w:rFonts w:hint="eastAsia"/>
-        </w:rPr>
-        <w:t>.</w:t>
-      </w:r>
-      <w:r>
-        <w:rPr>
-          <w:rFonts w:hint="eastAsia"/>
-        </w:rPr>
-        <w:t xml:space="preserve"> </w:t>
-      </w:r>
-      <w:r>
-        <w:t>灌装入库</w:t>
+        <w:t>地税指定人员发放电子签章</w:t>
       </w:r>
     </w:p>
     <w:p>
@@ -578,7 +1188,7 @@
         <w:pStyle w:val="a3"/>
         <w:numPr>
           <w:ilvl w:val="0"/>
-          <w:numId w:val="10"/>
+          <w:numId w:val="13"/>
         </w:numPr>
         <w:ind w:firstLineChars="0"/>
       </w:pPr>
@@ -586,37 +1196,7 @@
         <w:rPr>
           <w:rFonts w:hint="eastAsia"/>
         </w:rPr>
-        <w:t>数据研究部</w:t>
-      </w:r>
-      <w:r>
-        <w:t>将</w:t>
-      </w:r>
-      <w:r>
-        <w:rPr>
-          <w:rFonts w:hint="eastAsia"/>
-        </w:rPr>
-        <w:t>转码</w:t>
-      </w:r>
-      <w:r>
-        <w:t>之后的</w:t>
-      </w:r>
-      <w:r>
-        <w:rPr>
-          <w:rFonts w:hint="eastAsia"/>
-        </w:rPr>
-        <w:t>只读</w:t>
-      </w:r>
-      <w:r>
-        <w:t>数据</w:t>
-      </w:r>
-      <w:r>
-        <w:t>上传到人与网</w:t>
-      </w:r>
-      <w:r>
-        <w:rPr>
-          <w:rFonts w:hint="eastAsia"/>
-        </w:rPr>
-        <w:t>。</w:t>
+        <w:t>公司数据研发部指定人员及部门负责人发放电子签章</w:t>
       </w:r>
     </w:p>
     <w:p>
@@ -624,83 +1204,21 @@
         <w:pStyle w:val="a3"/>
         <w:numPr>
           <w:ilvl w:val="0"/>
-          <w:numId w:val="10"/>
+          <w:numId w:val="13"/>
         </w:numPr>
         <w:ind w:firstLineChars="0"/>
       </w:pPr>
       <w:r>
-        <w:t>由我公司在省局数据中心值守的运维人员下载</w:t>
-      </w:r>
-      <w:r>
-        <w:rPr>
-          <w:rFonts w:hint="eastAsia"/>
-        </w:rPr>
-        <w:t>转码</w:t>
-      </w:r>
-      <w:r>
-        <w:t>后的只读数据</w:t>
-      </w:r>
-      <w:r>
-        <w:rPr>
-          <w:rFonts w:hint="eastAsia"/>
-        </w:rPr>
-        <w:t>，并</w:t>
-      </w:r>
-      <w:r>
-        <w:t>完成</w:t>
-      </w:r>
-      <w:r>
-        <w:rPr>
-          <w:rFonts w:hint="eastAsia"/>
-        </w:rPr>
-        <w:t>到</w:t>
-      </w:r>
-      <w:r>
-        <w:t>存量房数据库的灌装工作。</w:t>
-      </w:r>
-    </w:p>
-    <w:p>
-      <w:pPr>
-        <w:ind w:left="420"/>
-        <w:rPr>
-          <w:rFonts w:hint="eastAsia"/>
-        </w:rPr>
-      </w:pPr>
-      <w:r>
-        <w:rPr>
-          <w:rFonts w:hint="eastAsia"/>
-        </w:rPr>
-        <w:t>注</w:t>
-      </w:r>
-      <w:r>
-        <w:t>：对于</w:t>
-      </w:r>
-      <w:r>
-        <w:rPr>
-          <w:rFonts w:hint="eastAsia"/>
-        </w:rPr>
-        <w:t>旧</w:t>
-      </w:r>
-      <w:r>
-        <w:t>的存量房数据，</w:t>
-      </w:r>
-      <w:r>
-        <w:rPr>
-          <w:rFonts w:hint="eastAsia"/>
-        </w:rPr>
-        <w:t>采用</w:t>
-      </w:r>
-      <w:r>
-        <w:t>打标</w:t>
-      </w:r>
-      <w:r>
-        <w:rPr>
-          <w:rFonts w:hint="eastAsia"/>
-        </w:rPr>
-        <w:t>记</w:t>
-      </w:r>
-      <w:r>
-        <w:t>的方式进行处理</w:t>
+        <w:rPr>
+          <w:rFonts w:hint="eastAsia"/>
+        </w:rPr>
+        <w:t>省局值守人员发放</w:t>
+      </w:r>
+      <w:r>
+        <w:rPr>
+          <w:rFonts w:hint="eastAsia"/>
+        </w:rPr>
+        <w:t>CA</w:t>
       </w:r>
     </w:p>
     <w:p>
@@ -711,22 +1229,358 @@
         <w:rPr>
           <w:rFonts w:hint="eastAsia"/>
         </w:rPr>
-        <w:t>5</w:t>
-      </w:r>
-      <w:r>
-        <w:rPr>
-          <w:rFonts w:hint="eastAsia"/>
-        </w:rPr>
-        <w:t xml:space="preserve">. </w:t>
-      </w:r>
-      <w:r>
-        <w:rPr>
-          <w:rFonts w:hint="eastAsia"/>
-        </w:rPr>
-        <w:t>数据</w:t>
-      </w:r>
-      <w:r>
-        <w:t>测试</w:t>
+        <w:t xml:space="preserve">2. </w:t>
+      </w:r>
+      <w:r>
+        <w:rPr>
+          <w:rFonts w:hint="eastAsia"/>
+        </w:rPr>
+        <w:t>数据采集</w:t>
+      </w:r>
+    </w:p>
+    <w:p>
+      <w:pPr>
+        <w:pStyle w:val="a3"/>
+        <w:numPr>
+          <w:ilvl w:val="0"/>
+          <w:numId w:val="13"/>
+        </w:numPr>
+        <w:ind w:firstLineChars="0"/>
+      </w:pPr>
+      <w:r>
+        <w:rPr>
+          <w:rFonts w:hint="eastAsia"/>
+        </w:rPr>
+        <w:t>公司数据研究部</w:t>
+      </w:r>
+      <w:r>
+        <w:rPr>
+          <w:rFonts w:hint="eastAsia"/>
+        </w:rPr>
+        <w:t>对需要采集的小区的模板进行维护</w:t>
+      </w:r>
+    </w:p>
+    <w:p>
+      <w:pPr>
+        <w:pStyle w:val="a3"/>
+        <w:numPr>
+          <w:ilvl w:val="0"/>
+          <w:numId w:val="13"/>
+        </w:numPr>
+        <w:ind w:firstLineChars="0"/>
+      </w:pPr>
+      <w:r>
+        <w:rPr>
+          <w:rFonts w:hint="eastAsia"/>
+        </w:rPr>
+        <w:t>采集人员登录人与网，上传已经签章的小区采集文件</w:t>
+      </w:r>
+    </w:p>
+    <w:p>
+      <w:pPr>
+        <w:pStyle w:val="1"/>
+      </w:pPr>
+      <w:r>
+        <w:rPr>
+          <w:rFonts w:hint="eastAsia"/>
+        </w:rPr>
+        <w:t xml:space="preserve">3. </w:t>
+      </w:r>
+      <w:r>
+        <w:rPr>
+          <w:rFonts w:hint="eastAsia"/>
+        </w:rPr>
+        <w:t>数据验证</w:t>
+      </w:r>
+    </w:p>
+    <w:p>
+      <w:pPr>
+        <w:pStyle w:val="a3"/>
+        <w:numPr>
+          <w:ilvl w:val="0"/>
+          <w:numId w:val="13"/>
+        </w:numPr>
+        <w:ind w:firstLineChars="0"/>
+      </w:pPr>
+      <w:r>
+        <w:rPr>
+          <w:rFonts w:hint="eastAsia"/>
+        </w:rPr>
+        <w:t>公司数据研究部人员登录人与网后台管理，下载</w:t>
+      </w:r>
+      <w:r>
+        <w:rPr>
+          <w:rFonts w:hint="eastAsia"/>
+        </w:rPr>
+        <w:t>/</w:t>
+      </w:r>
+      <w:r>
+        <w:rPr>
+          <w:rFonts w:hint="eastAsia"/>
+        </w:rPr>
+        <w:t>预览地税局所需采集的小区文件列表</w:t>
+      </w:r>
+    </w:p>
+    <w:p>
+      <w:pPr>
+        <w:pStyle w:val="a3"/>
+        <w:numPr>
+          <w:ilvl w:val="0"/>
+          <w:numId w:val="13"/>
+        </w:numPr>
+        <w:ind w:firstLineChars="0"/>
+      </w:pPr>
+      <w:r>
+        <w:rPr>
+          <w:rFonts w:hint="eastAsia"/>
+        </w:rPr>
+        <w:t>公司数据研究部将根据需要采集的小区通过网格化数据生产系统进行可比实例的生产，并对生产的可比实例进行校验及修正</w:t>
+      </w:r>
+    </w:p>
+    <w:p>
+      <w:pPr>
+        <w:pStyle w:val="a3"/>
+        <w:numPr>
+          <w:ilvl w:val="0"/>
+          <w:numId w:val="13"/>
+        </w:numPr>
+        <w:ind w:firstLineChars="0"/>
+      </w:pPr>
+      <w:r>
+        <w:rPr>
+          <w:rFonts w:hint="eastAsia"/>
+        </w:rPr>
+        <w:t>公司数据研究部出具</w:t>
+      </w:r>
+      <w:r>
+        <w:rPr>
+          <w:rFonts w:hint="eastAsia"/>
+        </w:rPr>
+        <w:t>PDF</w:t>
+      </w:r>
+      <w:r>
+        <w:rPr>
+          <w:rFonts w:hint="eastAsia"/>
+        </w:rPr>
+        <w:t>格式的数据分析总结报告及所有小区的可比实例表单</w:t>
+      </w:r>
+    </w:p>
+    <w:p>
+      <w:pPr>
+        <w:pStyle w:val="a3"/>
+        <w:numPr>
+          <w:ilvl w:val="0"/>
+          <w:numId w:val="13"/>
+        </w:numPr>
+        <w:ind w:firstLineChars="0"/>
+      </w:pPr>
+      <w:r>
+        <w:rPr>
+          <w:rFonts w:hint="eastAsia"/>
+        </w:rPr>
+        <w:t>将可比实例文件及分析报告进行签章之后上传人与网，并及时短信通知地税部门查收</w:t>
+      </w:r>
+    </w:p>
+    <w:p>
+      <w:pPr>
+        <w:pStyle w:val="1"/>
+      </w:pPr>
+      <w:r>
+        <w:rPr>
+          <w:rFonts w:hint="eastAsia"/>
+        </w:rPr>
+        <w:t xml:space="preserve">4. </w:t>
+      </w:r>
+      <w:r>
+        <w:rPr>
+          <w:rFonts w:hint="eastAsia"/>
+        </w:rPr>
+        <w:t>数据确认并分析</w:t>
+      </w:r>
+    </w:p>
+    <w:p>
+      <w:pPr>
+        <w:pStyle w:val="a3"/>
+        <w:numPr>
+          <w:ilvl w:val="0"/>
+          <w:numId w:val="13"/>
+        </w:numPr>
+        <w:ind w:firstLineChars="0"/>
+      </w:pPr>
+      <w:r>
+        <w:rPr>
+          <w:rFonts w:hint="eastAsia"/>
+        </w:rPr>
+        <w:t>地税部门从人与网下载数据之后，召开采集评审会议</w:t>
+      </w:r>
+    </w:p>
+    <w:p>
+      <w:pPr>
+        <w:pStyle w:val="2"/>
+        <w:ind w:firstLine="422"/>
+      </w:pPr>
+      <w:r>
+        <w:rPr>
+          <w:rFonts w:hint="eastAsia"/>
+        </w:rPr>
+        <w:t>如果数据没有评审通过</w:t>
+      </w:r>
+    </w:p>
+    <w:p>
+      <w:pPr>
+        <w:pStyle w:val="a3"/>
+        <w:numPr>
+          <w:ilvl w:val="0"/>
+          <w:numId w:val="13"/>
+        </w:numPr>
+        <w:ind w:firstLineChars="0"/>
+      </w:pPr>
+      <w:r>
+        <w:rPr>
+          <w:rFonts w:hint="eastAsia"/>
+        </w:rPr>
+        <w:t>数据研究部根据评审现场的专家意见进行数据的再次维护</w:t>
+      </w:r>
+    </w:p>
+    <w:p>
+      <w:pPr>
+        <w:pStyle w:val="a3"/>
+        <w:numPr>
+          <w:ilvl w:val="0"/>
+          <w:numId w:val="13"/>
+        </w:numPr>
+        <w:ind w:firstLineChars="0"/>
+      </w:pPr>
+      <w:r>
+        <w:rPr>
+          <w:rFonts w:hint="eastAsia"/>
+        </w:rPr>
+        <w:t>再次出具数据分析总结报告和小区的可比实例表单，重新提交审核，直到评审通过为止</w:t>
+      </w:r>
+    </w:p>
+    <w:p>
+      <w:pPr>
+        <w:pStyle w:val="2"/>
+        <w:ind w:firstLine="422"/>
+      </w:pPr>
+      <w:r>
+        <w:rPr>
+          <w:rFonts w:hint="eastAsia"/>
+        </w:rPr>
+        <w:t>如果数据评审通过</w:t>
+      </w:r>
+    </w:p>
+    <w:p>
+      <w:pPr>
+        <w:pStyle w:val="a3"/>
+        <w:numPr>
+          <w:ilvl w:val="0"/>
+          <w:numId w:val="13"/>
+        </w:numPr>
+        <w:ind w:firstLineChars="0"/>
+      </w:pPr>
+      <w:r>
+        <w:rPr>
+          <w:rFonts w:hint="eastAsia"/>
+        </w:rPr>
+        <w:t>将采集文件根据存量房规范进行转码并设置为只读，然后将转码后的文件上传到人与网</w:t>
+      </w:r>
+    </w:p>
+    <w:p>
+      <w:pPr>
+        <w:pStyle w:val="1"/>
+      </w:pPr>
+      <w:r>
+        <w:rPr>
+          <w:rFonts w:hint="eastAsia"/>
+        </w:rPr>
+        <w:t xml:space="preserve">5. </w:t>
+      </w:r>
+      <w:r>
+        <w:rPr>
+          <w:rFonts w:hint="eastAsia"/>
+        </w:rPr>
+        <w:t>数据入库</w:t>
+      </w:r>
+    </w:p>
+    <w:p>
+      <w:pPr>
+        <w:pStyle w:val="a3"/>
+        <w:numPr>
+          <w:ilvl w:val="0"/>
+          <w:numId w:val="13"/>
+        </w:numPr>
+        <w:ind w:firstLineChars="0"/>
+      </w:pPr>
+      <w:r>
+        <w:rPr>
+          <w:rFonts w:hint="eastAsia"/>
+        </w:rPr>
+        <w:t>省局值守人员登录人与网并进行身份验证（</w:t>
+      </w:r>
+      <w:r>
+        <w:rPr>
+          <w:rFonts w:hint="eastAsia"/>
+        </w:rPr>
+        <w:t>CA</w:t>
+      </w:r>
+      <w:r>
+        <w:rPr>
+          <w:rFonts w:hint="eastAsia"/>
+        </w:rPr>
+        <w:t>）</w:t>
+      </w:r>
+    </w:p>
+    <w:p>
+      <w:pPr>
+        <w:pStyle w:val="a3"/>
+        <w:numPr>
+          <w:ilvl w:val="0"/>
+          <w:numId w:val="13"/>
+        </w:numPr>
+        <w:ind w:firstLineChars="0"/>
+      </w:pPr>
+      <w:r>
+        <w:rPr>
+          <w:rFonts w:hint="eastAsia"/>
+        </w:rPr>
+        <w:t>省局值守人员从人与网下载转码之后的</w:t>
+      </w:r>
+      <w:r>
+        <w:rPr>
+          <w:rFonts w:hint="eastAsia"/>
+        </w:rPr>
+        <w:t>采集</w:t>
+      </w:r>
+      <w:r>
+        <w:rPr>
+          <w:rFonts w:hint="eastAsia"/>
+        </w:rPr>
+        <w:t>文件</w:t>
+      </w:r>
+      <w:r>
+        <w:rPr>
+          <w:rFonts w:hint="eastAsia"/>
+        </w:rPr>
+        <w:t>，并导入测试环境数据库</w:t>
+      </w:r>
+    </w:p>
+    <w:p>
+      <w:pPr>
+        <w:pStyle w:val="1"/>
+      </w:pPr>
+      <w:r>
+        <w:rPr>
+          <w:rFonts w:hint="eastAsia"/>
+        </w:rPr>
+        <w:lastRenderedPageBreak/>
+        <w:t xml:space="preserve">6. </w:t>
+      </w:r>
+      <w:r>
+        <w:rPr>
+          <w:rFonts w:hint="eastAsia"/>
+        </w:rPr>
+        <w:t>数据测试</w:t>
       </w:r>
     </w:p>
     <w:p>
@@ -734,33 +1588,27 @@
         <w:pStyle w:val="a3"/>
         <w:numPr>
           <w:ilvl w:val="1"/>
-          <w:numId w:val="12"/>
+          <w:numId w:val="9"/>
         </w:numPr>
         <w:ind w:firstLineChars="0"/>
-        <w:rPr>
-          <w:rFonts w:hint="eastAsia"/>
-        </w:rPr>
-      </w:pPr>
-      <w:r>
-        <w:rPr>
-          <w:rFonts w:hint="eastAsia"/>
-        </w:rPr>
-        <w:t>对应</w:t>
-      </w:r>
-      <w:r>
-        <w:t>的地税部门的</w:t>
-      </w:r>
-      <w:r>
-        <w:t>工作人员</w:t>
-      </w:r>
-      <w:r>
-        <w:rPr>
-          <w:rFonts w:hint="eastAsia"/>
-        </w:rPr>
-        <w:t>对灌装之后</w:t>
-      </w:r>
-      <w:r>
-        <w:t>的数据进行测试</w:t>
+      </w:pPr>
+      <w:r>
+        <w:rPr>
+          <w:rFonts w:hint="eastAsia"/>
+        </w:rPr>
+        <w:t>省局值守人员配合地税部门对测试环境数据库中的数据进行测试</w:t>
+      </w:r>
+    </w:p>
+    <w:p>
+      <w:pPr>
+        <w:pStyle w:val="2"/>
+        <w:ind w:firstLine="422"/>
+      </w:pPr>
+      <w:r>
+        <w:rPr>
+          <w:rFonts w:hint="eastAsia"/>
+        </w:rPr>
+        <w:t>如果数据测试失败：</w:t>
       </w:r>
     </w:p>
     <w:p>
@@ -768,51 +1616,15 @@
         <w:pStyle w:val="a3"/>
         <w:numPr>
           <w:ilvl w:val="1"/>
-          <w:numId w:val="12"/>
+          <w:numId w:val="9"/>
         </w:numPr>
         <w:ind w:firstLineChars="0"/>
-        <w:rPr>
-          <w:rFonts w:hint="eastAsia"/>
-        </w:rPr>
-      </w:pPr>
-      <w:r>
-        <w:rPr>
-          <w:rFonts w:hint="eastAsia"/>
-        </w:rPr>
-        <w:t>省局数据中心</w:t>
-      </w:r>
-      <w:r>
-        <w:rPr>
-          <w:rFonts w:hint="eastAsia"/>
-        </w:rPr>
-        <w:t>值守人员</w:t>
-      </w:r>
-      <w:r>
-        <w:rPr>
-          <w:rFonts w:hint="eastAsia"/>
-        </w:rPr>
-        <w:t>将</w:t>
-      </w:r>
-      <w:r>
-        <w:t>全力配合</w:t>
-      </w:r>
-      <w:r>
-        <w:rPr>
-          <w:rFonts w:hint="eastAsia"/>
-        </w:rPr>
-        <w:t>地税局</w:t>
-      </w:r>
-      <w:r>
-        <w:t>相关工作人员完成</w:t>
-      </w:r>
-      <w:r>
-        <w:rPr>
-          <w:rFonts w:hint="eastAsia"/>
-        </w:rPr>
-        <w:t>测试</w:t>
-      </w:r>
-      <w:r>
-        <w:t>工作</w:t>
+      </w:pPr>
+      <w:r>
+        <w:rPr>
+          <w:rFonts w:hint="eastAsia"/>
+        </w:rPr>
+        <w:t>反馈至公司数据研究部进行数据调整</w:t>
       </w:r>
     </w:p>
     <w:p>
@@ -820,7 +1632,7 @@
         <w:pStyle w:val="a3"/>
         <w:numPr>
           <w:ilvl w:val="1"/>
-          <w:numId w:val="12"/>
+          <w:numId w:val="9"/>
         </w:numPr>
         <w:ind w:firstLineChars="0"/>
       </w:pPr>
@@ -828,60 +1640,252 @@
         <w:rPr>
           <w:rFonts w:hint="eastAsia"/>
         </w:rPr>
-        <w:t>如果</w:t>
-      </w:r>
-      <w:r>
-        <w:t>数据出现问题</w:t>
-      </w:r>
-      <w:r>
-        <w:t>，</w:t>
-      </w:r>
-      <w:r>
-        <w:rPr>
-          <w:rFonts w:hint="eastAsia"/>
-        </w:rPr>
-        <w:t>由省局数据中心</w:t>
-      </w:r>
-      <w:r>
-        <w:t>值守人员反馈到公司数据研究部</w:t>
-      </w:r>
-      <w:r>
-        <w:rPr>
-          <w:rFonts w:hint="eastAsia"/>
-        </w:rPr>
-        <w:t>，及时纠正</w:t>
-      </w:r>
-      <w:r>
-        <w:t>，</w:t>
-      </w:r>
-      <w:r>
-        <w:t>确保</w:t>
-      </w:r>
-      <w:r>
-        <w:rPr>
-          <w:rFonts w:hint="eastAsia"/>
-        </w:rPr>
-        <w:t>数据</w:t>
-      </w:r>
-      <w:r>
-        <w:t>测试工作顺利完成</w:t>
+        <w:t>调整之后按数据入库步骤重新载入测试环境数据库进行测试，直到数据无误为止</w:t>
+      </w:r>
+    </w:p>
+    <w:p>
+      <w:pPr>
+        <w:pStyle w:val="2"/>
+        <w:ind w:firstLine="422"/>
+      </w:pPr>
+      <w:r>
+        <w:rPr>
+          <w:rFonts w:hint="eastAsia"/>
+        </w:rPr>
+        <w:t>如果数据测试无误：</w:t>
+      </w:r>
+    </w:p>
+    <w:p>
+      <w:pPr>
+        <w:pStyle w:val="a3"/>
+        <w:numPr>
+          <w:ilvl w:val="1"/>
+          <w:numId w:val="9"/>
+        </w:numPr>
+        <w:ind w:firstLineChars="0"/>
+      </w:pPr>
+      <w:r>
+        <w:rPr>
+          <w:rFonts w:hint="eastAsia"/>
+        </w:rPr>
+        <w:t>省局值守人员将数据灌装正式环境数据库</w:t>
+      </w:r>
+    </w:p>
+    <w:p>
+      <w:pPr>
+        <w:pStyle w:val="a3"/>
+        <w:numPr>
+          <w:ilvl w:val="1"/>
+          <w:numId w:val="9"/>
+        </w:numPr>
+        <w:ind w:firstLineChars="0"/>
+      </w:pPr>
+      <w:r>
+        <w:rPr>
+          <w:rFonts w:hint="eastAsia"/>
+        </w:rPr>
+        <w:t>省局值守人员将之前的旧数据备份并测试正式环境</w:t>
+      </w:r>
+    </w:p>
+    <w:p>
+      <w:pPr>
+        <w:ind w:left="420"/>
+      </w:pPr>
+      <w:r>
+        <w:rPr>
+          <w:rFonts w:hint="eastAsia"/>
+          <w:color w:val="FF0000"/>
+        </w:rPr>
+        <w:t>注</w:t>
+      </w:r>
+      <w:r>
+        <w:rPr>
+          <w:color w:val="FF0000"/>
+        </w:rPr>
+        <w:t>：对于</w:t>
+      </w:r>
+      <w:r>
+        <w:rPr>
+          <w:rFonts w:hint="eastAsia"/>
+          <w:color w:val="FF0000"/>
+        </w:rPr>
+        <w:t>旧</w:t>
+      </w:r>
+      <w:r>
+        <w:rPr>
+          <w:color w:val="FF0000"/>
+        </w:rPr>
+        <w:t>的存量房数据，</w:t>
+      </w:r>
+      <w:r>
+        <w:rPr>
+          <w:rFonts w:hint="eastAsia"/>
+          <w:color w:val="FF0000"/>
+        </w:rPr>
+        <w:t>采用</w:t>
+      </w:r>
+      <w:r>
+        <w:rPr>
+          <w:color w:val="FF0000"/>
+        </w:rPr>
+        <w:t>打标</w:t>
+      </w:r>
+      <w:r>
+        <w:rPr>
+          <w:rFonts w:hint="eastAsia"/>
+          <w:color w:val="FF0000"/>
+        </w:rPr>
+        <w:t>记</w:t>
+      </w:r>
+      <w:r>
+        <w:rPr>
+          <w:color w:val="FF0000"/>
+        </w:rPr>
+        <w:t>的方式进行处理</w:t>
+      </w:r>
+      <w:r>
+        <w:rPr>
+          <w:rFonts w:hint="eastAsia"/>
+          <w:color w:val="FF0000"/>
+        </w:rPr>
+        <w:t>，不要删除</w:t>
       </w:r>
     </w:p>
     <w:p/>
     <w:p>
-      <w:pPr>
-        <w:widowControl/>
-        <w:jc w:val="left"/>
-        <w:rPr>
-          <w:sz w:val="28"/>
-        </w:rPr>
-      </w:pPr>
-      <w:r>
-        <w:rPr>
-          <w:sz w:val="28"/>
-        </w:rPr>
-        <w:br w:type="page"/>
-      </w:r>
+      <w:r>
+        <w:rPr>
+          <w:rFonts w:hint="eastAsia"/>
+        </w:rPr>
+        <w:tab/>
+      </w:r>
+      <w:r>
+        <w:rPr>
+          <w:rFonts w:hint="eastAsia"/>
+        </w:rPr>
+        <w:t>具体流程如图</w:t>
+      </w:r>
+      <w:r>
+        <w:rPr>
+          <w:rFonts w:hint="eastAsia"/>
+        </w:rPr>
+        <w:t>2</w:t>
+      </w:r>
+      <w:r>
+        <w:rPr>
+          <w:rFonts w:hint="eastAsia"/>
+        </w:rPr>
+        <w:t>所示</w:t>
+      </w:r>
+      <w:r>
+        <w:rPr>
+          <w:rFonts w:hint="eastAsia"/>
+        </w:rPr>
+        <w:t>:</w:t>
+      </w:r>
+    </w:p>
+    <w:p>
+      <w:pPr>
+        <w:sectPr>
+          <w:pgSz w:w="11906" w:h="16838"/>
+          <w:pgMar w:top="1440" w:right="1800" w:bottom="1440" w:left="1800" w:header="851" w:footer="992" w:gutter="0"/>
+          <w:cols w:space="425"/>
+          <w:docGrid w:type="lines" w:linePitch="312"/>
+        </w:sectPr>
+      </w:pPr>
+    </w:p>
+    <w:p>
+      <w:pPr>
+        <w:keepNext/>
+      </w:pPr>
+      <w:r>
+        <w:rPr>
+          <w:noProof/>
+        </w:rPr>
+        <w:lastRenderedPageBreak/>
+        <w:drawing>
+          <wp:inline distT="0" distB="0" distL="0" distR="0" wp14:anchorId="31CA1880" wp14:editId="311ABBB2">
+            <wp:extent cx="8867775" cy="4772025"/>
+            <wp:effectExtent l="0" t="0" r="9525" b="9525"/>
+            <wp:docPr id="3" name="图片 3" descr="C:\Users\Administrator\AppData\Roaming\DingTalk\358049534_v2\ImageFiles\lALPBbCc1cyqSF7NA0bNBOY_1254_838.png"/>
+            <wp:cNvGraphicFramePr>
+              <a:graphicFrameLocks xmlns:a="http://schemas.openxmlformats.org/drawingml/2006/main" noChangeAspect="1"/>
+            </wp:cNvGraphicFramePr>
+            <a:graphic xmlns:a="http://schemas.openxmlformats.org/drawingml/2006/main">
+              <a:graphicData uri="http://schemas.openxmlformats.org/drawingml/2006/picture">
+                <pic:pic xmlns:pic="http://schemas.openxmlformats.org/drawingml/2006/picture">
+                  <pic:nvPicPr>
+                    <pic:cNvPr id="0" name="Picture 3" descr="C:\Users\Administrator\AppData\Roaming\DingTalk\358049534_v2\ImageFiles\lALPBbCc1cyqSF7NA0bNBOY_1254_838.png"/>
+                    <pic:cNvPicPr>
+                      <a:picLocks noChangeAspect="1" noChangeArrowheads="1"/>
+                    </pic:cNvPicPr>
+                  </pic:nvPicPr>
+                  <pic:blipFill>
+                    <a:blip r:embed="rId8">
+                      <a:extLst>
+                        <a:ext uri="{28A0092B-C50C-407E-A947-70E740481C1C}">
+                          <a14:useLocalDpi xmlns:a14="http://schemas.microsoft.com/office/drawing/2010/main" val="0"/>
+                        </a:ext>
+                      </a:extLst>
+                    </a:blip>
+                    <a:srcRect/>
+                    <a:stretch>
+                      <a:fillRect/>
+                    </a:stretch>
+                  </pic:blipFill>
+                  <pic:spPr bwMode="auto">
+                    <a:xfrm>
+                      <a:off x="0" y="0"/>
+                      <a:ext cx="8869966" cy="4773204"/>
+                    </a:xfrm>
+                    <a:prstGeom prst="rect">
+                      <a:avLst/>
+                    </a:prstGeom>
+                    <a:noFill/>
+                    <a:ln>
+                      <a:noFill/>
+                    </a:ln>
+                  </pic:spPr>
+                </pic:pic>
+              </a:graphicData>
+            </a:graphic>
+          </wp:inline>
+        </w:drawing>
+      </w:r>
+    </w:p>
+    <w:p>
+      <w:pPr>
+        <w:pStyle w:val="a8"/>
+        <w:jc w:val="center"/>
+      </w:pPr>
+      <w:r>
+        <w:rPr>
+          <w:rFonts w:hint="eastAsia"/>
+        </w:rPr>
+        <w:t>图</w:t>
+      </w:r>
+      <w:r>
+        <w:rPr>
+          <w:rFonts w:hint="eastAsia"/>
+        </w:rPr>
+        <w:t>2 600</w:t>
+      </w:r>
+      <w:r>
+        <w:rPr>
+          <w:rFonts w:hint="eastAsia"/>
+        </w:rPr>
+        <w:t>模式流程图</w:t>
+      </w:r>
+    </w:p>
+    <w:p>
+      <w:pPr>
+        <w:sectPr>
+          <w:pgSz w:w="16838" w:h="11906" w:orient="landscape"/>
+          <w:pgMar w:top="1800" w:right="1440" w:bottom="1800" w:left="1440" w:header="851" w:footer="992" w:gutter="0"/>
+          <w:cols w:space="425"/>
+          <w:docGrid w:type="lines" w:linePitch="312"/>
+        </w:sectPr>
+      </w:pPr>
     </w:p>
     <w:p>
       <w:pPr>
@@ -1493,11 +2497,6 @@
       </w:r>
     </w:p>
     <w:p>
-      <w:pPr>
-        <w:rPr>
-          <w:rFonts w:hint="eastAsia"/>
-        </w:rPr>
-      </w:pPr>
       <w:r>
         <w:tab/>
         <w:t>3</w:t>
@@ -1589,11 +2588,6 @@
       </w:r>
     </w:p>
     <w:p>
-      <w:pPr>
-        <w:rPr>
-          <w:rFonts w:hint="eastAsia"/>
-        </w:rPr>
-      </w:pPr>
       <w:r>
         <w:tab/>
         <w:t>7</w:t>
@@ -1694,9 +2688,6 @@
     <w:p>
       <w:pPr>
         <w:ind w:firstLine="420"/>
-        <w:rPr>
-          <w:rFonts w:hint="eastAsia"/>
-        </w:rPr>
       </w:pPr>
       <w:r>
         <w:t>1</w:t>
@@ -1743,8 +2734,6 @@
         </w:rPr>
         <w:t>发送至地税值守人员，进行数据导入。</w:t>
       </w:r>
-      <w:bookmarkStart w:id="0" w:name="_GoBack"/>
-      <w:bookmarkEnd w:id="0"/>
     </w:p>
     <w:sectPr>
       <w:pgSz w:w="11906" w:h="16838"/>
@@ -1996,6 +2985,119 @@
     </w:lvl>
   </w:abstractNum>
   <w:abstractNum w:abstractNumId="2">
+    <w:nsid w:val="3E1B447F"/>
+    <w:multiLevelType w:val="hybridMultilevel"/>
+    <w:tmpl w:val="DEB6A102"/>
+    <w:lvl w:ilvl="0" w:tplc="0409000B">
+      <w:start w:val="1"/>
+      <w:numFmt w:val="bullet"/>
+      <w:lvlText w:val=""/>
+      <w:lvlJc w:val="left"/>
+      <w:pPr>
+        <w:ind w:left="840" w:hanging="420"/>
+      </w:pPr>
+      <w:rPr>
+        <w:rFonts w:ascii="Wingdings" w:hAnsi="Wingdings" w:hint="default"/>
+      </w:rPr>
+    </w:lvl>
+    <w:lvl w:ilvl="1" w:tplc="04090003" w:tentative="1">
+      <w:start w:val="1"/>
+      <w:numFmt w:val="bullet"/>
+      <w:lvlText w:val=""/>
+      <w:lvlJc w:val="left"/>
+      <w:pPr>
+        <w:ind w:left="1260" w:hanging="420"/>
+      </w:pPr>
+      <w:rPr>
+        <w:rFonts w:ascii="Wingdings" w:hAnsi="Wingdings" w:hint="default"/>
+      </w:rPr>
+    </w:lvl>
+    <w:lvl w:ilvl="2" w:tplc="04090005" w:tentative="1">
+      <w:start w:val="1"/>
+      <w:numFmt w:val="bullet"/>
+      <w:lvlText w:val=""/>
+      <w:lvlJc w:val="left"/>
+      <w:pPr>
+        <w:ind w:left="1680" w:hanging="420"/>
+      </w:pPr>
+      <w:rPr>
+        <w:rFonts w:ascii="Wingdings" w:hAnsi="Wingdings" w:hint="default"/>
+      </w:rPr>
+    </w:lvl>
+    <w:lvl w:ilvl="3" w:tplc="04090001" w:tentative="1">
+      <w:start w:val="1"/>
+      <w:numFmt w:val="bullet"/>
+      <w:lvlText w:val=""/>
+      <w:lvlJc w:val="left"/>
+      <w:pPr>
+        <w:ind w:left="2100" w:hanging="420"/>
+      </w:pPr>
+      <w:rPr>
+        <w:rFonts w:ascii="Wingdings" w:hAnsi="Wingdings" w:hint="default"/>
+      </w:rPr>
+    </w:lvl>
+    <w:lvl w:ilvl="4" w:tplc="04090003" w:tentative="1">
+      <w:start w:val="1"/>
+      <w:numFmt w:val="bullet"/>
+      <w:lvlText w:val=""/>
+      <w:lvlJc w:val="left"/>
+      <w:pPr>
+        <w:ind w:left="2520" w:hanging="420"/>
+      </w:pPr>
+      <w:rPr>
+        <w:rFonts w:ascii="Wingdings" w:hAnsi="Wingdings" w:hint="default"/>
+      </w:rPr>
+    </w:lvl>
+    <w:lvl w:ilvl="5" w:tplc="04090005" w:tentative="1">
+      <w:start w:val="1"/>
+      <w:numFmt w:val="bullet"/>
+      <w:lvlText w:val=""/>
+      <w:lvlJc w:val="left"/>
+      <w:pPr>
+        <w:ind w:left="2940" w:hanging="420"/>
+      </w:pPr>
+      <w:rPr>
+        <w:rFonts w:ascii="Wingdings" w:hAnsi="Wingdings" w:hint="default"/>
+      </w:rPr>
+    </w:lvl>
+    <w:lvl w:ilvl="6" w:tplc="04090001" w:tentative="1">
+      <w:start w:val="1"/>
+      <w:numFmt w:val="bullet"/>
+      <w:lvlText w:val=""/>
+      <w:lvlJc w:val="left"/>
+      <w:pPr>
+        <w:ind w:left="3360" w:hanging="420"/>
+      </w:pPr>
+      <w:rPr>
+        <w:rFonts w:ascii="Wingdings" w:hAnsi="Wingdings" w:hint="default"/>
+      </w:rPr>
+    </w:lvl>
+    <w:lvl w:ilvl="7" w:tplc="04090003" w:tentative="1">
+      <w:start w:val="1"/>
+      <w:numFmt w:val="bullet"/>
+      <w:lvlText w:val=""/>
+      <w:lvlJc w:val="left"/>
+      <w:pPr>
+        <w:ind w:left="3780" w:hanging="420"/>
+      </w:pPr>
+      <w:rPr>
+        <w:rFonts w:ascii="Wingdings" w:hAnsi="Wingdings" w:hint="default"/>
+      </w:rPr>
+    </w:lvl>
+    <w:lvl w:ilvl="8" w:tplc="04090005" w:tentative="1">
+      <w:start w:val="1"/>
+      <w:numFmt w:val="bullet"/>
+      <w:lvlText w:val=""/>
+      <w:lvlJc w:val="left"/>
+      <w:pPr>
+        <w:ind w:left="4200" w:hanging="420"/>
+      </w:pPr>
+      <w:rPr>
+        <w:rFonts w:ascii="Wingdings" w:hAnsi="Wingdings" w:hint="default"/>
+      </w:rPr>
+    </w:lvl>
+  </w:abstractNum>
+  <w:abstractNum w:abstractNumId="3">
     <w:nsid w:val="4C6F0C74"/>
     <w:multiLevelType w:val="hybridMultilevel"/>
     <w:tmpl w:val="CC2A0A26"/>
@@ -2108,7 +3210,7 @@
       </w:rPr>
     </w:lvl>
   </w:abstractNum>
-  <w:abstractNum w:abstractNumId="3">
+  <w:abstractNum w:abstractNumId="4">
     <w:nsid w:val="57483A7A"/>
     <w:multiLevelType w:val="hybridMultilevel"/>
     <w:tmpl w:val="2140DACE"/>
@@ -2194,7 +3296,7 @@
       </w:pPr>
     </w:lvl>
   </w:abstractNum>
-  <w:abstractNum w:abstractNumId="4">
+  <w:abstractNum w:abstractNumId="5">
     <w:nsid w:val="5D111B8B"/>
     <w:multiLevelType w:val="hybridMultilevel"/>
     <w:tmpl w:val="A42A73A4"/>
@@ -2283,7 +3385,7 @@
       </w:pPr>
     </w:lvl>
   </w:abstractNum>
-  <w:abstractNum w:abstractNumId="5">
+  <w:abstractNum w:abstractNumId="6">
     <w:nsid w:val="5EAA6D26"/>
     <w:multiLevelType w:val="hybridMultilevel"/>
     <w:tmpl w:val="48962762"/>
@@ -2372,7 +3474,7 @@
       </w:pPr>
     </w:lvl>
   </w:abstractNum>
-  <w:abstractNum w:abstractNumId="6">
+  <w:abstractNum w:abstractNumId="7">
     <w:nsid w:val="607C3B54"/>
     <w:multiLevelType w:val="hybridMultilevel"/>
     <w:tmpl w:val="8AB6CD96"/>
@@ -2485,7 +3587,7 @@
       </w:rPr>
     </w:lvl>
   </w:abstractNum>
-  <w:abstractNum w:abstractNumId="7">
+  <w:abstractNum w:abstractNumId="8">
     <w:nsid w:val="62E53108"/>
     <w:multiLevelType w:val="hybridMultilevel"/>
     <w:tmpl w:val="8E480548"/>
@@ -2598,7 +3700,7 @@
       </w:rPr>
     </w:lvl>
   </w:abstractNum>
-  <w:abstractNum w:abstractNumId="8">
+  <w:abstractNum w:abstractNumId="9">
     <w:nsid w:val="6A3A003C"/>
     <w:multiLevelType w:val="hybridMultilevel"/>
     <w:tmpl w:val="AA527F90"/>
@@ -2687,7 +3789,7 @@
       </w:pPr>
     </w:lvl>
   </w:abstractNum>
-  <w:abstractNum w:abstractNumId="9">
+  <w:abstractNum w:abstractNumId="10">
     <w:nsid w:val="71115DE7"/>
     <w:multiLevelType w:val="hybridMultilevel"/>
     <w:tmpl w:val="20AE2C54"/>
@@ -2776,7 +3878,7 @@
       </w:pPr>
     </w:lvl>
   </w:abstractNum>
-  <w:abstractNum w:abstractNumId="10">
+  <w:abstractNum w:abstractNumId="11">
     <w:nsid w:val="7B6648E2"/>
     <w:multiLevelType w:val="hybridMultilevel"/>
     <w:tmpl w:val="7A28EE70"/>
@@ -2868,7 +3970,7 @@
       </w:pPr>
     </w:lvl>
   </w:abstractNum>
-  <w:abstractNum w:abstractNumId="11">
+  <w:abstractNum w:abstractNumId="12">
     <w:nsid w:val="7E1250DC"/>
     <w:multiLevelType w:val="hybridMultilevel"/>
     <w:tmpl w:val="8DBC05CC"/>
@@ -2982,39 +4084,42 @@
     </w:lvl>
   </w:abstractNum>
   <w:num w:numId="1">
+    <w:abstractNumId w:val="11"/>
+  </w:num>
+  <w:num w:numId="2">
+    <w:abstractNumId w:val="5"/>
+  </w:num>
+  <w:num w:numId="3">
     <w:abstractNumId w:val="10"/>
   </w:num>
-  <w:num w:numId="2">
-    <w:abstractNumId w:val="4"/>
-  </w:num>
-  <w:num w:numId="3">
+  <w:num w:numId="4">
     <w:abstractNumId w:val="9"/>
   </w:num>
-  <w:num w:numId="4">
-    <w:abstractNumId w:val="8"/>
-  </w:num>
   <w:num w:numId="5">
-    <w:abstractNumId w:val="3"/>
+    <w:abstractNumId w:val="4"/>
   </w:num>
   <w:num w:numId="6">
     <w:abstractNumId w:val="1"/>
   </w:num>
   <w:num w:numId="7">
-    <w:abstractNumId w:val="5"/>
+    <w:abstractNumId w:val="6"/>
   </w:num>
   <w:num w:numId="8">
     <w:abstractNumId w:val="0"/>
   </w:num>
   <w:num w:numId="9">
-    <w:abstractNumId w:val="6"/>
+    <w:abstractNumId w:val="7"/>
   </w:num>
   <w:num w:numId="10">
-    <w:abstractNumId w:val="7"/>
+    <w:abstractNumId w:val="8"/>
   </w:num>
   <w:num w:numId="11">
-    <w:abstractNumId w:val="11"/>
+    <w:abstractNumId w:val="12"/>
   </w:num>
   <w:num w:numId="12">
+    <w:abstractNumId w:val="3"/>
+  </w:num>
+  <w:num w:numId="13">
     <w:abstractNumId w:val="2"/>
   </w:num>
 </w:numbering>
@@ -3437,6 +4542,29 @@
       <w:szCs w:val="44"/>
     </w:rPr>
   </w:style>
+  <w:style w:type="paragraph" w:styleId="2">
+    <w:name w:val="heading 2"/>
+    <w:basedOn w:val="a"/>
+    <w:next w:val="a"/>
+    <w:link w:val="2Char"/>
+    <w:uiPriority w:val="9"/>
+    <w:unhideWhenUsed/>
+    <w:qFormat/>
+    <w:rsid w:val="00396CB0"/>
+    <w:pPr>
+      <w:keepNext/>
+      <w:keepLines/>
+      <w:spacing w:line="360" w:lineRule="auto"/>
+      <w:ind w:firstLineChars="200" w:firstLine="200"/>
+      <w:outlineLvl w:val="1"/>
+    </w:pPr>
+    <w:rPr>
+      <w:rFonts w:asciiTheme="majorHAnsi" w:eastAsia="黑体" w:hAnsiTheme="majorHAnsi" w:cstheme="majorBidi"/>
+      <w:b/>
+      <w:bCs/>
+      <w:szCs w:val="32"/>
+    </w:rPr>
+  </w:style>
   <w:style w:type="character" w:default="1" w:styleId="a0">
     <w:name w:val="Default Paragraph Font"/>
     <w:uiPriority w:val="1"/>
@@ -3576,6 +4704,58 @@
       <w:szCs w:val="44"/>
     </w:rPr>
   </w:style>
+  <w:style w:type="character" w:customStyle="1" w:styleId="2Char">
+    <w:name w:val="标题 2 Char"/>
+    <w:basedOn w:val="a0"/>
+    <w:link w:val="2"/>
+    <w:uiPriority w:val="9"/>
+    <w:rsid w:val="00396CB0"/>
+    <w:rPr>
+      <w:rFonts w:asciiTheme="majorHAnsi" w:eastAsia="黑体" w:hAnsiTheme="majorHAnsi" w:cstheme="majorBidi"/>
+      <w:b/>
+      <w:bCs/>
+      <w:szCs w:val="32"/>
+    </w:rPr>
+  </w:style>
+  <w:style w:type="paragraph" w:styleId="a7">
+    <w:name w:val="Balloon Text"/>
+    <w:basedOn w:val="a"/>
+    <w:link w:val="Char1"/>
+    <w:uiPriority w:val="99"/>
+    <w:semiHidden/>
+    <w:unhideWhenUsed/>
+    <w:rsid w:val="00C139E9"/>
+    <w:rPr>
+      <w:sz w:val="18"/>
+      <w:szCs w:val="18"/>
+    </w:rPr>
+  </w:style>
+  <w:style w:type="character" w:customStyle="1" w:styleId="Char1">
+    <w:name w:val="批注框文本 Char"/>
+    <w:basedOn w:val="a0"/>
+    <w:link w:val="a7"/>
+    <w:uiPriority w:val="99"/>
+    <w:semiHidden/>
+    <w:rsid w:val="00C139E9"/>
+    <w:rPr>
+      <w:sz w:val="18"/>
+      <w:szCs w:val="18"/>
+    </w:rPr>
+  </w:style>
+  <w:style w:type="paragraph" w:styleId="a8">
+    <w:name w:val="caption"/>
+    <w:basedOn w:val="a"/>
+    <w:next w:val="a"/>
+    <w:uiPriority w:val="35"/>
+    <w:unhideWhenUsed/>
+    <w:qFormat/>
+    <w:rsid w:val="00C139E9"/>
+    <w:rPr>
+      <w:rFonts w:asciiTheme="majorHAnsi" w:eastAsia="黑体" w:hAnsiTheme="majorHAnsi" w:cstheme="majorBidi"/>
+      <w:sz w:val="20"/>
+      <w:szCs w:val="20"/>
+    </w:rPr>
+  </w:style>
 </w:styles>
 </file>
 
@@ -3622,7 +4802,7 @@
     </a:clrScheme>
     <a:fontScheme name="Office">
       <a:majorFont>
-        <a:latin typeface="Calibri Light" panose="020F0302020204030204"/>
+        <a:latin typeface="Calibri Light"/>
         <a:ea typeface=""/>
         <a:cs typeface=""/>
         <a:font script="Jpan" typeface="ＭＳ ゴシック"/>
@@ -3657,7 +4837,7 @@
         <a:font script="Geor" typeface="Sylfaen"/>
       </a:majorFont>
       <a:minorFont>
-        <a:latin typeface="Calibri" panose="020F0502020204030204"/>
+        <a:latin typeface="Calibri"/>
         <a:ea typeface=""/>
         <a:cs typeface=""/>
         <a:font script="Jpan" typeface="ＭＳ 明朝"/>

--- a/数据传输流程(1).docx
+++ b/数据传输流程(1).docx
@@ -1,23 +1,20 @@
 
 <file path=word/document.xml><?xml version="1.0" encoding="utf-8"?>
-<w:document xmlns:wpc="http://schemas.microsoft.com/office/word/2010/wordprocessingCanvas" xmlns:mc="http://schemas.openxmlformats.org/markup-compatibility/2006" xmlns:o="urn:schemas-microsoft-com:office:office" xmlns:r="http://schemas.openxmlformats.org/officeDocument/2006/relationships" xmlns:m="http://schemas.openxmlformats.org/officeDocument/2006/math" xmlns:v="urn:schemas-microsoft-com:vml" xmlns:wp14="http://schemas.microsoft.com/office/word/2010/wordprocessingDrawing" xmlns:wp="http://schemas.openxmlformats.org/drawingml/2006/wordprocessingDrawing" xmlns:w10="urn:schemas-microsoft-com:office:word" xmlns:w="http://schemas.openxmlformats.org/wordprocessingml/2006/main" xmlns:w14="http://schemas.microsoft.com/office/word/2010/wordml" xmlns:w15="http://schemas.microsoft.com/office/word/2012/wordml" xmlns:wpg="http://schemas.microsoft.com/office/word/2010/wordprocessingGroup" xmlns:wpi="http://schemas.microsoft.com/office/word/2010/wordprocessingInk" xmlns:wne="http://schemas.microsoft.com/office/word/2006/wordml" xmlns:wps="http://schemas.microsoft.com/office/word/2010/wordprocessingShape" mc:Ignorable="w14 w15 wp14">
+<w:document xmlns:wpc="http://schemas.microsoft.com/office/word/2010/wordprocessingCanvas" xmlns:mc="http://schemas.openxmlformats.org/markup-compatibility/2006" xmlns:o="urn:schemas-microsoft-com:office:office" xmlns:r="http://schemas.openxmlformats.org/officeDocument/2006/relationships" xmlns:m="http://schemas.openxmlformats.org/officeDocument/2006/math" xmlns:v="urn:schemas-microsoft-com:vml" xmlns:wp14="http://schemas.microsoft.com/office/word/2010/wordprocessingDrawing" xmlns:wp="http://schemas.openxmlformats.org/drawingml/2006/wordprocessingDrawing" xmlns:w10="urn:schemas-microsoft-com:office:word" xmlns:w="http://schemas.openxmlformats.org/wordprocessingml/2006/main" xmlns:w14="http://schemas.microsoft.com/office/word/2010/wordml" xmlns:wpg="http://schemas.microsoft.com/office/word/2010/wordprocessingGroup" xmlns:wpi="http://schemas.microsoft.com/office/word/2010/wordprocessingInk" xmlns:wne="http://schemas.microsoft.com/office/word/2006/wordml" xmlns:wps="http://schemas.microsoft.com/office/word/2010/wordprocessingShape" mc:Ignorable="w14 wp14">
   <w:body>
-    <w:p>
-      <w:pPr>
-        <w:rPr>
-          <w:rFonts w:hint="eastAsia"/>
-        </w:rPr>
-      </w:pPr>
-    </w:p>
+    <w:p/>
     <w:p>
       <w:pPr>
         <w:jc w:val="center"/>
-      </w:pPr>
-      <w:r>
-        <w:rPr>
-          <w:rFonts w:hint="eastAsia"/>
+        <w:rPr>
           <w:sz w:val="32"/>
         </w:rPr>
+      </w:pPr>
+      <w:r>
+        <w:rPr>
+          <w:rFonts w:hint="eastAsia"/>
+          <w:sz w:val="32"/>
+        </w:rPr>
         <w:t>数据传输</w:t>
       </w:r>
       <w:r>
@@ -36,6 +33,35 @@
     </w:p>
     <w:p>
       <w:pPr>
+        <w:jc w:val="center"/>
+        <w:rPr>
+          <w:sz w:val="32"/>
+        </w:rPr>
+      </w:pPr>
+      <w:r>
+        <w:rPr>
+          <w:rFonts w:hint="eastAsia"/>
+          <w:sz w:val="32"/>
+        </w:rPr>
+        <w:t>——</w:t>
+      </w:r>
+      <w:r>
+        <w:rPr>
+          <w:rFonts w:hint="eastAsia"/>
+          <w:sz w:val="32"/>
+        </w:rPr>
+        <w:t>300</w:t>
+      </w:r>
+      <w:r>
+        <w:rPr>
+          <w:rFonts w:hint="eastAsia"/>
+          <w:sz w:val="32"/>
+        </w:rPr>
+        <w:t>模式</w:t>
+      </w:r>
+    </w:p>
+    <w:p>
+      <w:pPr>
         <w:pStyle w:val="1"/>
       </w:pPr>
       <w:r>
@@ -43,6 +69,83 @@
           <w:rFonts w:hint="eastAsia"/>
         </w:rPr>
         <w:t xml:space="preserve">1. </w:t>
+      </w:r>
+      <w:r>
+        <w:rPr>
+          <w:rFonts w:hint="eastAsia"/>
+        </w:rPr>
+        <w:t>准备工作</w:t>
+      </w:r>
+    </w:p>
+    <w:p>
+      <w:pPr>
+        <w:pStyle w:val="a3"/>
+        <w:numPr>
+          <w:ilvl w:val="0"/>
+          <w:numId w:val="13"/>
+        </w:numPr>
+        <w:ind w:firstLineChars="0"/>
+      </w:pPr>
+      <w:r>
+        <w:rPr>
+          <w:rFonts w:hint="eastAsia"/>
+        </w:rPr>
+        <w:t>地税指定人员发放电子签章</w:t>
+      </w:r>
+    </w:p>
+    <w:p>
+      <w:pPr>
+        <w:pStyle w:val="a3"/>
+        <w:numPr>
+          <w:ilvl w:val="0"/>
+          <w:numId w:val="13"/>
+        </w:numPr>
+        <w:ind w:firstLineChars="0"/>
+      </w:pPr>
+      <w:r>
+        <w:rPr>
+          <w:rFonts w:hint="eastAsia"/>
+        </w:rPr>
+        <w:t>公司数据研发部指定人员及部门负责人发放电子签章</w:t>
+      </w:r>
+    </w:p>
+    <w:p>
+      <w:pPr>
+        <w:pStyle w:val="a3"/>
+        <w:numPr>
+          <w:ilvl w:val="0"/>
+          <w:numId w:val="13"/>
+        </w:numPr>
+        <w:ind w:firstLineChars="0"/>
+      </w:pPr>
+      <w:r>
+        <w:rPr>
+          <w:rFonts w:hint="eastAsia"/>
+        </w:rPr>
+        <w:t>省局值守人员发放</w:t>
+      </w:r>
+      <w:r>
+        <w:rPr>
+          <w:rFonts w:hint="eastAsia"/>
+        </w:rPr>
+        <w:t>CA</w:t>
+      </w:r>
+    </w:p>
+    <w:p>
+      <w:pPr>
+        <w:pStyle w:val="1"/>
+      </w:pPr>
+      <w:r>
+        <w:rPr>
+          <w:rFonts w:hint="eastAsia"/>
+        </w:rPr>
+        <w:t>2</w:t>
+      </w:r>
+      <w:r>
+        <w:rPr>
+          <w:rFonts w:hint="eastAsia"/>
+        </w:rPr>
+        <w:t xml:space="preserve">. </w:t>
       </w:r>
       <w:r>
         <w:rPr>
@@ -64,19 +167,7 @@
         <w:rPr>
           <w:rFonts w:hint="eastAsia"/>
         </w:rPr>
-        <w:t>中介或</w:t>
-      </w:r>
-      <w:r>
-        <w:t>评估公司</w:t>
-      </w:r>
-      <w:r>
-        <w:rPr>
-          <w:rFonts w:hint="eastAsia"/>
-        </w:rPr>
-        <w:t>按</w:t>
-      </w:r>
-      <w:r>
-        <w:t>存量房采集数据模板进行存量房数据采集</w:t>
+        <w:t>地税局从人与网下载数据采集模板</w:t>
       </w:r>
     </w:p>
     <w:p>
@@ -87,18 +178,12 @@
           <w:numId w:val="7"/>
         </w:numPr>
         <w:ind w:firstLineChars="0"/>
-        <w:rPr>
-          <w:rFonts w:hint="eastAsia"/>
-        </w:rPr>
-      </w:pPr>
-      <w:r>
-        <w:rPr>
-          <w:rFonts w:hint="eastAsia"/>
-        </w:rPr>
-        <w:t>中介</w:t>
-      </w:r>
-      <w:r>
-        <w:t>或评估公司将存量房采集数据提交给地税局</w:t>
+      </w:pPr>
+      <w:r>
+        <w:rPr>
+          <w:rFonts w:hint="eastAsia"/>
+        </w:rPr>
+        <w:t>地税局将采集模板提交给指定的数据采集中介或评估公司</w:t>
       </w:r>
     </w:p>
     <w:p>
@@ -114,28 +199,19 @@
         <w:rPr>
           <w:rFonts w:hint="eastAsia"/>
         </w:rPr>
-        <w:t>由</w:t>
-      </w:r>
-      <w:r>
-        <w:t>地税局</w:t>
-      </w:r>
-      <w:r>
-        <w:rPr>
-          <w:rFonts w:hint="eastAsia"/>
-        </w:rPr>
-        <w:t>指定</w:t>
-      </w:r>
-      <w:r>
-        <w:t>特定工作人员进行</w:t>
-      </w:r>
-      <w:r>
-        <w:rPr>
-          <w:rFonts w:hint="eastAsia"/>
-        </w:rPr>
-        <w:t>存量房</w:t>
-      </w:r>
-      <w:r>
-        <w:t>采集数据的上传工作</w:t>
+        <w:t>中介或</w:t>
+      </w:r>
+      <w:r>
+        <w:t>评估公司</w:t>
+      </w:r>
+      <w:r>
+        <w:rPr>
+          <w:rFonts w:hint="eastAsia"/>
+        </w:rPr>
+        <w:t>按</w:t>
+      </w:r>
+      <w:r>
+        <w:t>存量房采集数据模板进行存量房数据采集</w:t>
       </w:r>
     </w:p>
     <w:p>
@@ -146,9 +222,62 @@
           <w:numId w:val="7"/>
         </w:numPr>
         <w:ind w:firstLineChars="0"/>
-        <w:rPr>
-          <w:rFonts w:hint="eastAsia"/>
-        </w:rPr>
+      </w:pPr>
+      <w:r>
+        <w:rPr>
+          <w:rFonts w:hint="eastAsia"/>
+        </w:rPr>
+        <w:t>中介</w:t>
+      </w:r>
+      <w:r>
+        <w:t>或评估公司将存量房采集数据提交给地税局</w:t>
+      </w:r>
+    </w:p>
+    <w:p>
+      <w:pPr>
+        <w:pStyle w:val="a3"/>
+        <w:numPr>
+          <w:ilvl w:val="0"/>
+          <w:numId w:val="7"/>
+        </w:numPr>
+        <w:ind w:firstLineChars="0"/>
+      </w:pPr>
+      <w:r>
+        <w:rPr>
+          <w:rFonts w:hint="eastAsia"/>
+        </w:rPr>
+        <w:t>由</w:t>
+      </w:r>
+      <w:r>
+        <w:t>地税局</w:t>
+      </w:r>
+      <w:r>
+        <w:rPr>
+          <w:rFonts w:hint="eastAsia"/>
+        </w:rPr>
+        <w:t>指定</w:t>
+      </w:r>
+      <w:r>
+        <w:t>特定工作人员进行</w:t>
+      </w:r>
+      <w:r>
+        <w:rPr>
+          <w:rFonts w:hint="eastAsia"/>
+        </w:rPr>
+        <w:t>存量房</w:t>
+      </w:r>
+      <w:r>
+        <w:t>采集数据的上传工作</w:t>
+      </w:r>
+    </w:p>
+    <w:p>
+      <w:pPr>
+        <w:pStyle w:val="a3"/>
+        <w:numPr>
+          <w:ilvl w:val="0"/>
+          <w:numId w:val="7"/>
+        </w:numPr>
+        <w:ind w:firstLineChars="0"/>
       </w:pPr>
       <w:r>
         <w:rPr>
@@ -166,7 +295,15 @@
         <w:t>采集</w:t>
       </w:r>
       <w:r>
-        <w:t>该数据上传人员的信息</w:t>
+        <w:t>该数据上</w:t>
+      </w:r>
+      <w:proofErr w:type="gramStart"/>
+      <w:r>
+        <w:t>传人员</w:t>
+      </w:r>
+      <w:proofErr w:type="gramEnd"/>
+      <w:r>
+        <w:t>的信息</w:t>
       </w:r>
       <w:r>
         <w:rPr>
@@ -190,37 +327,7 @@
         <w:rPr>
           <w:rFonts w:hint="eastAsia"/>
         </w:rPr>
-        <w:t>之后</w:t>
-      </w:r>
-      <w:r>
-        <w:t>的</w:t>
-      </w:r>
-      <w:r>
-        <w:rPr>
-          <w:rFonts w:hint="eastAsia"/>
-        </w:rPr>
-        <w:t>存量房</w:t>
-      </w:r>
-      <w:r>
-        <w:t>采集数据上传工作将</w:t>
-      </w:r>
-      <w:r>
-        <w:rPr>
-          <w:rFonts w:hint="eastAsia"/>
-        </w:rPr>
-        <w:t>指定</w:t>
-      </w:r>
-      <w:r>
-        <w:t>由该</w:t>
-      </w:r>
-      <w:r>
-        <w:rPr>
-          <w:rFonts w:hint="eastAsia"/>
-        </w:rPr>
-        <w:t>工作</w:t>
-      </w:r>
-      <w:r>
-        <w:t>人员进行</w:t>
+        <w:t>由该人员登录人与网将采集数据上传</w:t>
       </w:r>
     </w:p>
     <w:p>
@@ -231,7 +338,7 @@
         <w:rPr>
           <w:rFonts w:hint="eastAsia"/>
         </w:rPr>
-        <w:t>2</w:t>
+        <w:t>3</w:t>
       </w:r>
       <w:r>
         <w:rPr>
@@ -265,28 +372,43 @@
         <w:rPr>
           <w:rFonts w:hint="eastAsia"/>
         </w:rPr>
-        <w:t>我</w:t>
-      </w:r>
-      <w:r>
-        <w:t>公司数据研究部</w:t>
-      </w:r>
-      <w:r>
-        <w:rPr>
-          <w:rFonts w:hint="eastAsia"/>
-        </w:rPr>
-        <w:t>部门</w:t>
-      </w:r>
-      <w:r>
-        <w:t>经理</w:t>
-      </w:r>
-      <w:r>
-        <w:rPr>
-          <w:rFonts w:hint="eastAsia"/>
-        </w:rPr>
-        <w:t>对</w:t>
-      </w:r>
-      <w:r>
-        <w:t>地税局上传的存量房采集数据进行下载</w:t>
+        <w:t>公司数据人员登录人与网后台管理</w:t>
+      </w:r>
+      <w:r>
+        <w:rPr>
+          <w:rFonts w:hint="eastAsia"/>
+        </w:rPr>
+        <w:t>,</w:t>
+      </w:r>
+      <w:r>
+        <w:rPr>
+          <w:rFonts w:hint="eastAsia"/>
+        </w:rPr>
+        <w:t>并下载</w:t>
+      </w:r>
+      <w:r>
+        <w:rPr>
+          <w:rFonts w:hint="eastAsia"/>
+        </w:rPr>
+        <w:t>/</w:t>
+      </w:r>
+      <w:r>
+        <w:rPr>
+          <w:rFonts w:hint="eastAsia"/>
+        </w:rPr>
+        <w:t>预览地税局上传的采集数据，检验其是否符合标准</w:t>
+      </w:r>
+    </w:p>
+    <w:p>
+      <w:pPr>
+        <w:pStyle w:val="2"/>
+        <w:ind w:firstLine="422"/>
+      </w:pPr>
+      <w:r>
+        <w:rPr>
+          <w:rFonts w:hint="eastAsia"/>
+        </w:rPr>
+        <w:t>如果数据不符合标准：</w:t>
       </w:r>
     </w:p>
     <w:p>
@@ -302,37 +424,19 @@
         <w:rPr>
           <w:rFonts w:hint="eastAsia"/>
         </w:rPr>
-        <w:t>公司</w:t>
-      </w:r>
-      <w:r>
-        <w:t>将</w:t>
-      </w:r>
-      <w:r>
-        <w:rPr>
-          <w:rFonts w:hint="eastAsia"/>
-        </w:rPr>
-        <w:t>采集</w:t>
-      </w:r>
-      <w:r>
-        <w:rPr>
-          <w:rFonts w:hint="eastAsia"/>
-        </w:rPr>
-        <w:t>数据研究部部门</w:t>
-      </w:r>
-      <w:r>
-        <w:t>经理的</w:t>
-      </w:r>
-      <w:r>
-        <w:t>信息</w:t>
-      </w:r>
-      <w:r>
-        <w:rPr>
-          <w:rFonts w:hint="eastAsia"/>
-        </w:rPr>
-        <w:t>进行</w:t>
-      </w:r>
-      <w:r>
-        <w:t>电子签章制作</w:t>
+        <w:t>如果数据不符合标准，数据研究部将出具</w:t>
+      </w:r>
+      <w:r>
+        <w:rPr>
+          <w:rFonts w:hint="eastAsia"/>
+        </w:rPr>
+        <w:t>word</w:t>
+      </w:r>
+      <w:r>
+        <w:rPr>
+          <w:rFonts w:hint="eastAsia"/>
+        </w:rPr>
+        <w:t>格式的回复文档，具体地描述采集数据中有哪些不符合标准的事项</w:t>
       </w:r>
     </w:p>
     <w:p>
@@ -348,70 +452,7 @@
         <w:rPr>
           <w:rFonts w:hint="eastAsia"/>
         </w:rPr>
-        <w:t>校验</w:t>
-      </w:r>
-      <w:r>
-        <w:t>该</w:t>
-      </w:r>
-      <w:r>
-        <w:rPr>
-          <w:rFonts w:hint="eastAsia"/>
-        </w:rPr>
-        <w:t>存量房</w:t>
-      </w:r>
-      <w:r>
-        <w:t>采集数据是否符合标准，</w:t>
-      </w:r>
-      <w:r>
-        <w:rPr>
-          <w:rFonts w:hint="eastAsia"/>
-        </w:rPr>
-        <w:t>如果</w:t>
-      </w:r>
-      <w:r>
-        <w:t>数据存在问题，则将问题以</w:t>
-      </w:r>
-      <w:r>
-        <w:t>word</w:t>
-      </w:r>
-      <w:r>
-        <w:t>文档的方式上传到人与网，并</w:t>
-      </w:r>
-      <w:r>
-        <w:rPr>
-          <w:rFonts w:hint="eastAsia"/>
-        </w:rPr>
-        <w:t>通知</w:t>
-      </w:r>
-      <w:r>
-        <w:t>地税局工作人员及时安排</w:t>
-      </w:r>
-      <w:r>
-        <w:rPr>
-          <w:rFonts w:hint="eastAsia"/>
-        </w:rPr>
-        <w:t>中介</w:t>
-      </w:r>
-      <w:r>
-        <w:t>或评估公司进行处理</w:t>
-      </w:r>
-      <w:r>
-        <w:rPr>
-          <w:rFonts w:hint="eastAsia"/>
-        </w:rPr>
-        <w:t>，</w:t>
-      </w:r>
-      <w:r>
-        <w:t>直到数据确认</w:t>
-      </w:r>
-      <w:r>
-        <w:rPr>
-          <w:rFonts w:hint="eastAsia"/>
-        </w:rPr>
-        <w:t>符合</w:t>
-      </w:r>
-      <w:r>
-        <w:t>标准为止</w:t>
+        <w:t>将采集文件及回复文件进行签章之后上传到人与网，并短信通知地税部门指定人员查收</w:t>
       </w:r>
     </w:p>
     <w:p>
@@ -422,10 +463,41 @@
           <w:numId w:val="9"/>
         </w:numPr>
         <w:ind w:firstLineChars="0"/>
-        <w:rPr>
-          <w:rFonts w:hint="eastAsia"/>
-        </w:rPr>
-      </w:pPr>
+      </w:pPr>
+      <w:r>
+        <w:rPr>
+          <w:rFonts w:hint="eastAsia"/>
+        </w:rPr>
+        <w:t>地税人员将信息反馈到采集公司</w:t>
+      </w:r>
+    </w:p>
+    <w:p>
+      <w:pPr>
+        <w:pStyle w:val="a3"/>
+        <w:numPr>
+          <w:ilvl w:val="1"/>
+          <w:numId w:val="9"/>
+        </w:numPr>
+        <w:ind w:firstLineChars="0"/>
+      </w:pPr>
+      <w:r>
+        <w:rPr>
+          <w:rFonts w:hint="eastAsia"/>
+        </w:rPr>
+        <w:t>采集公司根据</w:t>
+      </w:r>
+      <w:r>
+        <w:rPr>
+          <w:rFonts w:hint="eastAsia"/>
+        </w:rPr>
+        <w:t>回复</w:t>
+      </w:r>
+      <w:r>
+        <w:rPr>
+          <w:rFonts w:hint="eastAsia"/>
+        </w:rPr>
+        <w:t>文档进行</w:t>
+      </w:r>
       <w:r>
         <w:rPr>
           <w:rFonts w:hint="eastAsia"/>
@@ -433,34 +505,148 @@
         <w:t>数据</w:t>
       </w:r>
       <w:r>
-        <w:t>确认合格之后，</w:t>
-      </w:r>
-      <w:r>
-        <w:rPr>
-          <w:rFonts w:hint="eastAsia"/>
-        </w:rPr>
-        <w:t>由指定</w:t>
-      </w:r>
-      <w:r>
-        <w:t>工作人员将</w:t>
-      </w:r>
-      <w:r>
-        <w:rPr>
-          <w:rFonts w:hint="eastAsia"/>
-        </w:rPr>
-        <w:t>带有</w:t>
-      </w:r>
-      <w:r>
-        <w:t>电子签章的存量房采集数据上传至</w:t>
-      </w:r>
-      <w:r>
-        <w:rPr>
-          <w:rFonts w:hint="eastAsia"/>
-        </w:rPr>
-        <w:t>人与网</w:t>
-      </w:r>
-      <w:r>
-        <w:t>，供地税局工作人员下载。</w:t>
+        <w:rPr>
+          <w:rFonts w:hint="eastAsia"/>
+        </w:rPr>
+        <w:t>修复</w:t>
+      </w:r>
+      <w:r>
+        <w:rPr>
+          <w:rFonts w:hint="eastAsia"/>
+        </w:rPr>
+        <w:t>或其他操作</w:t>
+      </w:r>
+    </w:p>
+    <w:p>
+      <w:pPr>
+        <w:pStyle w:val="a3"/>
+        <w:numPr>
+          <w:ilvl w:val="1"/>
+          <w:numId w:val="9"/>
+        </w:numPr>
+        <w:ind w:firstLineChars="0"/>
+      </w:pPr>
+      <w:r>
+        <w:rPr>
+          <w:rFonts w:hint="eastAsia"/>
+        </w:rPr>
+        <w:t>采集公司对数据修改之后重新提交到地税部门，</w:t>
+      </w:r>
+      <w:proofErr w:type="gramStart"/>
+      <w:r>
+        <w:rPr>
+          <w:rFonts w:hint="eastAsia"/>
+        </w:rPr>
+        <w:t>按数据</w:t>
+      </w:r>
+      <w:proofErr w:type="gramEnd"/>
+      <w:r>
+        <w:rPr>
+          <w:rFonts w:hint="eastAsia"/>
+        </w:rPr>
+        <w:t>上传流程进行操作</w:t>
+      </w:r>
+    </w:p>
+    <w:p>
+      <w:pPr>
+        <w:pStyle w:val="2"/>
+        <w:ind w:firstLine="422"/>
+      </w:pPr>
+      <w:r>
+        <w:rPr>
+          <w:rFonts w:hint="eastAsia"/>
+        </w:rPr>
+        <w:t>如果数据符合标准：</w:t>
+      </w:r>
+    </w:p>
+    <w:p>
+      <w:pPr>
+        <w:pStyle w:val="a3"/>
+        <w:numPr>
+          <w:ilvl w:val="1"/>
+          <w:numId w:val="9"/>
+        </w:numPr>
+        <w:ind w:firstLineChars="0"/>
+      </w:pPr>
+      <w:r>
+        <w:rPr>
+          <w:rFonts w:hint="eastAsia"/>
+        </w:rPr>
+        <w:t>数据研究部将根据存量房采集数据出具更新总结报告（</w:t>
+      </w:r>
+      <w:r>
+        <w:rPr>
+          <w:rFonts w:hint="eastAsia"/>
+        </w:rPr>
+        <w:t>PDF</w:t>
+      </w:r>
+      <w:r>
+        <w:rPr>
+          <w:rFonts w:hint="eastAsia"/>
+        </w:rPr>
+        <w:t>格式）</w:t>
+      </w:r>
+    </w:p>
+    <w:p>
+      <w:pPr>
+        <w:pStyle w:val="a3"/>
+        <w:numPr>
+          <w:ilvl w:val="1"/>
+          <w:numId w:val="9"/>
+        </w:numPr>
+        <w:ind w:firstLineChars="0"/>
+      </w:pPr>
+      <w:r>
+        <w:rPr>
+          <w:rFonts w:hint="eastAsia"/>
+        </w:rPr>
+        <w:t>对更新总结报告和符合标准的数据采集文件进行签章</w:t>
+      </w:r>
+    </w:p>
+    <w:p>
+      <w:pPr>
+        <w:pStyle w:val="a3"/>
+        <w:numPr>
+          <w:ilvl w:val="1"/>
+          <w:numId w:val="9"/>
+        </w:numPr>
+        <w:ind w:firstLineChars="0"/>
+      </w:pPr>
+      <w:r>
+        <w:rPr>
+          <w:rFonts w:hint="eastAsia"/>
+        </w:rPr>
+        <w:t>数据研究部将更新总结报告和符合标准的数据采集文件上传到人与网并短信通知地税部门查收</w:t>
+      </w:r>
+    </w:p>
+    <w:p>
+      <w:pPr>
+        <w:pStyle w:val="a3"/>
+        <w:numPr>
+          <w:ilvl w:val="1"/>
+          <w:numId w:val="9"/>
+        </w:numPr>
+        <w:ind w:firstLineChars="0"/>
+      </w:pPr>
+      <w:r>
+        <w:rPr>
+          <w:rFonts w:hint="eastAsia"/>
+        </w:rPr>
+        <w:t>数据研究部将符合标准的数据采集文件根据存量</w:t>
+      </w:r>
+      <w:proofErr w:type="gramStart"/>
+      <w:r>
+        <w:rPr>
+          <w:rFonts w:hint="eastAsia"/>
+        </w:rPr>
+        <w:t>房数据</w:t>
+      </w:r>
+      <w:proofErr w:type="gramEnd"/>
+      <w:r>
+        <w:rPr>
+          <w:rFonts w:hint="eastAsia"/>
+        </w:rPr>
+        <w:t>规范进行转码并设置为只读</w:t>
       </w:r>
     </w:p>
     <w:p>
@@ -468,22 +654,525 @@
         <w:pStyle w:val="1"/>
       </w:pPr>
       <w:r>
-        <w:t>3</w:t>
-      </w:r>
-      <w:r>
+        <w:rPr>
+          <w:rFonts w:hint="eastAsia"/>
+        </w:rPr>
+        <w:lastRenderedPageBreak/>
+        <w:t>4</w:t>
+      </w:r>
+      <w:r>
+        <w:rPr>
+          <w:rFonts w:hint="eastAsia"/>
+        </w:rPr>
         <w:t xml:space="preserve">. </w:t>
       </w:r>
       <w:r>
         <w:rPr>
           <w:rFonts w:hint="eastAsia"/>
         </w:rPr>
-        <w:t>数据转码</w:t>
-      </w:r>
-      <w:r>
-        <w:rPr>
-          <w:rFonts w:hint="eastAsia"/>
-        </w:rPr>
-        <w:t xml:space="preserve"> </w:t>
+        <w:t>数据入库</w:t>
+      </w:r>
+    </w:p>
+    <w:p>
+      <w:pPr>
+        <w:pStyle w:val="a3"/>
+        <w:numPr>
+          <w:ilvl w:val="1"/>
+          <w:numId w:val="9"/>
+        </w:numPr>
+        <w:ind w:firstLineChars="0"/>
+      </w:pPr>
+      <w:r>
+        <w:rPr>
+          <w:rFonts w:hint="eastAsia"/>
+        </w:rPr>
+        <w:t>数据研究部将转码之后的文件上传到人与网，并通知指定的省局值守人员进行查收</w:t>
+      </w:r>
+    </w:p>
+    <w:p>
+      <w:pPr>
+        <w:pStyle w:val="a3"/>
+        <w:numPr>
+          <w:ilvl w:val="1"/>
+          <w:numId w:val="9"/>
+        </w:numPr>
+        <w:ind w:firstLineChars="0"/>
+      </w:pPr>
+      <w:r>
+        <w:rPr>
+          <w:rFonts w:hint="eastAsia"/>
+        </w:rPr>
+        <w:t>该值守人员</w:t>
+      </w:r>
+      <w:r>
+        <w:rPr>
+          <w:rFonts w:hint="eastAsia"/>
+        </w:rPr>
+        <w:t>登录人与网并</w:t>
+      </w:r>
+      <w:r>
+        <w:rPr>
+          <w:rFonts w:hint="eastAsia"/>
+        </w:rPr>
+        <w:t>进行身份验证（</w:t>
+      </w:r>
+      <w:r>
+        <w:rPr>
+          <w:rFonts w:hint="eastAsia"/>
+        </w:rPr>
+        <w:t>CA</w:t>
+      </w:r>
+      <w:r>
+        <w:rPr>
+          <w:rFonts w:hint="eastAsia"/>
+        </w:rPr>
+        <w:t>）</w:t>
+      </w:r>
+    </w:p>
+    <w:p>
+      <w:pPr>
+        <w:pStyle w:val="a3"/>
+        <w:numPr>
+          <w:ilvl w:val="1"/>
+          <w:numId w:val="9"/>
+        </w:numPr>
+        <w:ind w:firstLineChars="0"/>
+      </w:pPr>
+      <w:r>
+        <w:rPr>
+          <w:rFonts w:hint="eastAsia"/>
+        </w:rPr>
+        <w:t>该值守人员从人与网下载转码之后的数据采集文件，并导入测试环境数据库</w:t>
+      </w:r>
+    </w:p>
+    <w:p>
+      <w:pPr>
+        <w:pStyle w:val="1"/>
+      </w:pPr>
+      <w:r>
+        <w:rPr>
+          <w:rFonts w:hint="eastAsia"/>
+        </w:rPr>
+        <w:t>5</w:t>
+      </w:r>
+      <w:r>
+        <w:rPr>
+          <w:rFonts w:hint="eastAsia"/>
+        </w:rPr>
+        <w:t xml:space="preserve">. </w:t>
+      </w:r>
+      <w:r>
+        <w:rPr>
+          <w:rFonts w:hint="eastAsia"/>
+        </w:rPr>
+        <w:t>数据测试</w:t>
+      </w:r>
+    </w:p>
+    <w:p>
+      <w:pPr>
+        <w:pStyle w:val="a3"/>
+        <w:numPr>
+          <w:ilvl w:val="1"/>
+          <w:numId w:val="9"/>
+        </w:numPr>
+        <w:ind w:firstLineChars="0"/>
+      </w:pPr>
+      <w:r>
+        <w:rPr>
+          <w:rFonts w:hint="eastAsia"/>
+        </w:rPr>
+        <w:t>省局值守人员配合地税部门对测试环境数据库中的数据进行测试</w:t>
+      </w:r>
+    </w:p>
+    <w:p>
+      <w:pPr>
+        <w:pStyle w:val="2"/>
+        <w:ind w:firstLine="422"/>
+      </w:pPr>
+      <w:r>
+        <w:rPr>
+          <w:rFonts w:hint="eastAsia"/>
+        </w:rPr>
+        <w:t>如果数据测试失败：</w:t>
+      </w:r>
+    </w:p>
+    <w:p>
+      <w:pPr>
+        <w:pStyle w:val="a3"/>
+        <w:numPr>
+          <w:ilvl w:val="1"/>
+          <w:numId w:val="9"/>
+        </w:numPr>
+        <w:ind w:firstLineChars="0"/>
+      </w:pPr>
+      <w:r>
+        <w:rPr>
+          <w:rFonts w:hint="eastAsia"/>
+        </w:rPr>
+        <w:t>反馈至公司数据研究部进行数据调整</w:t>
+      </w:r>
+    </w:p>
+    <w:p>
+      <w:pPr>
+        <w:pStyle w:val="a3"/>
+        <w:numPr>
+          <w:ilvl w:val="1"/>
+          <w:numId w:val="9"/>
+        </w:numPr>
+        <w:ind w:firstLineChars="0"/>
+      </w:pPr>
+      <w:r>
+        <w:rPr>
+          <w:rFonts w:hint="eastAsia"/>
+        </w:rPr>
+        <w:t>调整之后</w:t>
+      </w:r>
+      <w:proofErr w:type="gramStart"/>
+      <w:r>
+        <w:rPr>
+          <w:rFonts w:hint="eastAsia"/>
+        </w:rPr>
+        <w:t>按数据</w:t>
+      </w:r>
+      <w:proofErr w:type="gramEnd"/>
+      <w:r>
+        <w:rPr>
+          <w:rFonts w:hint="eastAsia"/>
+        </w:rPr>
+        <w:t>入库步骤重新载入测试环境数据库进行测试，直到数据无误为止</w:t>
+      </w:r>
+    </w:p>
+    <w:p>
+      <w:pPr>
+        <w:pStyle w:val="2"/>
+        <w:ind w:firstLine="422"/>
+      </w:pPr>
+      <w:r>
+        <w:rPr>
+          <w:rFonts w:hint="eastAsia"/>
+        </w:rPr>
+        <w:t>如果数据测试无误：</w:t>
+      </w:r>
+    </w:p>
+    <w:p>
+      <w:pPr>
+        <w:pStyle w:val="a3"/>
+        <w:numPr>
+          <w:ilvl w:val="1"/>
+          <w:numId w:val="9"/>
+        </w:numPr>
+        <w:ind w:firstLineChars="0"/>
+      </w:pPr>
+      <w:r>
+        <w:rPr>
+          <w:rFonts w:hint="eastAsia"/>
+        </w:rPr>
+        <w:t>省局值守人员将数据灌装正式环境数据库</w:t>
+      </w:r>
+    </w:p>
+    <w:p>
+      <w:pPr>
+        <w:pStyle w:val="a3"/>
+        <w:numPr>
+          <w:ilvl w:val="1"/>
+          <w:numId w:val="9"/>
+        </w:numPr>
+        <w:ind w:firstLineChars="0"/>
+      </w:pPr>
+      <w:r>
+        <w:rPr>
+          <w:rFonts w:hint="eastAsia"/>
+        </w:rPr>
+        <w:t>省局值守人员将之前的旧数据备份并测试正式环境</w:t>
+      </w:r>
+    </w:p>
+    <w:p>
+      <w:pPr>
+        <w:ind w:left="420"/>
+        <w:rPr>
+          <w:rFonts w:hint="eastAsia"/>
+          <w:color w:val="FF0000"/>
+        </w:rPr>
+      </w:pPr>
+      <w:r>
+        <w:rPr>
+          <w:rFonts w:hint="eastAsia"/>
+          <w:color w:val="FF0000"/>
+        </w:rPr>
+        <w:t>注</w:t>
+      </w:r>
+      <w:r>
+        <w:rPr>
+          <w:color w:val="FF0000"/>
+        </w:rPr>
+        <w:t>：对于</w:t>
+      </w:r>
+      <w:r>
+        <w:rPr>
+          <w:rFonts w:hint="eastAsia"/>
+          <w:color w:val="FF0000"/>
+        </w:rPr>
+        <w:t>旧</w:t>
+      </w:r>
+      <w:r>
+        <w:rPr>
+          <w:color w:val="FF0000"/>
+        </w:rPr>
+        <w:t>的存量房数据，</w:t>
+      </w:r>
+      <w:r>
+        <w:rPr>
+          <w:rFonts w:hint="eastAsia"/>
+          <w:color w:val="FF0000"/>
+        </w:rPr>
+        <w:t>采用</w:t>
+      </w:r>
+      <w:r>
+        <w:rPr>
+          <w:color w:val="FF0000"/>
+        </w:rPr>
+        <w:t>打标</w:t>
+      </w:r>
+      <w:r>
+        <w:rPr>
+          <w:rFonts w:hint="eastAsia"/>
+          <w:color w:val="FF0000"/>
+        </w:rPr>
+        <w:t>记</w:t>
+      </w:r>
+      <w:r>
+        <w:rPr>
+          <w:color w:val="FF0000"/>
+        </w:rPr>
+        <w:t>的方式进行处理</w:t>
+      </w:r>
+      <w:r>
+        <w:rPr>
+          <w:rFonts w:hint="eastAsia"/>
+          <w:color w:val="FF0000"/>
+        </w:rPr>
+        <w:t>，不要删除</w:t>
+      </w:r>
+    </w:p>
+    <w:p>
+      <w:pPr>
+        <w:ind w:left="420"/>
+        <w:rPr>
+          <w:rFonts w:hint="eastAsia"/>
+          <w:color w:val="FF0000"/>
+        </w:rPr>
+      </w:pPr>
+    </w:p>
+    <w:p>
+      <w:pPr>
+        <w:ind w:left="420"/>
+        <w:rPr>
+          <w:color w:val="FF0000"/>
+        </w:rPr>
+        <w:sectPr>
+          <w:pgSz w:w="11906" w:h="16838"/>
+          <w:pgMar w:top="1440" w:right="1800" w:bottom="1440" w:left="1800" w:header="851" w:footer="992" w:gutter="0"/>
+          <w:cols w:space="425"/>
+          <w:docGrid w:type="lines" w:linePitch="312"/>
+        </w:sectPr>
+      </w:pPr>
+      <w:r>
+        <w:rPr>
+          <w:rFonts w:hint="eastAsia"/>
+          <w:color w:val="FF0000"/>
+        </w:rPr>
+        <w:t>具体流程如图</w:t>
+      </w:r>
+      <w:r>
+        <w:rPr>
+          <w:rFonts w:hint="eastAsia"/>
+          <w:color w:val="FF0000"/>
+        </w:rPr>
+        <w:t>1</w:t>
+      </w:r>
+      <w:r>
+        <w:rPr>
+          <w:rFonts w:hint="eastAsia"/>
+          <w:color w:val="FF0000"/>
+        </w:rPr>
+        <w:t>所示</w:t>
+      </w:r>
+      <w:r>
+        <w:rPr>
+          <w:rFonts w:hint="eastAsia"/>
+          <w:color w:val="FF0000"/>
+        </w:rPr>
+        <w:t>:</w:t>
+      </w:r>
+    </w:p>
+    <w:p>
+      <w:pPr>
+        <w:keepNext/>
+        <w:ind w:left="420"/>
+      </w:pPr>
+      <w:r>
+        <w:rPr>
+          <w:noProof/>
+        </w:rPr>
+        <w:lastRenderedPageBreak/>
+        <w:drawing>
+          <wp:inline distT="0" distB="0" distL="0" distR="0" wp14:anchorId="58CD313C" wp14:editId="52E6ABD4">
+            <wp:extent cx="8039100" cy="4895850"/>
+            <wp:effectExtent l="0" t="0" r="0" b="0"/>
+            <wp:docPr id="2" name="图片 2" descr="C:\Users\Administrator\AppData\Roaming\DingTalk\358049534_v2\ImageFiles\lALPBbCc1cxXvKDNAxTNA30_893_788.png"/>
+            <wp:cNvGraphicFramePr>
+              <a:graphicFrameLocks xmlns:a="http://schemas.openxmlformats.org/drawingml/2006/main" noChangeAspect="1"/>
+            </wp:cNvGraphicFramePr>
+            <a:graphic xmlns:a="http://schemas.openxmlformats.org/drawingml/2006/main">
+              <a:graphicData uri="http://schemas.openxmlformats.org/drawingml/2006/picture">
+                <pic:pic xmlns:pic="http://schemas.openxmlformats.org/drawingml/2006/picture">
+                  <pic:nvPicPr>
+                    <pic:cNvPr id="0" name="Picture 2" descr="C:\Users\Administrator\AppData\Roaming\DingTalk\358049534_v2\ImageFiles\lALPBbCc1cxXvKDNAxTNA30_893_788.png"/>
+                    <pic:cNvPicPr>
+                      <a:picLocks noChangeAspect="1" noChangeArrowheads="1"/>
+                    </pic:cNvPicPr>
+                  </pic:nvPicPr>
+                  <pic:blipFill>
+                    <a:blip r:embed="rId8">
+                      <a:extLst>
+                        <a:ext uri="{28A0092B-C50C-407E-A947-70E740481C1C}">
+                          <a14:useLocalDpi xmlns:a14="http://schemas.microsoft.com/office/drawing/2010/main" val="0"/>
+                        </a:ext>
+                      </a:extLst>
+                    </a:blip>
+                    <a:srcRect/>
+                    <a:stretch>
+                      <a:fillRect/>
+                    </a:stretch>
+                  </pic:blipFill>
+                  <pic:spPr bwMode="auto">
+                    <a:xfrm>
+                      <a:off x="0" y="0"/>
+                      <a:ext cx="8042266" cy="4897778"/>
+                    </a:xfrm>
+                    <a:prstGeom prst="rect">
+                      <a:avLst/>
+                    </a:prstGeom>
+                    <a:noFill/>
+                    <a:ln>
+                      <a:noFill/>
+                    </a:ln>
+                  </pic:spPr>
+                </pic:pic>
+              </a:graphicData>
+            </a:graphic>
+          </wp:inline>
+        </w:drawing>
+      </w:r>
+    </w:p>
+    <w:p>
+      <w:pPr>
+        <w:pStyle w:val="a8"/>
+        <w:jc w:val="center"/>
+        <w:sectPr>
+          <w:pgSz w:w="16838" w:h="11906" w:orient="landscape"/>
+          <w:pgMar w:top="1800" w:right="1440" w:bottom="1800" w:left="1440" w:header="851" w:footer="992" w:gutter="0"/>
+          <w:cols w:space="425"/>
+          <w:docGrid w:type="lines" w:linePitch="312"/>
+        </w:sectPr>
+      </w:pPr>
+      <w:r>
+        <w:rPr>
+          <w:rFonts w:hint="eastAsia"/>
+        </w:rPr>
+        <w:t>图</w:t>
+      </w:r>
+      <w:r>
+        <w:rPr>
+          <w:rFonts w:hint="eastAsia"/>
+        </w:rPr>
+        <w:t>1  300</w:t>
+      </w:r>
+      <w:r>
+        <w:rPr>
+          <w:rFonts w:hint="eastAsia"/>
+        </w:rPr>
+        <w:t>模式流程</w:t>
+      </w:r>
+    </w:p>
+    <w:p>
+      <w:pPr>
+        <w:widowControl/>
+        <w:jc w:val="left"/>
+      </w:pPr>
+    </w:p>
+    <w:p>
+      <w:pPr>
+        <w:jc w:val="center"/>
+        <w:rPr>
+          <w:sz w:val="32"/>
+        </w:rPr>
+      </w:pPr>
+      <w:r>
+        <w:rPr>
+          <w:rFonts w:hint="eastAsia"/>
+          <w:sz w:val="32"/>
+        </w:rPr>
+        <w:t>数据传输</w:t>
+      </w:r>
+      <w:r>
+        <w:rPr>
+          <w:rFonts w:hint="eastAsia"/>
+          <w:sz w:val="32"/>
+        </w:rPr>
+        <w:t>工作</w:t>
+      </w:r>
+      <w:r>
+        <w:rPr>
+          <w:sz w:val="32"/>
+        </w:rPr>
+        <w:t>流程</w:t>
+      </w:r>
+    </w:p>
+    <w:p>
+      <w:pPr>
+        <w:jc w:val="center"/>
+        <w:rPr>
+          <w:sz w:val="32"/>
+        </w:rPr>
+      </w:pPr>
+      <w:r>
+        <w:rPr>
+          <w:rFonts w:hint="eastAsia"/>
+          <w:sz w:val="32"/>
+        </w:rPr>
+        <w:t>——</w:t>
+      </w:r>
+      <w:r>
+        <w:rPr>
+          <w:rFonts w:hint="eastAsia"/>
+          <w:sz w:val="32"/>
+        </w:rPr>
+        <w:t>600</w:t>
+      </w:r>
+      <w:r>
+        <w:rPr>
+          <w:rFonts w:hint="eastAsia"/>
+          <w:sz w:val="32"/>
+        </w:rPr>
+        <w:t>模式</w:t>
+      </w:r>
+    </w:p>
+    <w:p>
+      <w:pPr>
+        <w:pStyle w:val="1"/>
+      </w:pPr>
+      <w:r>
+        <w:rPr>
+          <w:rFonts w:hint="eastAsia"/>
+        </w:rPr>
+        <w:t xml:space="preserve">1. </w:t>
+      </w:r>
+      <w:r>
+        <w:rPr>
+          <w:rFonts w:hint="eastAsia"/>
+        </w:rPr>
+        <w:t>准备工作</w:t>
       </w:r>
     </w:p>
     <w:p>
@@ -491,7 +1180,7 @@
         <w:pStyle w:val="a3"/>
         <w:numPr>
           <w:ilvl w:val="0"/>
-          <w:numId w:val="10"/>
+          <w:numId w:val="13"/>
         </w:numPr>
         <w:ind w:firstLineChars="0"/>
       </w:pPr>
@@ -499,78 +1188,7 @@
         <w:rPr>
           <w:rFonts w:hint="eastAsia"/>
         </w:rPr>
-        <w:t>数据确认无误</w:t>
-      </w:r>
-      <w:r>
-        <w:t>后</w:t>
-      </w:r>
-      <w:r>
-        <w:t>，数据研究部将</w:t>
-      </w:r>
-      <w:r>
-        <w:rPr>
-          <w:rFonts w:hint="eastAsia"/>
-        </w:rPr>
-        <w:t>按照</w:t>
-      </w:r>
-      <w:r>
-        <w:rPr>
-          <w:rFonts w:hint="eastAsia"/>
-        </w:rPr>
-        <w:t>存量房</w:t>
-      </w:r>
-      <w:r>
-        <w:t>系统</w:t>
-      </w:r>
-      <w:r>
-        <w:t>转码规范</w:t>
-      </w:r>
-      <w:r>
-        <w:t>对</w:t>
-      </w:r>
-      <w:r>
-        <w:rPr>
-          <w:rFonts w:hint="eastAsia"/>
-        </w:rPr>
-        <w:t>原始可比</w:t>
-      </w:r>
-      <w:r>
-        <w:t>实例</w:t>
-      </w:r>
-      <w:r>
-        <w:t>数据进行转码</w:t>
-      </w:r>
-      <w:r>
-        <w:rPr>
-          <w:rFonts w:hint="eastAsia"/>
-        </w:rPr>
-        <w:t>。</w:t>
-      </w:r>
-    </w:p>
-    <w:p>
-      <w:pPr>
-        <w:pStyle w:val="1"/>
-      </w:pPr>
-      <w:r>
-        <w:rPr>
-          <w:rFonts w:hint="eastAsia"/>
-        </w:rPr>
-        <w:t>4</w:t>
-      </w:r>
-      <w:r>
-        <w:rPr>
-          <w:rFonts w:hint="eastAsia"/>
-        </w:rPr>
-        <w:t>.</w:t>
-      </w:r>
-      <w:r>
-        <w:rPr>
-          <w:rFonts w:hint="eastAsia"/>
-        </w:rPr>
-        <w:t xml:space="preserve"> </w:t>
-      </w:r>
-      <w:r>
-        <w:t>灌装入库</w:t>
+        <w:t>地税指定人员发放电子签章</w:t>
       </w:r>
     </w:p>
     <w:p>
@@ -578,7 +1196,7 @@
         <w:pStyle w:val="a3"/>
         <w:numPr>
           <w:ilvl w:val="0"/>
-          <w:numId w:val="10"/>
+          <w:numId w:val="13"/>
         </w:numPr>
         <w:ind w:firstLineChars="0"/>
       </w:pPr>
@@ -586,37 +1204,7 @@
         <w:rPr>
           <w:rFonts w:hint="eastAsia"/>
         </w:rPr>
-        <w:t>数据研究部</w:t>
-      </w:r>
-      <w:r>
-        <w:t>将</w:t>
-      </w:r>
-      <w:r>
-        <w:rPr>
-          <w:rFonts w:hint="eastAsia"/>
-        </w:rPr>
-        <w:t>转码</w:t>
-      </w:r>
-      <w:r>
-        <w:t>之后的</w:t>
-      </w:r>
-      <w:r>
-        <w:rPr>
-          <w:rFonts w:hint="eastAsia"/>
-        </w:rPr>
-        <w:t>只读</w:t>
-      </w:r>
-      <w:r>
-        <w:t>数据</w:t>
-      </w:r>
-      <w:r>
-        <w:t>上传到人与网</w:t>
-      </w:r>
-      <w:r>
-        <w:rPr>
-          <w:rFonts w:hint="eastAsia"/>
-        </w:rPr>
-        <w:t>。</w:t>
+        <w:t>公司数据研发部指定人员及部门负责人发放电子签章</w:t>
       </w:r>
     </w:p>
     <w:p>
@@ -624,83 +1212,21 @@
         <w:pStyle w:val="a3"/>
         <w:numPr>
           <w:ilvl w:val="0"/>
-          <w:numId w:val="10"/>
+          <w:numId w:val="13"/>
         </w:numPr>
         <w:ind w:firstLineChars="0"/>
       </w:pPr>
       <w:r>
-        <w:t>由我公司在省局数据中心值守的运维人员下载</w:t>
-      </w:r>
-      <w:r>
-        <w:rPr>
-          <w:rFonts w:hint="eastAsia"/>
-        </w:rPr>
-        <w:t>转码</w:t>
-      </w:r>
-      <w:r>
-        <w:t>后的只读数据</w:t>
-      </w:r>
-      <w:r>
-        <w:rPr>
-          <w:rFonts w:hint="eastAsia"/>
-        </w:rPr>
-        <w:t>，并</w:t>
-      </w:r>
-      <w:r>
-        <w:t>完成</w:t>
-      </w:r>
-      <w:r>
-        <w:rPr>
-          <w:rFonts w:hint="eastAsia"/>
-        </w:rPr>
-        <w:t>到</w:t>
-      </w:r>
-      <w:r>
-        <w:t>存量房数据库的灌装工作。</w:t>
-      </w:r>
-    </w:p>
-    <w:p>
-      <w:pPr>
-        <w:ind w:left="420"/>
-        <w:rPr>
-          <w:rFonts w:hint="eastAsia"/>
-        </w:rPr>
-      </w:pPr>
-      <w:r>
-        <w:rPr>
-          <w:rFonts w:hint="eastAsia"/>
-        </w:rPr>
-        <w:t>注</w:t>
-      </w:r>
-      <w:r>
-        <w:t>：对于</w:t>
-      </w:r>
-      <w:r>
-        <w:rPr>
-          <w:rFonts w:hint="eastAsia"/>
-        </w:rPr>
-        <w:t>旧</w:t>
-      </w:r>
-      <w:r>
-        <w:t>的存量房数据，</w:t>
-      </w:r>
-      <w:r>
-        <w:rPr>
-          <w:rFonts w:hint="eastAsia"/>
-        </w:rPr>
-        <w:t>采用</w:t>
-      </w:r>
-      <w:r>
-        <w:t>打标</w:t>
-      </w:r>
-      <w:r>
-        <w:rPr>
-          <w:rFonts w:hint="eastAsia"/>
-        </w:rPr>
-        <w:t>记</w:t>
-      </w:r>
-      <w:r>
-        <w:t>的方式进行处理</w:t>
+        <w:rPr>
+          <w:rFonts w:hint="eastAsia"/>
+        </w:rPr>
+        <w:t>省局值守人员发放</w:t>
+      </w:r>
+      <w:r>
+        <w:rPr>
+          <w:rFonts w:hint="eastAsia"/>
+        </w:rPr>
+        <w:t>CA</w:t>
       </w:r>
     </w:p>
     <w:p>
@@ -711,22 +1237,400 @@
         <w:rPr>
           <w:rFonts w:hint="eastAsia"/>
         </w:rPr>
-        <w:t>5</w:t>
-      </w:r>
-      <w:r>
-        <w:rPr>
-          <w:rFonts w:hint="eastAsia"/>
-        </w:rPr>
-        <w:t xml:space="preserve">. </w:t>
-      </w:r>
-      <w:r>
-        <w:rPr>
-          <w:rFonts w:hint="eastAsia"/>
-        </w:rPr>
-        <w:t>数据</w:t>
-      </w:r>
-      <w:r>
-        <w:t>测试</w:t>
+        <w:t xml:space="preserve">2. </w:t>
+      </w:r>
+      <w:r>
+        <w:rPr>
+          <w:rFonts w:hint="eastAsia"/>
+        </w:rPr>
+        <w:t>数据采集</w:t>
+      </w:r>
+    </w:p>
+    <w:p>
+      <w:pPr>
+        <w:pStyle w:val="a3"/>
+        <w:numPr>
+          <w:ilvl w:val="0"/>
+          <w:numId w:val="13"/>
+        </w:numPr>
+        <w:ind w:firstLineChars="0"/>
+      </w:pPr>
+      <w:r>
+        <w:rPr>
+          <w:rFonts w:hint="eastAsia"/>
+        </w:rPr>
+        <w:t>公司数据研究部</w:t>
+      </w:r>
+      <w:r>
+        <w:rPr>
+          <w:rFonts w:hint="eastAsia"/>
+        </w:rPr>
+        <w:t>对需要采集的小区的模板进行维护</w:t>
+      </w:r>
+    </w:p>
+    <w:p>
+      <w:pPr>
+        <w:pStyle w:val="a3"/>
+        <w:numPr>
+          <w:ilvl w:val="0"/>
+          <w:numId w:val="13"/>
+        </w:numPr>
+        <w:ind w:firstLineChars="0"/>
+      </w:pPr>
+      <w:r>
+        <w:rPr>
+          <w:rFonts w:hint="eastAsia"/>
+        </w:rPr>
+        <w:t>采集人员登录人与网，上</w:t>
+      </w:r>
+      <w:proofErr w:type="gramStart"/>
+      <w:r>
+        <w:rPr>
+          <w:rFonts w:hint="eastAsia"/>
+        </w:rPr>
+        <w:t>传已经</w:t>
+      </w:r>
+      <w:proofErr w:type="gramEnd"/>
+      <w:r>
+        <w:rPr>
+          <w:rFonts w:hint="eastAsia"/>
+        </w:rPr>
+        <w:t>签章的小区采集文件</w:t>
+      </w:r>
+    </w:p>
+    <w:p>
+      <w:pPr>
+        <w:pStyle w:val="1"/>
+      </w:pPr>
+      <w:r>
+        <w:rPr>
+          <w:rFonts w:hint="eastAsia"/>
+        </w:rPr>
+        <w:t xml:space="preserve">3. </w:t>
+      </w:r>
+      <w:r>
+        <w:rPr>
+          <w:rFonts w:hint="eastAsia"/>
+        </w:rPr>
+        <w:t>数据验证</w:t>
+      </w:r>
+    </w:p>
+    <w:p>
+      <w:pPr>
+        <w:pStyle w:val="a3"/>
+        <w:numPr>
+          <w:ilvl w:val="0"/>
+          <w:numId w:val="13"/>
+        </w:numPr>
+        <w:ind w:firstLineChars="0"/>
+      </w:pPr>
+      <w:r>
+        <w:rPr>
+          <w:rFonts w:hint="eastAsia"/>
+        </w:rPr>
+        <w:t>公司数据研究部人员登录人与网后台管理，下载</w:t>
+      </w:r>
+      <w:r>
+        <w:rPr>
+          <w:rFonts w:hint="eastAsia"/>
+        </w:rPr>
+        <w:t>/</w:t>
+      </w:r>
+      <w:r>
+        <w:rPr>
+          <w:rFonts w:hint="eastAsia"/>
+        </w:rPr>
+        <w:t>预览地税局所需采集的小区文件列表</w:t>
+      </w:r>
+    </w:p>
+    <w:p>
+      <w:pPr>
+        <w:pStyle w:val="a3"/>
+        <w:numPr>
+          <w:ilvl w:val="0"/>
+          <w:numId w:val="13"/>
+        </w:numPr>
+        <w:ind w:firstLineChars="0"/>
+      </w:pPr>
+      <w:r>
+        <w:rPr>
+          <w:rFonts w:hint="eastAsia"/>
+        </w:rPr>
+        <w:t>公司数据研究部将根据需要采集的小区通过网格</w:t>
+      </w:r>
+      <w:proofErr w:type="gramStart"/>
+      <w:r>
+        <w:rPr>
+          <w:rFonts w:hint="eastAsia"/>
+        </w:rPr>
+        <w:t>化数据</w:t>
+      </w:r>
+      <w:proofErr w:type="gramEnd"/>
+      <w:r>
+        <w:rPr>
+          <w:rFonts w:hint="eastAsia"/>
+        </w:rPr>
+        <w:t>生产系统进行可比实例的生产，并对生产的可比实例进行校验及修正</w:t>
+      </w:r>
+    </w:p>
+    <w:p>
+      <w:pPr>
+        <w:pStyle w:val="a3"/>
+        <w:numPr>
+          <w:ilvl w:val="0"/>
+          <w:numId w:val="13"/>
+        </w:numPr>
+        <w:ind w:firstLineChars="0"/>
+      </w:pPr>
+      <w:r>
+        <w:rPr>
+          <w:rFonts w:hint="eastAsia"/>
+        </w:rPr>
+        <w:t>公司数据研究部出具</w:t>
+      </w:r>
+      <w:r>
+        <w:rPr>
+          <w:rFonts w:hint="eastAsia"/>
+        </w:rPr>
+        <w:t>PDF</w:t>
+      </w:r>
+      <w:r>
+        <w:rPr>
+          <w:rFonts w:hint="eastAsia"/>
+        </w:rPr>
+        <w:t>格式的数据分析总结报告及所有小区的可比实例表单</w:t>
+      </w:r>
+    </w:p>
+    <w:p>
+      <w:pPr>
+        <w:pStyle w:val="a3"/>
+        <w:numPr>
+          <w:ilvl w:val="0"/>
+          <w:numId w:val="13"/>
+        </w:numPr>
+        <w:ind w:firstLineChars="0"/>
+      </w:pPr>
+      <w:r>
+        <w:rPr>
+          <w:rFonts w:hint="eastAsia"/>
+        </w:rPr>
+        <w:t>将可比实例文件及分析报告进行签章之后上传人与网，并及时短信通知地税部门查收</w:t>
+      </w:r>
+    </w:p>
+    <w:p>
+      <w:pPr>
+        <w:pStyle w:val="1"/>
+      </w:pPr>
+      <w:r>
+        <w:rPr>
+          <w:rFonts w:hint="eastAsia"/>
+        </w:rPr>
+        <w:t xml:space="preserve">4. </w:t>
+      </w:r>
+      <w:r>
+        <w:rPr>
+          <w:rFonts w:hint="eastAsia"/>
+        </w:rPr>
+        <w:t>数据确认并分析</w:t>
+      </w:r>
+    </w:p>
+    <w:p>
+      <w:pPr>
+        <w:pStyle w:val="a3"/>
+        <w:numPr>
+          <w:ilvl w:val="0"/>
+          <w:numId w:val="13"/>
+        </w:numPr>
+        <w:ind w:firstLineChars="0"/>
+      </w:pPr>
+      <w:r>
+        <w:rPr>
+          <w:rFonts w:hint="eastAsia"/>
+        </w:rPr>
+        <w:t>地税部门从人与网下载数据之后，召开采集评审会议</w:t>
+      </w:r>
+    </w:p>
+    <w:p>
+      <w:pPr>
+        <w:pStyle w:val="2"/>
+        <w:ind w:firstLine="422"/>
+      </w:pPr>
+      <w:r>
+        <w:rPr>
+          <w:rFonts w:hint="eastAsia"/>
+        </w:rPr>
+        <w:t>如果数据没有评审通过</w:t>
+      </w:r>
+    </w:p>
+    <w:p>
+      <w:pPr>
+        <w:pStyle w:val="a3"/>
+        <w:numPr>
+          <w:ilvl w:val="0"/>
+          <w:numId w:val="13"/>
+        </w:numPr>
+        <w:ind w:firstLineChars="0"/>
+      </w:pPr>
+      <w:r>
+        <w:rPr>
+          <w:rFonts w:hint="eastAsia"/>
+        </w:rPr>
+        <w:t>数据研究部根据评审现场的专家意见进行数据的再次维护</w:t>
+      </w:r>
+    </w:p>
+    <w:p>
+      <w:pPr>
+        <w:pStyle w:val="a3"/>
+        <w:numPr>
+          <w:ilvl w:val="0"/>
+          <w:numId w:val="13"/>
+        </w:numPr>
+        <w:ind w:firstLineChars="0"/>
+      </w:pPr>
+      <w:r>
+        <w:rPr>
+          <w:rFonts w:hint="eastAsia"/>
+        </w:rPr>
+        <w:t>再次出具数据分析总结报告和小区的可比实例表单，重新提交审核，直到评审通过为止</w:t>
+      </w:r>
+    </w:p>
+    <w:p>
+      <w:pPr>
+        <w:pStyle w:val="2"/>
+        <w:ind w:firstLine="422"/>
+      </w:pPr>
+      <w:r>
+        <w:rPr>
+          <w:rFonts w:hint="eastAsia"/>
+        </w:rPr>
+        <w:t>如果数据评审通过</w:t>
+      </w:r>
+    </w:p>
+    <w:p>
+      <w:pPr>
+        <w:pStyle w:val="a3"/>
+        <w:numPr>
+          <w:ilvl w:val="0"/>
+          <w:numId w:val="13"/>
+        </w:numPr>
+        <w:ind w:firstLineChars="0"/>
+      </w:pPr>
+      <w:r>
+        <w:rPr>
+          <w:rFonts w:hint="eastAsia"/>
+        </w:rPr>
+        <w:t>将采集文件根据存量</w:t>
+      </w:r>
+      <w:proofErr w:type="gramStart"/>
+      <w:r>
+        <w:rPr>
+          <w:rFonts w:hint="eastAsia"/>
+        </w:rPr>
+        <w:t>房规范</w:t>
+      </w:r>
+      <w:proofErr w:type="gramEnd"/>
+      <w:r>
+        <w:rPr>
+          <w:rFonts w:hint="eastAsia"/>
+        </w:rPr>
+        <w:t>进行转码并设置为只读，然后将转码后的文件上传到人与网</w:t>
+      </w:r>
+    </w:p>
+    <w:p>
+      <w:pPr>
+        <w:pStyle w:val="1"/>
+      </w:pPr>
+      <w:r>
+        <w:rPr>
+          <w:rFonts w:hint="eastAsia"/>
+        </w:rPr>
+        <w:t xml:space="preserve">5. </w:t>
+      </w:r>
+      <w:r>
+        <w:rPr>
+          <w:rFonts w:hint="eastAsia"/>
+        </w:rPr>
+        <w:t>数据入库</w:t>
+      </w:r>
+    </w:p>
+    <w:p>
+      <w:pPr>
+        <w:pStyle w:val="a3"/>
+        <w:numPr>
+          <w:ilvl w:val="0"/>
+          <w:numId w:val="13"/>
+        </w:numPr>
+        <w:ind w:firstLineChars="0"/>
+      </w:pPr>
+      <w:r>
+        <w:rPr>
+          <w:rFonts w:hint="eastAsia"/>
+        </w:rPr>
+        <w:t>省局值守人员登录人与网并进行身份验证（</w:t>
+      </w:r>
+      <w:r>
+        <w:rPr>
+          <w:rFonts w:hint="eastAsia"/>
+        </w:rPr>
+        <w:t>CA</w:t>
+      </w:r>
+      <w:r>
+        <w:rPr>
+          <w:rFonts w:hint="eastAsia"/>
+        </w:rPr>
+        <w:t>）</w:t>
+      </w:r>
+    </w:p>
+    <w:p>
+      <w:pPr>
+        <w:pStyle w:val="a3"/>
+        <w:numPr>
+          <w:ilvl w:val="0"/>
+          <w:numId w:val="13"/>
+        </w:numPr>
+        <w:ind w:firstLineChars="0"/>
+      </w:pPr>
+      <w:r>
+        <w:rPr>
+          <w:rFonts w:hint="eastAsia"/>
+        </w:rPr>
+        <w:t>省局值守人员从人与网下载转码之后的</w:t>
+      </w:r>
+      <w:r>
+        <w:rPr>
+          <w:rFonts w:hint="eastAsia"/>
+        </w:rPr>
+        <w:t>采集</w:t>
+      </w:r>
+      <w:r>
+        <w:rPr>
+          <w:rFonts w:hint="eastAsia"/>
+        </w:rPr>
+        <w:t>文件</w:t>
+      </w:r>
+      <w:r>
+        <w:rPr>
+          <w:rFonts w:hint="eastAsia"/>
+        </w:rPr>
+        <w:t>，并导入测试环境数据库</w:t>
+      </w:r>
+    </w:p>
+    <w:p>
+      <w:pPr>
+        <w:pStyle w:val="1"/>
+      </w:pPr>
+      <w:r>
+        <w:rPr>
+          <w:rFonts w:hint="eastAsia"/>
+        </w:rPr>
+        <w:lastRenderedPageBreak/>
+        <w:t xml:space="preserve">6. </w:t>
+      </w:r>
+      <w:r>
+        <w:rPr>
+          <w:rFonts w:hint="eastAsia"/>
+        </w:rPr>
+        <w:t>数据测试</w:t>
       </w:r>
     </w:p>
     <w:p>
@@ -734,33 +1638,27 @@
         <w:pStyle w:val="a3"/>
         <w:numPr>
           <w:ilvl w:val="1"/>
-          <w:numId w:val="12"/>
+          <w:numId w:val="9"/>
         </w:numPr>
         <w:ind w:firstLineChars="0"/>
-        <w:rPr>
-          <w:rFonts w:hint="eastAsia"/>
-        </w:rPr>
-      </w:pPr>
-      <w:r>
-        <w:rPr>
-          <w:rFonts w:hint="eastAsia"/>
-        </w:rPr>
-        <w:t>对应</w:t>
-      </w:r>
-      <w:r>
-        <w:t>的地税部门的</w:t>
-      </w:r>
-      <w:r>
-        <w:t>工作人员</w:t>
-      </w:r>
-      <w:r>
-        <w:rPr>
-          <w:rFonts w:hint="eastAsia"/>
-        </w:rPr>
-        <w:t>对灌装之后</w:t>
-      </w:r>
-      <w:r>
-        <w:t>的数据进行测试</w:t>
+      </w:pPr>
+      <w:r>
+        <w:rPr>
+          <w:rFonts w:hint="eastAsia"/>
+        </w:rPr>
+        <w:t>省局值守人员配合地税部门对测试环境数据库中的数据进行测试</w:t>
+      </w:r>
+    </w:p>
+    <w:p>
+      <w:pPr>
+        <w:pStyle w:val="2"/>
+        <w:ind w:firstLine="422"/>
+      </w:pPr>
+      <w:r>
+        <w:rPr>
+          <w:rFonts w:hint="eastAsia"/>
+        </w:rPr>
+        <w:t>如果数据测试失败：</w:t>
       </w:r>
     </w:p>
     <w:p>
@@ -768,51 +1666,15 @@
         <w:pStyle w:val="a3"/>
         <w:numPr>
           <w:ilvl w:val="1"/>
-          <w:numId w:val="12"/>
+          <w:numId w:val="9"/>
         </w:numPr>
         <w:ind w:firstLineChars="0"/>
-        <w:rPr>
-          <w:rFonts w:hint="eastAsia"/>
-        </w:rPr>
-      </w:pPr>
-      <w:r>
-        <w:rPr>
-          <w:rFonts w:hint="eastAsia"/>
-        </w:rPr>
-        <w:t>省局数据中心</w:t>
-      </w:r>
-      <w:r>
-        <w:rPr>
-          <w:rFonts w:hint="eastAsia"/>
-        </w:rPr>
-        <w:t>值守人员</w:t>
-      </w:r>
-      <w:r>
-        <w:rPr>
-          <w:rFonts w:hint="eastAsia"/>
-        </w:rPr>
-        <w:t>将</w:t>
-      </w:r>
-      <w:r>
-        <w:t>全力配合</w:t>
-      </w:r>
-      <w:r>
-        <w:rPr>
-          <w:rFonts w:hint="eastAsia"/>
-        </w:rPr>
-        <w:t>地税局</w:t>
-      </w:r>
-      <w:r>
-        <w:t>相关工作人员完成</w:t>
-      </w:r>
-      <w:r>
-        <w:rPr>
-          <w:rFonts w:hint="eastAsia"/>
-        </w:rPr>
-        <w:t>测试</w:t>
-      </w:r>
-      <w:r>
-        <w:t>工作</w:t>
+      </w:pPr>
+      <w:r>
+        <w:rPr>
+          <w:rFonts w:hint="eastAsia"/>
+        </w:rPr>
+        <w:t>反馈至公司数据研究部进行数据调整</w:t>
       </w:r>
     </w:p>
     <w:p>
@@ -820,7 +1682,7 @@
         <w:pStyle w:val="a3"/>
         <w:numPr>
           <w:ilvl w:val="1"/>
-          <w:numId w:val="12"/>
+          <w:numId w:val="9"/>
         </w:numPr>
         <w:ind w:firstLineChars="0"/>
       </w:pPr>
@@ -828,68 +1690,284 @@
         <w:rPr>
           <w:rFonts w:hint="eastAsia"/>
         </w:rPr>
-        <w:t>如果</w:t>
-      </w:r>
-      <w:r>
-        <w:t>数据出现问题</w:t>
-      </w:r>
-      <w:r>
-        <w:t>，</w:t>
-      </w:r>
-      <w:r>
-        <w:rPr>
-          <w:rFonts w:hint="eastAsia"/>
-        </w:rPr>
-        <w:t>由省局数据中心</w:t>
-      </w:r>
-      <w:r>
-        <w:t>值守人员反馈到公司数据研究部</w:t>
-      </w:r>
-      <w:r>
-        <w:rPr>
-          <w:rFonts w:hint="eastAsia"/>
-        </w:rPr>
-        <w:t>，及时纠正</w:t>
-      </w:r>
-      <w:r>
-        <w:t>，</w:t>
-      </w:r>
-      <w:r>
-        <w:t>确保</w:t>
-      </w:r>
-      <w:r>
-        <w:rPr>
-          <w:rFonts w:hint="eastAsia"/>
-        </w:rPr>
-        <w:t>数据</w:t>
-      </w:r>
-      <w:r>
-        <w:t>测试工作顺利完成</w:t>
+        <w:t>调整之后</w:t>
+      </w:r>
+      <w:proofErr w:type="gramStart"/>
+      <w:r>
+        <w:rPr>
+          <w:rFonts w:hint="eastAsia"/>
+        </w:rPr>
+        <w:t>按数据</w:t>
+      </w:r>
+      <w:proofErr w:type="gramEnd"/>
+      <w:r>
+        <w:rPr>
+          <w:rFonts w:hint="eastAsia"/>
+        </w:rPr>
+        <w:t>入库步骤重新载入测试环境数据库进行测试，直到数据无误为止</w:t>
+      </w:r>
+    </w:p>
+    <w:p>
+      <w:pPr>
+        <w:pStyle w:val="2"/>
+        <w:ind w:firstLine="422"/>
+      </w:pPr>
+      <w:r>
+        <w:rPr>
+          <w:rFonts w:hint="eastAsia"/>
+        </w:rPr>
+        <w:t>如果数据测试无误：</w:t>
+      </w:r>
+    </w:p>
+    <w:p>
+      <w:pPr>
+        <w:pStyle w:val="a3"/>
+        <w:numPr>
+          <w:ilvl w:val="1"/>
+          <w:numId w:val="9"/>
+        </w:numPr>
+        <w:ind w:firstLineChars="0"/>
+      </w:pPr>
+      <w:r>
+        <w:rPr>
+          <w:rFonts w:hint="eastAsia"/>
+        </w:rPr>
+        <w:t>省局值守人员将数据灌装正式环境数据库</w:t>
+      </w:r>
+    </w:p>
+    <w:p>
+      <w:pPr>
+        <w:pStyle w:val="a3"/>
+        <w:numPr>
+          <w:ilvl w:val="1"/>
+          <w:numId w:val="9"/>
+        </w:numPr>
+        <w:ind w:firstLineChars="0"/>
+      </w:pPr>
+      <w:r>
+        <w:rPr>
+          <w:rFonts w:hint="eastAsia"/>
+        </w:rPr>
+        <w:t>省局值守人员将之前的旧数据备份并测试正式环境</w:t>
+      </w:r>
+    </w:p>
+    <w:p>
+      <w:pPr>
+        <w:ind w:left="420"/>
+      </w:pPr>
+      <w:r>
+        <w:rPr>
+          <w:rFonts w:hint="eastAsia"/>
+          <w:color w:val="FF0000"/>
+        </w:rPr>
+        <w:t>注</w:t>
+      </w:r>
+      <w:r>
+        <w:rPr>
+          <w:color w:val="FF0000"/>
+        </w:rPr>
+        <w:t>：对于</w:t>
+      </w:r>
+      <w:r>
+        <w:rPr>
+          <w:rFonts w:hint="eastAsia"/>
+          <w:color w:val="FF0000"/>
+        </w:rPr>
+        <w:t>旧</w:t>
+      </w:r>
+      <w:r>
+        <w:rPr>
+          <w:color w:val="FF0000"/>
+        </w:rPr>
+        <w:t>的存量房数据，</w:t>
+      </w:r>
+      <w:r>
+        <w:rPr>
+          <w:rFonts w:hint="eastAsia"/>
+          <w:color w:val="FF0000"/>
+        </w:rPr>
+        <w:t>采用</w:t>
+      </w:r>
+      <w:r>
+        <w:rPr>
+          <w:color w:val="FF0000"/>
+        </w:rPr>
+        <w:t>打标</w:t>
+      </w:r>
+      <w:r>
+        <w:rPr>
+          <w:rFonts w:hint="eastAsia"/>
+          <w:color w:val="FF0000"/>
+        </w:rPr>
+        <w:t>记</w:t>
+      </w:r>
+      <w:r>
+        <w:rPr>
+          <w:color w:val="FF0000"/>
+        </w:rPr>
+        <w:t>的方式进行处理</w:t>
+      </w:r>
+      <w:r>
+        <w:rPr>
+          <w:rFonts w:hint="eastAsia"/>
+          <w:color w:val="FF0000"/>
+        </w:rPr>
+        <w:t>，不要删除</w:t>
       </w:r>
     </w:p>
     <w:p/>
     <w:p>
       <w:pPr>
-        <w:widowControl/>
-        <w:jc w:val="left"/>
+        <w:rPr>
+          <w:rFonts w:hint="eastAsia"/>
+        </w:rPr>
+      </w:pPr>
+      <w:r>
+        <w:rPr>
+          <w:rFonts w:hint="eastAsia"/>
+        </w:rPr>
+        <w:tab/>
+      </w:r>
+      <w:r>
+        <w:rPr>
+          <w:rFonts w:hint="eastAsia"/>
+        </w:rPr>
+        <w:t>具体流程如图</w:t>
+      </w:r>
+      <w:r>
+        <w:rPr>
+          <w:rFonts w:hint="eastAsia"/>
+        </w:rPr>
+        <w:t>2</w:t>
+      </w:r>
+      <w:r>
+        <w:rPr>
+          <w:rFonts w:hint="eastAsia"/>
+        </w:rPr>
+        <w:t>所示</w:t>
+      </w:r>
+      <w:r>
+        <w:rPr>
+          <w:rFonts w:hint="eastAsia"/>
+        </w:rPr>
+        <w:t>:</w:t>
+      </w:r>
+    </w:p>
+    <w:p>
+      <w:pPr>
+        <w:sectPr>
+          <w:pgSz w:w="11906" w:h="16838"/>
+          <w:pgMar w:top="1440" w:right="1800" w:bottom="1440" w:left="1800" w:header="851" w:footer="992" w:gutter="0"/>
+          <w:cols w:space="425"/>
+          <w:docGrid w:type="lines" w:linePitch="312"/>
+        </w:sectPr>
+      </w:pPr>
+    </w:p>
+    <w:p>
+      <w:pPr>
+        <w:keepNext/>
+      </w:pPr>
+      <w:r>
+        <w:rPr>
+          <w:noProof/>
+        </w:rPr>
+        <w:lastRenderedPageBreak/>
+        <w:drawing>
+          <wp:inline distT="0" distB="0" distL="0" distR="0" wp14:anchorId="31CA1880" wp14:editId="311ABBB2">
+            <wp:extent cx="8867775" cy="4772025"/>
+            <wp:effectExtent l="0" t="0" r="9525" b="9525"/>
+            <wp:docPr id="3" name="图片 3" descr="C:\Users\Administrator\AppData\Roaming\DingTalk\358049534_v2\ImageFiles\lALPBbCc1cyqSF7NA0bNBOY_1254_838.png"/>
+            <wp:cNvGraphicFramePr>
+              <a:graphicFrameLocks xmlns:a="http://schemas.openxmlformats.org/drawingml/2006/main" noChangeAspect="1"/>
+            </wp:cNvGraphicFramePr>
+            <a:graphic xmlns:a="http://schemas.openxmlformats.org/drawingml/2006/main">
+              <a:graphicData uri="http://schemas.openxmlformats.org/drawingml/2006/picture">
+                <pic:pic xmlns:pic="http://schemas.openxmlformats.org/drawingml/2006/picture">
+                  <pic:nvPicPr>
+                    <pic:cNvPr id="0" name="Picture 3" descr="C:\Users\Administrator\AppData\Roaming\DingTalk\358049534_v2\ImageFiles\lALPBbCc1cyqSF7NA0bNBOY_1254_838.png"/>
+                    <pic:cNvPicPr>
+                      <a:picLocks noChangeAspect="1" noChangeArrowheads="1"/>
+                    </pic:cNvPicPr>
+                  </pic:nvPicPr>
+                  <pic:blipFill>
+                    <a:blip r:embed="rId9">
+                      <a:extLst>
+                        <a:ext uri="{28A0092B-C50C-407E-A947-70E740481C1C}">
+                          <a14:useLocalDpi xmlns:a14="http://schemas.microsoft.com/office/drawing/2010/main" val="0"/>
+                        </a:ext>
+                      </a:extLst>
+                    </a:blip>
+                    <a:srcRect/>
+                    <a:stretch>
+                      <a:fillRect/>
+                    </a:stretch>
+                  </pic:blipFill>
+                  <pic:spPr bwMode="auto">
+                    <a:xfrm>
+                      <a:off x="0" y="0"/>
+                      <a:ext cx="8869966" cy="4773204"/>
+                    </a:xfrm>
+                    <a:prstGeom prst="rect">
+                      <a:avLst/>
+                    </a:prstGeom>
+                    <a:noFill/>
+                    <a:ln>
+                      <a:noFill/>
+                    </a:ln>
+                  </pic:spPr>
+                </pic:pic>
+              </a:graphicData>
+            </a:graphic>
+          </wp:inline>
+        </w:drawing>
+      </w:r>
+    </w:p>
+    <w:p>
+      <w:pPr>
+        <w:pStyle w:val="a8"/>
+        <w:jc w:val="center"/>
+        <w:rPr>
+          <w:rFonts w:hint="eastAsia"/>
+        </w:rPr>
+      </w:pPr>
+      <w:r>
+        <w:rPr>
+          <w:rFonts w:hint="eastAsia"/>
+        </w:rPr>
+        <w:t>图</w:t>
+      </w:r>
+      <w:r>
+        <w:rPr>
+          <w:rFonts w:hint="eastAsia"/>
+        </w:rPr>
+        <w:t>2 600</w:t>
+      </w:r>
+      <w:r>
+        <w:rPr>
+          <w:rFonts w:hint="eastAsia"/>
+        </w:rPr>
+        <w:t>模式流程图</w:t>
+      </w:r>
+    </w:p>
+    <w:p>
+      <w:pPr>
+        <w:sectPr>
+          <w:pgSz w:w="16838" w:h="11906" w:orient="landscape"/>
+          <w:pgMar w:top="1800" w:right="1440" w:bottom="1800" w:left="1440" w:header="851" w:footer="992" w:gutter="0"/>
+          <w:cols w:space="425"/>
+          <w:docGrid w:type="lines" w:linePitch="312"/>
+        </w:sectPr>
+      </w:pPr>
+    </w:p>
+    <w:p>
+      <w:pPr>
+        <w:jc w:val="center"/>
         <w:rPr>
           <w:sz w:val="28"/>
         </w:rPr>
       </w:pPr>
-      <w:r>
-        <w:rPr>
-          <w:sz w:val="28"/>
-        </w:rPr>
-        <w:br w:type="page"/>
-      </w:r>
-    </w:p>
-    <w:p>
-      <w:pPr>
-        <w:jc w:val="center"/>
-        <w:rPr>
-          <w:sz w:val="28"/>
-        </w:rPr>
-      </w:pPr>
+      <w:bookmarkStart w:id="0" w:name="_GoBack"/>
+      <w:bookmarkEnd w:id="0"/>
       <w:r>
         <w:rPr>
           <w:rFonts w:hint="eastAsia"/>
@@ -1172,12 +2250,14 @@
         </w:rPr>
         <w:t>及</w:t>
       </w:r>
+      <w:proofErr w:type="spellStart"/>
       <w:r>
         <w:rPr>
           <w:rFonts w:hint="eastAsia"/>
         </w:rPr>
         <w:t>pdf</w:t>
       </w:r>
+      <w:proofErr w:type="spellEnd"/>
       <w:r>
         <w:rPr>
           <w:rFonts w:hint="eastAsia"/>
@@ -1259,7 +2339,21 @@
         <w:rPr>
           <w:rFonts w:hint="eastAsia"/>
         </w:rPr>
-        <w:t>可供地税部门人员进行数据的上传工作及签章工作；</w:t>
+        <w:t>可供地税部门人员进行数据的上</w:t>
+      </w:r>
+      <w:proofErr w:type="gramStart"/>
+      <w:r>
+        <w:rPr>
+          <w:rFonts w:hint="eastAsia"/>
+        </w:rPr>
+        <w:t>传工作</w:t>
+      </w:r>
+      <w:proofErr w:type="gramEnd"/>
+      <w:r>
+        <w:rPr>
+          <w:rFonts w:hint="eastAsia"/>
+        </w:rPr>
+        <w:t>及签章工作；</w:t>
       </w:r>
     </w:p>
     <w:p>
@@ -1295,7 +2389,21 @@
         <w:rPr>
           <w:rFonts w:hint="eastAsia"/>
         </w:rPr>
-        <w:t xml:space="preserve">.xls </w:t>
+        <w:t>.</w:t>
+      </w:r>
+      <w:proofErr w:type="spellStart"/>
+      <w:r>
+        <w:rPr>
+          <w:rFonts w:hint="eastAsia"/>
+        </w:rPr>
+        <w:t>xls</w:t>
+      </w:r>
+      <w:proofErr w:type="spellEnd"/>
+      <w:r>
+        <w:rPr>
+          <w:rFonts w:hint="eastAsia"/>
+        </w:rPr>
+        <w:t xml:space="preserve"> </w:t>
       </w:r>
       <w:r>
         <w:rPr>
@@ -1493,11 +2601,6 @@
       </w:r>
     </w:p>
     <w:p>
-      <w:pPr>
-        <w:rPr>
-          <w:rFonts w:hint="eastAsia"/>
-        </w:rPr>
-      </w:pPr>
       <w:r>
         <w:tab/>
         <w:t>3</w:t>
@@ -1589,11 +2692,6 @@
       </w:r>
     </w:p>
     <w:p>
-      <w:pPr>
-        <w:rPr>
-          <w:rFonts w:hint="eastAsia"/>
-        </w:rPr>
-      </w:pPr>
       <w:r>
         <w:tab/>
         <w:t>7</w:t>
@@ -1694,9 +2792,6 @@
     <w:p>
       <w:pPr>
         <w:ind w:firstLine="420"/>
-        <w:rPr>
-          <w:rFonts w:hint="eastAsia"/>
-        </w:rPr>
       </w:pPr>
       <w:r>
         <w:t>1</w:t>
@@ -1743,8 +2838,6 @@
         </w:rPr>
         <w:t>发送至地税值守人员，进行数据导入。</w:t>
       </w:r>
-      <w:bookmarkStart w:id="0" w:name="_GoBack"/>
-      <w:bookmarkEnd w:id="0"/>
     </w:p>
     <w:sectPr>
       <w:pgSz w:w="11906" w:h="16838"/>
@@ -1757,7 +2850,7 @@
 </file>
 
 <file path=word/endnotes.xml><?xml version="1.0" encoding="utf-8"?>
-<w:endnotes xmlns:wpc="http://schemas.microsoft.com/office/word/2010/wordprocessingCanvas" xmlns:mc="http://schemas.openxmlformats.org/markup-compatibility/2006" xmlns:o="urn:schemas-microsoft-com:office:office" xmlns:r="http://schemas.openxmlformats.org/officeDocument/2006/relationships" xmlns:m="http://schemas.openxmlformats.org/officeDocument/2006/math" xmlns:v="urn:schemas-microsoft-com:vml" xmlns:wp14="http://schemas.microsoft.com/office/word/2010/wordprocessingDrawing" xmlns:wp="http://schemas.openxmlformats.org/drawingml/2006/wordprocessingDrawing" xmlns:w10="urn:schemas-microsoft-com:office:word" xmlns:w="http://schemas.openxmlformats.org/wordprocessingml/2006/main" xmlns:w14="http://schemas.microsoft.com/office/word/2010/wordml" xmlns:w15="http://schemas.microsoft.com/office/word/2012/wordml" xmlns:wpg="http://schemas.microsoft.com/office/word/2010/wordprocessingGroup" xmlns:wpi="http://schemas.microsoft.com/office/word/2010/wordprocessingInk" xmlns:wne="http://schemas.microsoft.com/office/word/2006/wordml" xmlns:wps="http://schemas.microsoft.com/office/word/2010/wordprocessingShape" mc:Ignorable="w14 w15 wp14">
+<w:endnotes xmlns:wpc="http://schemas.microsoft.com/office/word/2010/wordprocessingCanvas" xmlns:mc="http://schemas.openxmlformats.org/markup-compatibility/2006" xmlns:o="urn:schemas-microsoft-com:office:office" xmlns:r="http://schemas.openxmlformats.org/officeDocument/2006/relationships" xmlns:m="http://schemas.openxmlformats.org/officeDocument/2006/math" xmlns:v="urn:schemas-microsoft-com:vml" xmlns:wp14="http://schemas.microsoft.com/office/word/2010/wordprocessingDrawing" xmlns:wp="http://schemas.openxmlformats.org/drawingml/2006/wordprocessingDrawing" xmlns:w10="urn:schemas-microsoft-com:office:word" xmlns:w="http://schemas.openxmlformats.org/wordprocessingml/2006/main" xmlns:w14="http://schemas.microsoft.com/office/word/2010/wordml" xmlns:wpg="http://schemas.microsoft.com/office/word/2010/wordprocessingGroup" xmlns:wpi="http://schemas.microsoft.com/office/word/2010/wordprocessingInk" xmlns:wne="http://schemas.microsoft.com/office/word/2006/wordml" xmlns:wps="http://schemas.microsoft.com/office/word/2010/wordprocessingShape" mc:Ignorable="w14 wp14">
   <w:endnote w:type="separator" w:id="-1">
     <w:p>
       <w:r>
@@ -1776,7 +2869,7 @@
 </file>
 
 <file path=word/footnotes.xml><?xml version="1.0" encoding="utf-8"?>
-<w:footnotes xmlns:wpc="http://schemas.microsoft.com/office/word/2010/wordprocessingCanvas" xmlns:mc="http://schemas.openxmlformats.org/markup-compatibility/2006" xmlns:o="urn:schemas-microsoft-com:office:office" xmlns:r="http://schemas.openxmlformats.org/officeDocument/2006/relationships" xmlns:m="http://schemas.openxmlformats.org/officeDocument/2006/math" xmlns:v="urn:schemas-microsoft-com:vml" xmlns:wp14="http://schemas.microsoft.com/office/word/2010/wordprocessingDrawing" xmlns:wp="http://schemas.openxmlformats.org/drawingml/2006/wordprocessingDrawing" xmlns:w10="urn:schemas-microsoft-com:office:word" xmlns:w="http://schemas.openxmlformats.org/wordprocessingml/2006/main" xmlns:w14="http://schemas.microsoft.com/office/word/2010/wordml" xmlns:w15="http://schemas.microsoft.com/office/word/2012/wordml" xmlns:wpg="http://schemas.microsoft.com/office/word/2010/wordprocessingGroup" xmlns:wpi="http://schemas.microsoft.com/office/word/2010/wordprocessingInk" xmlns:wne="http://schemas.microsoft.com/office/word/2006/wordml" xmlns:wps="http://schemas.microsoft.com/office/word/2010/wordprocessingShape" mc:Ignorable="w14 w15 wp14">
+<w:footnotes xmlns:wpc="http://schemas.microsoft.com/office/word/2010/wordprocessingCanvas" xmlns:mc="http://schemas.openxmlformats.org/markup-compatibility/2006" xmlns:o="urn:schemas-microsoft-com:office:office" xmlns:r="http://schemas.openxmlformats.org/officeDocument/2006/relationships" xmlns:m="http://schemas.openxmlformats.org/officeDocument/2006/math" xmlns:v="urn:schemas-microsoft-com:vml" xmlns:wp14="http://schemas.microsoft.com/office/word/2010/wordprocessingDrawing" xmlns:wp="http://schemas.openxmlformats.org/drawingml/2006/wordprocessingDrawing" xmlns:w10="urn:schemas-microsoft-com:office:word" xmlns:w="http://schemas.openxmlformats.org/wordprocessingml/2006/main" xmlns:w14="http://schemas.microsoft.com/office/word/2010/wordml" xmlns:wpg="http://schemas.microsoft.com/office/word/2010/wordprocessingGroup" xmlns:wpi="http://schemas.microsoft.com/office/word/2010/wordprocessingInk" xmlns:wne="http://schemas.microsoft.com/office/word/2006/wordml" xmlns:wps="http://schemas.microsoft.com/office/word/2010/wordprocessingShape" mc:Ignorable="w14 wp14">
   <w:footnote w:type="separator" w:id="-1">
     <w:p>
       <w:r>
@@ -1795,7 +2888,7 @@
 </file>
 
 <file path=word/numbering.xml><?xml version="1.0" encoding="utf-8"?>
-<w:numbering xmlns:wpc="http://schemas.microsoft.com/office/word/2010/wordprocessingCanvas" xmlns:mc="http://schemas.openxmlformats.org/markup-compatibility/2006" xmlns:o="urn:schemas-microsoft-com:office:office" xmlns:r="http://schemas.openxmlformats.org/officeDocument/2006/relationships" xmlns:m="http://schemas.openxmlformats.org/officeDocument/2006/math" xmlns:v="urn:schemas-microsoft-com:vml" xmlns:wp14="http://schemas.microsoft.com/office/word/2010/wordprocessingDrawing" xmlns:wp="http://schemas.openxmlformats.org/drawingml/2006/wordprocessingDrawing" xmlns:w10="urn:schemas-microsoft-com:office:word" xmlns:w="http://schemas.openxmlformats.org/wordprocessingml/2006/main" xmlns:w14="http://schemas.microsoft.com/office/word/2010/wordml" xmlns:w15="http://schemas.microsoft.com/office/word/2012/wordml" xmlns:wpg="http://schemas.microsoft.com/office/word/2010/wordprocessingGroup" xmlns:wpi="http://schemas.microsoft.com/office/word/2010/wordprocessingInk" xmlns:wne="http://schemas.microsoft.com/office/word/2006/wordml" xmlns:wps="http://schemas.microsoft.com/office/word/2010/wordprocessingShape" mc:Ignorable="w14 w15 wp14">
+<w:numbering xmlns:wpc="http://schemas.microsoft.com/office/word/2010/wordprocessingCanvas" xmlns:mc="http://schemas.openxmlformats.org/markup-compatibility/2006" xmlns:o="urn:schemas-microsoft-com:office:office" xmlns:r="http://schemas.openxmlformats.org/officeDocument/2006/relationships" xmlns:m="http://schemas.openxmlformats.org/officeDocument/2006/math" xmlns:v="urn:schemas-microsoft-com:vml" xmlns:wp14="http://schemas.microsoft.com/office/word/2010/wordprocessingDrawing" xmlns:wp="http://schemas.openxmlformats.org/drawingml/2006/wordprocessingDrawing" xmlns:w10="urn:schemas-microsoft-com:office:word" xmlns:w="http://schemas.openxmlformats.org/wordprocessingml/2006/main" xmlns:w14="http://schemas.microsoft.com/office/word/2010/wordml" xmlns:wpg="http://schemas.microsoft.com/office/word/2010/wordprocessingGroup" xmlns:wpi="http://schemas.microsoft.com/office/word/2010/wordprocessingInk" xmlns:wne="http://schemas.microsoft.com/office/word/2006/wordml" xmlns:wps="http://schemas.microsoft.com/office/word/2010/wordprocessingShape" mc:Ignorable="w14 wp14">
   <w:abstractNum w:abstractNumId="0">
     <w:nsid w:val="22195F67"/>
     <w:multiLevelType w:val="hybridMultilevel"/>
@@ -1996,6 +3089,119 @@
     </w:lvl>
   </w:abstractNum>
   <w:abstractNum w:abstractNumId="2">
+    <w:nsid w:val="3E1B447F"/>
+    <w:multiLevelType w:val="hybridMultilevel"/>
+    <w:tmpl w:val="DEB6A102"/>
+    <w:lvl w:ilvl="0" w:tplc="0409000B">
+      <w:start w:val="1"/>
+      <w:numFmt w:val="bullet"/>
+      <w:lvlText w:val=""/>
+      <w:lvlJc w:val="left"/>
+      <w:pPr>
+        <w:ind w:left="840" w:hanging="420"/>
+      </w:pPr>
+      <w:rPr>
+        <w:rFonts w:ascii="Wingdings" w:hAnsi="Wingdings" w:hint="default"/>
+      </w:rPr>
+    </w:lvl>
+    <w:lvl w:ilvl="1" w:tplc="04090003" w:tentative="1">
+      <w:start w:val="1"/>
+      <w:numFmt w:val="bullet"/>
+      <w:lvlText w:val=""/>
+      <w:lvlJc w:val="left"/>
+      <w:pPr>
+        <w:ind w:left="1260" w:hanging="420"/>
+      </w:pPr>
+      <w:rPr>
+        <w:rFonts w:ascii="Wingdings" w:hAnsi="Wingdings" w:hint="default"/>
+      </w:rPr>
+    </w:lvl>
+    <w:lvl w:ilvl="2" w:tplc="04090005" w:tentative="1">
+      <w:start w:val="1"/>
+      <w:numFmt w:val="bullet"/>
+      <w:lvlText w:val=""/>
+      <w:lvlJc w:val="left"/>
+      <w:pPr>
+        <w:ind w:left="1680" w:hanging="420"/>
+      </w:pPr>
+      <w:rPr>
+        <w:rFonts w:ascii="Wingdings" w:hAnsi="Wingdings" w:hint="default"/>
+      </w:rPr>
+    </w:lvl>
+    <w:lvl w:ilvl="3" w:tplc="04090001" w:tentative="1">
+      <w:start w:val="1"/>
+      <w:numFmt w:val="bullet"/>
+      <w:lvlText w:val=""/>
+      <w:lvlJc w:val="left"/>
+      <w:pPr>
+        <w:ind w:left="2100" w:hanging="420"/>
+      </w:pPr>
+      <w:rPr>
+        <w:rFonts w:ascii="Wingdings" w:hAnsi="Wingdings" w:hint="default"/>
+      </w:rPr>
+    </w:lvl>
+    <w:lvl w:ilvl="4" w:tplc="04090003" w:tentative="1">
+      <w:start w:val="1"/>
+      <w:numFmt w:val="bullet"/>
+      <w:lvlText w:val=""/>
+      <w:lvlJc w:val="left"/>
+      <w:pPr>
+        <w:ind w:left="2520" w:hanging="420"/>
+      </w:pPr>
+      <w:rPr>
+        <w:rFonts w:ascii="Wingdings" w:hAnsi="Wingdings" w:hint="default"/>
+      </w:rPr>
+    </w:lvl>
+    <w:lvl w:ilvl="5" w:tplc="04090005" w:tentative="1">
+      <w:start w:val="1"/>
+      <w:numFmt w:val="bullet"/>
+      <w:lvlText w:val=""/>
+      <w:lvlJc w:val="left"/>
+      <w:pPr>
+        <w:ind w:left="2940" w:hanging="420"/>
+      </w:pPr>
+      <w:rPr>
+        <w:rFonts w:ascii="Wingdings" w:hAnsi="Wingdings" w:hint="default"/>
+      </w:rPr>
+    </w:lvl>
+    <w:lvl w:ilvl="6" w:tplc="04090001" w:tentative="1">
+      <w:start w:val="1"/>
+      <w:numFmt w:val="bullet"/>
+      <w:lvlText w:val=""/>
+      <w:lvlJc w:val="left"/>
+      <w:pPr>
+        <w:ind w:left="3360" w:hanging="420"/>
+      </w:pPr>
+      <w:rPr>
+        <w:rFonts w:ascii="Wingdings" w:hAnsi="Wingdings" w:hint="default"/>
+      </w:rPr>
+    </w:lvl>
+    <w:lvl w:ilvl="7" w:tplc="04090003" w:tentative="1">
+      <w:start w:val="1"/>
+      <w:numFmt w:val="bullet"/>
+      <w:lvlText w:val=""/>
+      <w:lvlJc w:val="left"/>
+      <w:pPr>
+        <w:ind w:left="3780" w:hanging="420"/>
+      </w:pPr>
+      <w:rPr>
+        <w:rFonts w:ascii="Wingdings" w:hAnsi="Wingdings" w:hint="default"/>
+      </w:rPr>
+    </w:lvl>
+    <w:lvl w:ilvl="8" w:tplc="04090005" w:tentative="1">
+      <w:start w:val="1"/>
+      <w:numFmt w:val="bullet"/>
+      <w:lvlText w:val=""/>
+      <w:lvlJc w:val="left"/>
+      <w:pPr>
+        <w:ind w:left="4200" w:hanging="420"/>
+      </w:pPr>
+      <w:rPr>
+        <w:rFonts w:ascii="Wingdings" w:hAnsi="Wingdings" w:hint="default"/>
+      </w:rPr>
+    </w:lvl>
+  </w:abstractNum>
+  <w:abstractNum w:abstractNumId="3">
     <w:nsid w:val="4C6F0C74"/>
     <w:multiLevelType w:val="hybridMultilevel"/>
     <w:tmpl w:val="CC2A0A26"/>
@@ -2108,7 +3314,7 @@
       </w:rPr>
     </w:lvl>
   </w:abstractNum>
-  <w:abstractNum w:abstractNumId="3">
+  <w:abstractNum w:abstractNumId="4">
     <w:nsid w:val="57483A7A"/>
     <w:multiLevelType w:val="hybridMultilevel"/>
     <w:tmpl w:val="2140DACE"/>
@@ -2194,7 +3400,7 @@
       </w:pPr>
     </w:lvl>
   </w:abstractNum>
-  <w:abstractNum w:abstractNumId="4">
+  <w:abstractNum w:abstractNumId="5">
     <w:nsid w:val="5D111B8B"/>
     <w:multiLevelType w:val="hybridMultilevel"/>
     <w:tmpl w:val="A42A73A4"/>
@@ -2283,7 +3489,7 @@
       </w:pPr>
     </w:lvl>
   </w:abstractNum>
-  <w:abstractNum w:abstractNumId="5">
+  <w:abstractNum w:abstractNumId="6">
     <w:nsid w:val="5EAA6D26"/>
     <w:multiLevelType w:val="hybridMultilevel"/>
     <w:tmpl w:val="48962762"/>
@@ -2372,7 +3578,7 @@
       </w:pPr>
     </w:lvl>
   </w:abstractNum>
-  <w:abstractNum w:abstractNumId="6">
+  <w:abstractNum w:abstractNumId="7">
     <w:nsid w:val="607C3B54"/>
     <w:multiLevelType w:val="hybridMultilevel"/>
     <w:tmpl w:val="8AB6CD96"/>
@@ -2485,7 +3691,7 @@
       </w:rPr>
     </w:lvl>
   </w:abstractNum>
-  <w:abstractNum w:abstractNumId="7">
+  <w:abstractNum w:abstractNumId="8">
     <w:nsid w:val="62E53108"/>
     <w:multiLevelType w:val="hybridMultilevel"/>
     <w:tmpl w:val="8E480548"/>
@@ -2598,7 +3804,7 @@
       </w:rPr>
     </w:lvl>
   </w:abstractNum>
-  <w:abstractNum w:abstractNumId="8">
+  <w:abstractNum w:abstractNumId="9">
     <w:nsid w:val="6A3A003C"/>
     <w:multiLevelType w:val="hybridMultilevel"/>
     <w:tmpl w:val="AA527F90"/>
@@ -2687,7 +3893,7 @@
       </w:pPr>
     </w:lvl>
   </w:abstractNum>
-  <w:abstractNum w:abstractNumId="9">
+  <w:abstractNum w:abstractNumId="10">
     <w:nsid w:val="71115DE7"/>
     <w:multiLevelType w:val="hybridMultilevel"/>
     <w:tmpl w:val="20AE2C54"/>
@@ -2776,7 +3982,7 @@
       </w:pPr>
     </w:lvl>
   </w:abstractNum>
-  <w:abstractNum w:abstractNumId="10">
+  <w:abstractNum w:abstractNumId="11">
     <w:nsid w:val="7B6648E2"/>
     <w:multiLevelType w:val="hybridMultilevel"/>
     <w:tmpl w:val="7A28EE70"/>
@@ -2868,7 +4074,7 @@
       </w:pPr>
     </w:lvl>
   </w:abstractNum>
-  <w:abstractNum w:abstractNumId="11">
+  <w:abstractNum w:abstractNumId="12">
     <w:nsid w:val="7E1250DC"/>
     <w:multiLevelType w:val="hybridMultilevel"/>
     <w:tmpl w:val="8DBC05CC"/>
@@ -2982,46 +4188,49 @@
     </w:lvl>
   </w:abstractNum>
   <w:num w:numId="1">
+    <w:abstractNumId w:val="11"/>
+  </w:num>
+  <w:num w:numId="2">
+    <w:abstractNumId w:val="5"/>
+  </w:num>
+  <w:num w:numId="3">
     <w:abstractNumId w:val="10"/>
   </w:num>
-  <w:num w:numId="2">
-    <w:abstractNumId w:val="4"/>
-  </w:num>
-  <w:num w:numId="3">
+  <w:num w:numId="4">
     <w:abstractNumId w:val="9"/>
   </w:num>
-  <w:num w:numId="4">
-    <w:abstractNumId w:val="8"/>
-  </w:num>
   <w:num w:numId="5">
-    <w:abstractNumId w:val="3"/>
+    <w:abstractNumId w:val="4"/>
   </w:num>
   <w:num w:numId="6">
     <w:abstractNumId w:val="1"/>
   </w:num>
   <w:num w:numId="7">
-    <w:abstractNumId w:val="5"/>
+    <w:abstractNumId w:val="6"/>
   </w:num>
   <w:num w:numId="8">
     <w:abstractNumId w:val="0"/>
   </w:num>
   <w:num w:numId="9">
-    <w:abstractNumId w:val="6"/>
+    <w:abstractNumId w:val="7"/>
   </w:num>
   <w:num w:numId="10">
-    <w:abstractNumId w:val="7"/>
+    <w:abstractNumId w:val="8"/>
   </w:num>
   <w:num w:numId="11">
-    <w:abstractNumId w:val="11"/>
+    <w:abstractNumId w:val="12"/>
   </w:num>
   <w:num w:numId="12">
+    <w:abstractNumId w:val="3"/>
+  </w:num>
+  <w:num w:numId="13">
     <w:abstractNumId w:val="2"/>
   </w:num>
 </w:numbering>
 </file>
 
 <file path=word/styles.xml><?xml version="1.0" encoding="utf-8"?>
-<w:styles xmlns:mc="http://schemas.openxmlformats.org/markup-compatibility/2006" xmlns:r="http://schemas.openxmlformats.org/officeDocument/2006/relationships" xmlns:w="http://schemas.openxmlformats.org/wordprocessingml/2006/main" xmlns:w14="http://schemas.microsoft.com/office/word/2010/wordml" xmlns:w15="http://schemas.microsoft.com/office/word/2012/wordml" mc:Ignorable="w14 w15">
+<w:styles xmlns:mc="http://schemas.openxmlformats.org/markup-compatibility/2006" xmlns:r="http://schemas.openxmlformats.org/officeDocument/2006/relationships" xmlns:w="http://schemas.openxmlformats.org/wordprocessingml/2006/main" xmlns:w14="http://schemas.microsoft.com/office/word/2010/wordml" mc:Ignorable="w14">
   <w:docDefaults>
     <w:rPrDefault>
       <w:rPr>
@@ -3034,378 +4243,144 @@
     </w:rPrDefault>
     <w:pPrDefault/>
   </w:docDefaults>
-  <w:latentStyles w:defLockedState="0" w:defUIPriority="99" w:defSemiHidden="0" w:defUnhideWhenUsed="0" w:defQFormat="0" w:count="371">
-    <w:lsdException w:name="Normal" w:uiPriority="0" w:qFormat="1"/>
-    <w:lsdException w:name="heading 1" w:uiPriority="9" w:qFormat="1"/>
-    <w:lsdException w:name="heading 2" w:semiHidden="1" w:uiPriority="9" w:unhideWhenUsed="1" w:qFormat="1"/>
-    <w:lsdException w:name="heading 3" w:semiHidden="1" w:uiPriority="9" w:unhideWhenUsed="1" w:qFormat="1"/>
-    <w:lsdException w:name="heading 4" w:semiHidden="1" w:uiPriority="9" w:unhideWhenUsed="1" w:qFormat="1"/>
-    <w:lsdException w:name="heading 5" w:semiHidden="1" w:uiPriority="9" w:unhideWhenUsed="1" w:qFormat="1"/>
-    <w:lsdException w:name="heading 6" w:semiHidden="1" w:uiPriority="9" w:unhideWhenUsed="1" w:qFormat="1"/>
-    <w:lsdException w:name="heading 7" w:semiHidden="1" w:uiPriority="9" w:unhideWhenUsed="1" w:qFormat="1"/>
-    <w:lsdException w:name="heading 8" w:semiHidden="1" w:uiPriority="9" w:unhideWhenUsed="1" w:qFormat="1"/>
-    <w:lsdException w:name="heading 9" w:semiHidden="1" w:uiPriority="9" w:unhideWhenUsed="1" w:qFormat="1"/>
-    <w:lsdException w:name="index 1" w:semiHidden="1" w:unhideWhenUsed="1"/>
-    <w:lsdException w:name="index 2" w:semiHidden="1" w:unhideWhenUsed="1"/>
-    <w:lsdException w:name="index 3" w:semiHidden="1" w:unhideWhenUsed="1"/>
-    <w:lsdException w:name="index 4" w:semiHidden="1" w:unhideWhenUsed="1"/>
-    <w:lsdException w:name="index 5" w:semiHidden="1" w:unhideWhenUsed="1"/>
-    <w:lsdException w:name="index 6" w:semiHidden="1" w:unhideWhenUsed="1"/>
-    <w:lsdException w:name="index 7" w:semiHidden="1" w:unhideWhenUsed="1"/>
-    <w:lsdException w:name="index 8" w:semiHidden="1" w:unhideWhenUsed="1"/>
-    <w:lsdException w:name="index 9" w:semiHidden="1" w:unhideWhenUsed="1"/>
-    <w:lsdException w:name="toc 1" w:semiHidden="1" w:uiPriority="39" w:unhideWhenUsed="1"/>
-    <w:lsdException w:name="toc 2" w:semiHidden="1" w:uiPriority="39" w:unhideWhenUsed="1"/>
-    <w:lsdException w:name="toc 3" w:semiHidden="1" w:uiPriority="39" w:unhideWhenUsed="1"/>
-    <w:lsdException w:name="toc 4" w:semiHidden="1" w:uiPriority="39" w:unhideWhenUsed="1"/>
-    <w:lsdException w:name="toc 5" w:semiHidden="1" w:uiPriority="39" w:unhideWhenUsed="1"/>
-    <w:lsdException w:name="toc 6" w:semiHidden="1" w:uiPriority="39" w:unhideWhenUsed="1"/>
-    <w:lsdException w:name="toc 7" w:semiHidden="1" w:uiPriority="39" w:unhideWhenUsed="1"/>
-    <w:lsdException w:name="toc 8" w:semiHidden="1" w:uiPriority="39" w:unhideWhenUsed="1"/>
-    <w:lsdException w:name="toc 9" w:semiHidden="1" w:uiPriority="39" w:unhideWhenUsed="1"/>
-    <w:lsdException w:name="Normal Indent" w:semiHidden="1" w:unhideWhenUsed="1"/>
-    <w:lsdException w:name="footnote text" w:semiHidden="1" w:unhideWhenUsed="1"/>
-    <w:lsdException w:name="annotation text" w:semiHidden="1" w:unhideWhenUsed="1"/>
-    <w:lsdException w:name="header" w:semiHidden="1" w:unhideWhenUsed="1"/>
-    <w:lsdException w:name="footer" w:semiHidden="1" w:unhideWhenUsed="1"/>
-    <w:lsdException w:name="index heading" w:semiHidden="1" w:unhideWhenUsed="1"/>
-    <w:lsdException w:name="caption" w:semiHidden="1" w:uiPriority="35" w:unhideWhenUsed="1" w:qFormat="1"/>
-    <w:lsdException w:name="table of figures" w:semiHidden="1" w:unhideWhenUsed="1"/>
-    <w:lsdException w:name="envelope address" w:semiHidden="1" w:unhideWhenUsed="1"/>
-    <w:lsdException w:name="envelope return" w:semiHidden="1" w:unhideWhenUsed="1"/>
-    <w:lsdException w:name="footnote reference" w:semiHidden="1" w:unhideWhenUsed="1"/>
-    <w:lsdException w:name="annotation reference" w:semiHidden="1" w:unhideWhenUsed="1"/>
-    <w:lsdException w:name="line number" w:semiHidden="1" w:unhideWhenUsed="1"/>
-    <w:lsdException w:name="page number" w:semiHidden="1" w:unhideWhenUsed="1"/>
-    <w:lsdException w:name="endnote reference" w:semiHidden="1" w:unhideWhenUsed="1"/>
-    <w:lsdException w:name="endnote text" w:semiHidden="1" w:unhideWhenUsed="1"/>
-    <w:lsdException w:name="table of authorities" w:semiHidden="1" w:unhideWhenUsed="1"/>
-    <w:lsdException w:name="macro" w:semiHidden="1" w:unhideWhenUsed="1"/>
-    <w:lsdException w:name="toa heading" w:semiHidden="1" w:unhideWhenUsed="1"/>
-    <w:lsdException w:name="List" w:semiHidden="1" w:unhideWhenUsed="1"/>
-    <w:lsdException w:name="List Bullet" w:semiHidden="1" w:unhideWhenUsed="1"/>
-    <w:lsdException w:name="List Number" w:semiHidden="1" w:unhideWhenUsed="1"/>
-    <w:lsdException w:name="List 2" w:semiHidden="1" w:unhideWhenUsed="1"/>
-    <w:lsdException w:name="List 3" w:semiHidden="1" w:unhideWhenUsed="1"/>
-    <w:lsdException w:name="List 4" w:semiHidden="1" w:unhideWhenUsed="1"/>
-    <w:lsdException w:name="List 5" w:semiHidden="1" w:unhideWhenUsed="1"/>
-    <w:lsdException w:name="List Bullet 2" w:semiHidden="1" w:unhideWhenUsed="1"/>
-    <w:lsdException w:name="List Bullet 3" w:semiHidden="1" w:unhideWhenUsed="1"/>
-    <w:lsdException w:name="List Bullet 4" w:semiHidden="1" w:unhideWhenUsed="1"/>
-    <w:lsdException w:name="List Bullet 5" w:semiHidden="1" w:unhideWhenUsed="1"/>
-    <w:lsdException w:name="List Number 2" w:semiHidden="1" w:unhideWhenUsed="1"/>
-    <w:lsdException w:name="List Number 3" w:semiHidden="1" w:unhideWhenUsed="1"/>
-    <w:lsdException w:name="List Number 4" w:semiHidden="1" w:unhideWhenUsed="1"/>
-    <w:lsdException w:name="List Number 5" w:semiHidden="1" w:unhideWhenUsed="1"/>
-    <w:lsdException w:name="Title" w:uiPriority="10" w:qFormat="1"/>
-    <w:lsdException w:name="Closing" w:semiHidden="1" w:unhideWhenUsed="1"/>
-    <w:lsdException w:name="Signature" w:semiHidden="1" w:unhideWhenUsed="1"/>
-    <w:lsdException w:name="Default Paragraph Font" w:semiHidden="1" w:uiPriority="1" w:unhideWhenUsed="1"/>
-    <w:lsdException w:name="Body Text" w:semiHidden="1" w:unhideWhenUsed="1"/>
-    <w:lsdException w:name="Body Text Indent" w:semiHidden="1" w:unhideWhenUsed="1"/>
-    <w:lsdException w:name="List Continue" w:semiHidden="1" w:unhideWhenUsed="1"/>
-    <w:lsdException w:name="List Continue 2" w:semiHidden="1" w:unhideWhenUsed="1"/>
-    <w:lsdException w:name="List Continue 3" w:semiHidden="1" w:unhideWhenUsed="1"/>
-    <w:lsdException w:name="List Continue 4" w:semiHidden="1" w:unhideWhenUsed="1"/>
-    <w:lsdException w:name="List Continue 5" w:semiHidden="1" w:unhideWhenUsed="1"/>
-    <w:lsdException w:name="Message Header" w:semiHidden="1" w:unhideWhenUsed="1"/>
-    <w:lsdException w:name="Subtitle" w:uiPriority="11" w:qFormat="1"/>
-    <w:lsdException w:name="Salutation" w:semiHidden="1" w:unhideWhenUsed="1"/>
-    <w:lsdException w:name="Date" w:semiHidden="1" w:unhideWhenUsed="1"/>
-    <w:lsdException w:name="Body Text First Indent" w:semiHidden="1" w:unhideWhenUsed="1"/>
-    <w:lsdException w:name="Body Text First Indent 2" w:semiHidden="1" w:unhideWhenUsed="1"/>
-    <w:lsdException w:name="Note Heading" w:semiHidden="1" w:unhideWhenUsed="1"/>
-    <w:lsdException w:name="Body Text 2" w:semiHidden="1" w:unhideWhenUsed="1"/>
-    <w:lsdException w:name="Body Text 3" w:semiHidden="1" w:unhideWhenUsed="1"/>
-    <w:lsdException w:name="Body Text Indent 2" w:semiHidden="1" w:unhideWhenUsed="1"/>
-    <w:lsdException w:name="Body Text Indent 3" w:semiHidden="1" w:unhideWhenUsed="1"/>
-    <w:lsdException w:name="Block Text" w:semiHidden="1" w:unhideWhenUsed="1"/>
-    <w:lsdException w:name="Hyperlink" w:semiHidden="1" w:unhideWhenUsed="1"/>
-    <w:lsdException w:name="FollowedHyperlink" w:semiHidden="1" w:unhideWhenUsed="1"/>
-    <w:lsdException w:name="Strong" w:uiPriority="22" w:qFormat="1"/>
-    <w:lsdException w:name="Emphasis" w:uiPriority="20" w:qFormat="1"/>
-    <w:lsdException w:name="Document Map" w:semiHidden="1" w:unhideWhenUsed="1"/>
-    <w:lsdException w:name="Plain Text" w:semiHidden="1" w:unhideWhenUsed="1"/>
-    <w:lsdException w:name="E-mail Signature" w:semiHidden="1" w:unhideWhenUsed="1"/>
-    <w:lsdException w:name="HTML Top of Form" w:semiHidden="1" w:unhideWhenUsed="1"/>
-    <w:lsdException w:name="HTML Bottom of Form" w:semiHidden="1" w:unhideWhenUsed="1"/>
-    <w:lsdException w:name="Normal (Web)" w:semiHidden="1" w:unhideWhenUsed="1"/>
-    <w:lsdException w:name="HTML Acronym" w:semiHidden="1" w:unhideWhenUsed="1"/>
-    <w:lsdException w:name="HTML Address" w:semiHidden="1" w:unhideWhenUsed="1"/>
-    <w:lsdException w:name="HTML Cite" w:semiHidden="1" w:unhideWhenUsed="1"/>
-    <w:lsdException w:name="HTML Code" w:semiHidden="1" w:unhideWhenUsed="1"/>
-    <w:lsdException w:name="HTML Definition" w:semiHidden="1" w:unhideWhenUsed="1"/>
-    <w:lsdException w:name="HTML Keyboard" w:semiHidden="1" w:unhideWhenUsed="1"/>
-    <w:lsdException w:name="HTML Preformatted" w:semiHidden="1" w:unhideWhenUsed="1"/>
-    <w:lsdException w:name="HTML Sample" w:semiHidden="1" w:unhideWhenUsed="1"/>
-    <w:lsdException w:name="HTML Typewriter" w:semiHidden="1" w:unhideWhenUsed="1"/>
-    <w:lsdException w:name="HTML Variable" w:semiHidden="1" w:unhideWhenUsed="1"/>
-    <w:lsdException w:name="Normal Table" w:semiHidden="1" w:unhideWhenUsed="1"/>
-    <w:lsdException w:name="annotation subject" w:semiHidden="1" w:unhideWhenUsed="1"/>
-    <w:lsdException w:name="No List" w:semiHidden="1" w:unhideWhenUsed="1"/>
-    <w:lsdException w:name="Outline List 1" w:semiHidden="1" w:unhideWhenUsed="1"/>
-    <w:lsdException w:name="Outline List 2" w:semiHidden="1" w:unhideWhenUsed="1"/>
-    <w:lsdException w:name="Outline List 3" w:semiHidden="1" w:unhideWhenUsed="1"/>
-    <w:lsdException w:name="Table Simple 1" w:semiHidden="1" w:unhideWhenUsed="1"/>
-    <w:lsdException w:name="Table Simple 2" w:semiHidden="1" w:unhideWhenUsed="1"/>
-    <w:lsdException w:name="Table Simple 3" w:semiHidden="1" w:unhideWhenUsed="1"/>
-    <w:lsdException w:name="Table Classic 1" w:semiHidden="1" w:unhideWhenUsed="1"/>
-    <w:lsdException w:name="Table Classic 2" w:semiHidden="1" w:unhideWhenUsed="1"/>
-    <w:lsdException w:name="Table Classic 3" w:semiHidden="1" w:unhideWhenUsed="1"/>
-    <w:lsdException w:name="Table Classic 4" w:semiHidden="1" w:unhideWhenUsed="1"/>
-    <w:lsdException w:name="Table Colorful 1" w:semiHidden="1" w:unhideWhenUsed="1"/>
-    <w:lsdException w:name="Table Colorful 2" w:semiHidden="1" w:unhideWhenUsed="1"/>
-    <w:lsdException w:name="Table Colorful 3" w:semiHidden="1" w:unhideWhenUsed="1"/>
-    <w:lsdException w:name="Table Columns 1" w:semiHidden="1" w:unhideWhenUsed="1"/>
-    <w:lsdException w:name="Table Columns 2" w:semiHidden="1" w:unhideWhenUsed="1"/>
-    <w:lsdException w:name="Table Columns 3" w:semiHidden="1" w:unhideWhenUsed="1"/>
-    <w:lsdException w:name="Table Columns 4" w:semiHidden="1" w:unhideWhenUsed="1"/>
-    <w:lsdException w:name="Table Columns 5" w:semiHidden="1" w:unhideWhenUsed="1"/>
-    <w:lsdException w:name="Table Grid 1" w:semiHidden="1" w:unhideWhenUsed="1"/>
-    <w:lsdException w:name="Table Grid 2" w:semiHidden="1" w:unhideWhenUsed="1"/>
-    <w:lsdException w:name="Table Grid 3" w:semiHidden="1" w:unhideWhenUsed="1"/>
-    <w:lsdException w:name="Table Grid 4" w:semiHidden="1" w:unhideWhenUsed="1"/>
-    <w:lsdException w:name="Table Grid 5" w:semiHidden="1" w:unhideWhenUsed="1"/>
-    <w:lsdException w:name="Table Grid 6" w:semiHidden="1" w:unhideWhenUsed="1"/>
-    <w:lsdException w:name="Table Grid 7" w:semiHidden="1" w:unhideWhenUsed="1"/>
-    <w:lsdException w:name="Table Grid 8" w:semiHidden="1" w:unhideWhenUsed="1"/>
-    <w:lsdException w:name="Table List 1" w:semiHidden="1" w:unhideWhenUsed="1"/>
-    <w:lsdException w:name="Table List 2" w:semiHidden="1" w:unhideWhenUsed="1"/>
-    <w:lsdException w:name="Table List 3" w:semiHidden="1" w:unhideWhenUsed="1"/>
-    <w:lsdException w:name="Table List 4" w:semiHidden="1" w:unhideWhenUsed="1"/>
-    <w:lsdException w:name="Table List 5" w:semiHidden="1" w:unhideWhenUsed="1"/>
-    <w:lsdException w:name="Table List 6" w:semiHidden="1" w:unhideWhenUsed="1"/>
-    <w:lsdException w:name="Table List 7" w:semiHidden="1" w:unhideWhenUsed="1"/>
-    <w:lsdException w:name="Table List 8" w:semiHidden="1" w:unhideWhenUsed="1"/>
-    <w:lsdException w:name="Table 3D effects 1" w:semiHidden="1" w:unhideWhenUsed="1"/>
-    <w:lsdException w:name="Table 3D effects 2" w:semiHidden="1" w:unhideWhenUsed="1"/>
-    <w:lsdException w:name="Table 3D effects 3" w:semiHidden="1" w:unhideWhenUsed="1"/>
-    <w:lsdException w:name="Table Contemporary" w:semiHidden="1" w:unhideWhenUsed="1"/>
-    <w:lsdException w:name="Table Elegant" w:semiHidden="1" w:unhideWhenUsed="1"/>
-    <w:lsdException w:name="Table Professional" w:semiHidden="1" w:unhideWhenUsed="1"/>
-    <w:lsdException w:name="Table Subtle 1" w:semiHidden="1" w:unhideWhenUsed="1"/>
-    <w:lsdException w:name="Table Subtle 2" w:semiHidden="1" w:unhideWhenUsed="1"/>
-    <w:lsdException w:name="Table Web 1" w:semiHidden="1" w:unhideWhenUsed="1"/>
-    <w:lsdException w:name="Table Web 2" w:semiHidden="1" w:unhideWhenUsed="1"/>
-    <w:lsdException w:name="Table Web 3" w:semiHidden="1" w:unhideWhenUsed="1"/>
-    <w:lsdException w:name="Balloon Text" w:semiHidden="1" w:unhideWhenUsed="1"/>
-    <w:lsdException w:name="Table Grid" w:uiPriority="39"/>
-    <w:lsdException w:name="Table Theme" w:semiHidden="1" w:unhideWhenUsed="1"/>
-    <w:lsdException w:name="Placeholder Text" w:semiHidden="1"/>
-    <w:lsdException w:name="No Spacing" w:uiPriority="1" w:qFormat="1"/>
-    <w:lsdException w:name="Light Shading" w:uiPriority="60"/>
-    <w:lsdException w:name="Light List" w:uiPriority="61"/>
-    <w:lsdException w:name="Light Grid" w:uiPriority="62"/>
-    <w:lsdException w:name="Medium Shading 1" w:uiPriority="63"/>
-    <w:lsdException w:name="Medium Shading 2" w:uiPriority="64"/>
-    <w:lsdException w:name="Medium List 1" w:uiPriority="65"/>
-    <w:lsdException w:name="Medium List 2" w:uiPriority="66"/>
-    <w:lsdException w:name="Medium Grid 1" w:uiPriority="67"/>
-    <w:lsdException w:name="Medium Grid 2" w:uiPriority="68"/>
-    <w:lsdException w:name="Medium Grid 3" w:uiPriority="69"/>
-    <w:lsdException w:name="Dark List" w:uiPriority="70"/>
-    <w:lsdException w:name="Colorful Shading" w:uiPriority="71"/>
-    <w:lsdException w:name="Colorful List" w:uiPriority="72"/>
-    <w:lsdException w:name="Colorful Grid" w:uiPriority="73"/>
-    <w:lsdException w:name="Light Shading Accent 1" w:uiPriority="60"/>
-    <w:lsdException w:name="Light List Accent 1" w:uiPriority="61"/>
-    <w:lsdException w:name="Light Grid Accent 1" w:uiPriority="62"/>
-    <w:lsdException w:name="Medium Shading 1 Accent 1" w:uiPriority="63"/>
-    <w:lsdException w:name="Medium Shading 2 Accent 1" w:uiPriority="64"/>
-    <w:lsdException w:name="Medium List 1 Accent 1" w:uiPriority="65"/>
-    <w:lsdException w:name="Revision" w:semiHidden="1"/>
-    <w:lsdException w:name="List Paragraph" w:uiPriority="34" w:qFormat="1"/>
-    <w:lsdException w:name="Quote" w:uiPriority="29" w:qFormat="1"/>
-    <w:lsdException w:name="Intense Quote" w:uiPriority="30" w:qFormat="1"/>
-    <w:lsdException w:name="Medium List 2 Accent 1" w:uiPriority="66"/>
-    <w:lsdException w:name="Medium Grid 1 Accent 1" w:uiPriority="67"/>
-    <w:lsdException w:name="Medium Grid 2 Accent 1" w:uiPriority="68"/>
-    <w:lsdException w:name="Medium Grid 3 Accent 1" w:uiPriority="69"/>
-    <w:lsdException w:name="Dark List Accent 1" w:uiPriority="70"/>
-    <w:lsdException w:name="Colorful Shading Accent 1" w:uiPriority="71"/>
-    <w:lsdException w:name="Colorful List Accent 1" w:uiPriority="72"/>
-    <w:lsdException w:name="Colorful Grid Accent 1" w:uiPriority="73"/>
-    <w:lsdException w:name="Light Shading Accent 2" w:uiPriority="60"/>
-    <w:lsdException w:name="Light List Accent 2" w:uiPriority="61"/>
-    <w:lsdException w:name="Light Grid Accent 2" w:uiPriority="62"/>
-    <w:lsdException w:name="Medium Shading 1 Accent 2" w:uiPriority="63"/>
-    <w:lsdException w:name="Medium Shading 2 Accent 2" w:uiPriority="64"/>
-    <w:lsdException w:name="Medium List 1 Accent 2" w:uiPriority="65"/>
-    <w:lsdException w:name="Medium List 2 Accent 2" w:uiPriority="66"/>
-    <w:lsdException w:name="Medium Grid 1 Accent 2" w:uiPriority="67"/>
-    <w:lsdException w:name="Medium Grid 2 Accent 2" w:uiPriority="68"/>
-    <w:lsdException w:name="Medium Grid 3 Accent 2" w:uiPriority="69"/>
-    <w:lsdException w:name="Dark List Accent 2" w:uiPriority="70"/>
-    <w:lsdException w:name="Colorful Shading Accent 2" w:uiPriority="71"/>
-    <w:lsdException w:name="Colorful List Accent 2" w:uiPriority="72"/>
-    <w:lsdException w:name="Colorful Grid Accent 2" w:uiPriority="73"/>
-    <w:lsdException w:name="Light Shading Accent 3" w:uiPriority="60"/>
-    <w:lsdException w:name="Light List Accent 3" w:uiPriority="61"/>
-    <w:lsdException w:name="Light Grid Accent 3" w:uiPriority="62"/>
-    <w:lsdException w:name="Medium Shading 1 Accent 3" w:uiPriority="63"/>
-    <w:lsdException w:name="Medium Shading 2 Accent 3" w:uiPriority="64"/>
-    <w:lsdException w:name="Medium List 1 Accent 3" w:uiPriority="65"/>
-    <w:lsdException w:name="Medium List 2 Accent 3" w:uiPriority="66"/>
-    <w:lsdException w:name="Medium Grid 1 Accent 3" w:uiPriority="67"/>
-    <w:lsdException w:name="Medium Grid 2 Accent 3" w:uiPriority="68"/>
-    <w:lsdException w:name="Medium Grid 3 Accent 3" w:uiPriority="69"/>
-    <w:lsdException w:name="Dark List Accent 3" w:uiPriority="70"/>
-    <w:lsdException w:name="Colorful Shading Accent 3" w:uiPriority="71"/>
-    <w:lsdException w:name="Colorful List Accent 3" w:uiPriority="72"/>
-    <w:lsdException w:name="Colorful Grid Accent 3" w:uiPriority="73"/>
-    <w:lsdException w:name="Light Shading Accent 4" w:uiPriority="60"/>
-    <w:lsdException w:name="Light List Accent 4" w:uiPriority="61"/>
-    <w:lsdException w:name="Light Grid Accent 4" w:uiPriority="62"/>
-    <w:lsdException w:name="Medium Shading 1 Accent 4" w:uiPriority="63"/>
-    <w:lsdException w:name="Medium Shading 2 Accent 4" w:uiPriority="64"/>
-    <w:lsdException w:name="Medium List 1 Accent 4" w:uiPriority="65"/>
-    <w:lsdException w:name="Medium List 2 Accent 4" w:uiPriority="66"/>
-    <w:lsdException w:name="Medium Grid 1 Accent 4" w:uiPriority="67"/>
-    <w:lsdException w:name="Medium Grid 2 Accent 4" w:uiPriority="68"/>
-    <w:lsdException w:name="Medium Grid 3 Accent 4" w:uiPriority="69"/>
-    <w:lsdException w:name="Dark List Accent 4" w:uiPriority="70"/>
-    <w:lsdException w:name="Colorful Shading Accent 4" w:uiPriority="71"/>
-    <w:lsdException w:name="Colorful List Accent 4" w:uiPriority="72"/>
-    <w:lsdException w:name="Colorful Grid Accent 4" w:uiPriority="73"/>
-    <w:lsdException w:name="Light Shading Accent 5" w:uiPriority="60"/>
-    <w:lsdException w:name="Light List Accent 5" w:uiPriority="61"/>
-    <w:lsdException w:name="Light Grid Accent 5" w:uiPriority="62"/>
-    <w:lsdException w:name="Medium Shading 1 Accent 5" w:uiPriority="63"/>
-    <w:lsdException w:name="Medium Shading 2 Accent 5" w:uiPriority="64"/>
-    <w:lsdException w:name="Medium List 1 Accent 5" w:uiPriority="65"/>
-    <w:lsdException w:name="Medium List 2 Accent 5" w:uiPriority="66"/>
-    <w:lsdException w:name="Medium Grid 1 Accent 5" w:uiPriority="67"/>
-    <w:lsdException w:name="Medium Grid 2 Accent 5" w:uiPriority="68"/>
-    <w:lsdException w:name="Medium Grid 3 Accent 5" w:uiPriority="69"/>
-    <w:lsdException w:name="Dark List Accent 5" w:uiPriority="70"/>
-    <w:lsdException w:name="Colorful Shading Accent 5" w:uiPriority="71"/>
-    <w:lsdException w:name="Colorful List Accent 5" w:uiPriority="72"/>
-    <w:lsdException w:name="Colorful Grid Accent 5" w:uiPriority="73"/>
-    <w:lsdException w:name="Light Shading Accent 6" w:uiPriority="60"/>
-    <w:lsdException w:name="Light List Accent 6" w:uiPriority="61"/>
-    <w:lsdException w:name="Light Grid Accent 6" w:uiPriority="62"/>
-    <w:lsdException w:name="Medium Shading 1 Accent 6" w:uiPriority="63"/>
-    <w:lsdException w:name="Medium Shading 2 Accent 6" w:uiPriority="64"/>
-    <w:lsdException w:name="Medium List 1 Accent 6" w:uiPriority="65"/>
-    <w:lsdException w:name="Medium List 2 Accent 6" w:uiPriority="66"/>
-    <w:lsdException w:name="Medium Grid 1 Accent 6" w:uiPriority="67"/>
-    <w:lsdException w:name="Medium Grid 2 Accent 6" w:uiPriority="68"/>
-    <w:lsdException w:name="Medium Grid 3 Accent 6" w:uiPriority="69"/>
-    <w:lsdException w:name="Dark List Accent 6" w:uiPriority="70"/>
-    <w:lsdException w:name="Colorful Shading Accent 6" w:uiPriority="71"/>
-    <w:lsdException w:name="Colorful List Accent 6" w:uiPriority="72"/>
-    <w:lsdException w:name="Colorful Grid Accent 6" w:uiPriority="73"/>
-    <w:lsdException w:name="Subtle Emphasis" w:uiPriority="19" w:qFormat="1"/>
-    <w:lsdException w:name="Intense Emphasis" w:uiPriority="21" w:qFormat="1"/>
-    <w:lsdException w:name="Subtle Reference" w:uiPriority="31" w:qFormat="1"/>
-    <w:lsdException w:name="Intense Reference" w:uiPriority="32" w:qFormat="1"/>
-    <w:lsdException w:name="Book Title" w:uiPriority="33" w:qFormat="1"/>
-    <w:lsdException w:name="Bibliography" w:semiHidden="1" w:uiPriority="37" w:unhideWhenUsed="1"/>
-    <w:lsdException w:name="TOC Heading" w:semiHidden="1" w:uiPriority="39" w:unhideWhenUsed="1" w:qFormat="1"/>
-    <w:lsdException w:name="Plain Table 1" w:uiPriority="41"/>
-    <w:lsdException w:name="Plain Table 2" w:uiPriority="42"/>
-    <w:lsdException w:name="Plain Table 3" w:uiPriority="43"/>
-    <w:lsdException w:name="Plain Table 4" w:uiPriority="44"/>
-    <w:lsdException w:name="Plain Table 5" w:uiPriority="45"/>
-    <w:lsdException w:name="Grid Table Light" w:uiPriority="40"/>
-    <w:lsdException w:name="Grid Table 1 Light" w:uiPriority="46"/>
-    <w:lsdException w:name="Grid Table 2" w:uiPriority="47"/>
-    <w:lsdException w:name="Grid Table 3" w:uiPriority="48"/>
-    <w:lsdException w:name="Grid Table 4" w:uiPriority="49"/>
-    <w:lsdException w:name="Grid Table 5 Dark" w:uiPriority="50"/>
-    <w:lsdException w:name="Grid Table 6 Colorful" w:uiPriority="51"/>
-    <w:lsdException w:name="Grid Table 7 Colorful" w:uiPriority="52"/>
-    <w:lsdException w:name="Grid Table 1 Light Accent 1" w:uiPriority="46"/>
-    <w:lsdException w:name="Grid Table 2 Accent 1" w:uiPriority="47"/>
-    <w:lsdException w:name="Grid Table 3 Accent 1" w:uiPriority="48"/>
-    <w:lsdException w:name="Grid Table 4 Accent 1" w:uiPriority="49"/>
-    <w:lsdException w:name="Grid Table 5 Dark Accent 1" w:uiPriority="50"/>
-    <w:lsdException w:name="Grid Table 6 Colorful Accent 1" w:uiPriority="51"/>
-    <w:lsdException w:name="Grid Table 7 Colorful Accent 1" w:uiPriority="52"/>
-    <w:lsdException w:name="Grid Table 1 Light Accent 2" w:uiPriority="46"/>
-    <w:lsdException w:name="Grid Table 2 Accent 2" w:uiPriority="47"/>
-    <w:lsdException w:name="Grid Table 3 Accent 2" w:uiPriority="48"/>
-    <w:lsdException w:name="Grid Table 4 Accent 2" w:uiPriority="49"/>
-    <w:lsdException w:name="Grid Table 5 Dark Accent 2" w:uiPriority="50"/>
-    <w:lsdException w:name="Grid Table 6 Colorful Accent 2" w:uiPriority="51"/>
-    <w:lsdException w:name="Grid Table 7 Colorful Accent 2" w:uiPriority="52"/>
-    <w:lsdException w:name="Grid Table 1 Light Accent 3" w:uiPriority="46"/>
-    <w:lsdException w:name="Grid Table 2 Accent 3" w:uiPriority="47"/>
-    <w:lsdException w:name="Grid Table 3 Accent 3" w:uiPriority="48"/>
-    <w:lsdException w:name="Grid Table 4 Accent 3" w:uiPriority="49"/>
-    <w:lsdException w:name="Grid Table 5 Dark Accent 3" w:uiPriority="50"/>
-    <w:lsdException w:name="Grid Table 6 Colorful Accent 3" w:uiPriority="51"/>
-    <w:lsdException w:name="Grid Table 7 Colorful Accent 3" w:uiPriority="52"/>
-    <w:lsdException w:name="Grid Table 1 Light Accent 4" w:uiPriority="46"/>
-    <w:lsdException w:name="Grid Table 2 Accent 4" w:uiPriority="47"/>
-    <w:lsdException w:name="Grid Table 3 Accent 4" w:uiPriority="48"/>
-    <w:lsdException w:name="Grid Table 4 Accent 4" w:uiPriority="49"/>
-    <w:lsdException w:name="Grid Table 5 Dark Accent 4" w:uiPriority="50"/>
-    <w:lsdException w:name="Grid Table 6 Colorful Accent 4" w:uiPriority="51"/>
-    <w:lsdException w:name="Grid Table 7 Colorful Accent 4" w:uiPriority="52"/>
-    <w:lsdException w:name="Grid Table 1 Light Accent 5" w:uiPriority="46"/>
-    <w:lsdException w:name="Grid Table 2 Accent 5" w:uiPriority="47"/>
-    <w:lsdException w:name="Grid Table 3 Accent 5" w:uiPriority="48"/>
-    <w:lsdException w:name="Grid Table 4 Accent 5" w:uiPriority="49"/>
-    <w:lsdException w:name="Grid Table 5 Dark Accent 5" w:uiPriority="50"/>
-    <w:lsdException w:name="Grid Table 6 Colorful Accent 5" w:uiPriority="51"/>
-    <w:lsdException w:name="Grid Table 7 Colorful Accent 5" w:uiPriority="52"/>
-    <w:lsdException w:name="Grid Table 1 Light Accent 6" w:uiPriority="46"/>
-    <w:lsdException w:name="Grid Table 2 Accent 6" w:uiPriority="47"/>
-    <w:lsdException w:name="Grid Table 3 Accent 6" w:uiPriority="48"/>
-    <w:lsdException w:name="Grid Table 4 Accent 6" w:uiPriority="49"/>
-    <w:lsdException w:name="Grid Table 5 Dark Accent 6" w:uiPriority="50"/>
-    <w:lsdException w:name="Grid Table 6 Colorful Accent 6" w:uiPriority="51"/>
-    <w:lsdException w:name="Grid Table 7 Colorful Accent 6" w:uiPriority="52"/>
-    <w:lsdException w:name="List Table 1 Light" w:uiPriority="46"/>
-    <w:lsdException w:name="List Table 2" w:uiPriority="47"/>
-    <w:lsdException w:name="List Table 3" w:uiPriority="48"/>
-    <w:lsdException w:name="List Table 4" w:uiPriority="49"/>
-    <w:lsdException w:name="List Table 5 Dark" w:uiPriority="50"/>
-    <w:lsdException w:name="List Table 6 Colorful" w:uiPriority="51"/>
-    <w:lsdException w:name="List Table 7 Colorful" w:uiPriority="52"/>
-    <w:lsdException w:name="List Table 1 Light Accent 1" w:uiPriority="46"/>
-    <w:lsdException w:name="List Table 2 Accent 1" w:uiPriority="47"/>
-    <w:lsdException w:name="List Table 3 Accent 1" w:uiPriority="48"/>
-    <w:lsdException w:name="List Table 4 Accent 1" w:uiPriority="49"/>
-    <w:lsdException w:name="List Table 5 Dark Accent 1" w:uiPriority="50"/>
-    <w:lsdException w:name="List Table 6 Colorful Accent 1" w:uiPriority="51"/>
-    <w:lsdException w:name="List Table 7 Colorful Accent 1" w:uiPriority="52"/>
-    <w:lsdException w:name="List Table 1 Light Accent 2" w:uiPriority="46"/>
-    <w:lsdException w:name="List Table 2 Accent 2" w:uiPriority="47"/>
-    <w:lsdException w:name="List Table 3 Accent 2" w:uiPriority="48"/>
-    <w:lsdException w:name="List Table 4 Accent 2" w:uiPriority="49"/>
-    <w:lsdException w:name="List Table 5 Dark Accent 2" w:uiPriority="50"/>
-    <w:lsdException w:name="List Table 6 Colorful Accent 2" w:uiPriority="51"/>
-    <w:lsdException w:name="List Table 7 Colorful Accent 2" w:uiPriority="52"/>
-    <w:lsdException w:name="List Table 1 Light Accent 3" w:uiPriority="46"/>
-    <w:lsdException w:name="List Table 2 Accent 3" w:uiPriority="47"/>
-    <w:lsdException w:name="List Table 3 Accent 3" w:uiPriority="48"/>
-    <w:lsdException w:name="List Table 4 Accent 3" w:uiPriority="49"/>
-    <w:lsdException w:name="List Table 5 Dark Accent 3" w:uiPriority="50"/>
-    <w:lsdException w:name="List Table 6 Colorful Accent 3" w:uiPriority="51"/>
-    <w:lsdException w:name="List Table 7 Colorful Accent 3" w:uiPriority="52"/>
-    <w:lsdException w:name="List Table 1 Light Accent 4" w:uiPriority="46"/>
-    <w:lsdException w:name="List Table 2 Accent 4" w:uiPriority="47"/>
-    <w:lsdException w:name="List Table 3 Accent 4" w:uiPriority="48"/>
-    <w:lsdException w:name="List Table 4 Accent 4" w:uiPriority="49"/>
-    <w:lsdException w:name="List Table 5 Dark Accent 4" w:uiPriority="50"/>
-    <w:lsdException w:name="List Table 6 Colorful Accent 4" w:uiPriority="51"/>
-    <w:lsdException w:name="List Table 7 Colorful Accent 4" w:uiPriority="52"/>
-    <w:lsdException w:name="List Table 1 Light Accent 5" w:uiPriority="46"/>
-    <w:lsdException w:name="List Table 2 Accent 5" w:uiPriority="47"/>
-    <w:lsdException w:name="List Table 3 Accent 5" w:uiPriority="48"/>
-    <w:lsdException w:name="List Table 4 Accent 5" w:uiPriority="49"/>
-    <w:lsdException w:name="List Table 5 Dark Accent 5" w:uiPriority="50"/>
-    <w:lsdException w:name="List Table 6 Colorful Accent 5" w:uiPriority="51"/>
-    <w:lsdException w:name="List Table 7 Colorful Accent 5" w:uiPriority="52"/>
-    <w:lsdException w:name="List Table 1 Light Accent 6" w:uiPriority="46"/>
-    <w:lsdException w:name="List Table 2 Accent 6" w:uiPriority="47"/>
-    <w:lsdException w:name="List Table 3 Accent 6" w:uiPriority="48"/>
-    <w:lsdException w:name="List Table 4 Accent 6" w:uiPriority="49"/>
-    <w:lsdException w:name="List Table 5 Dark Accent 6" w:uiPriority="50"/>
-    <w:lsdException w:name="List Table 6 Colorful Accent 6" w:uiPriority="51"/>
-    <w:lsdException w:name="List Table 7 Colorful Accent 6" w:uiPriority="52"/>
+  <w:latentStyles w:defLockedState="0" w:defUIPriority="99" w:defSemiHidden="1" w:defUnhideWhenUsed="1" w:defQFormat="0" w:count="267">
+    <w:lsdException w:name="Normal" w:semiHidden="0" w:uiPriority="0" w:unhideWhenUsed="0" w:qFormat="1"/>
+    <w:lsdException w:name="heading 1" w:semiHidden="0" w:uiPriority="9" w:unhideWhenUsed="0" w:qFormat="1"/>
+    <w:lsdException w:name="heading 2" w:uiPriority="9" w:qFormat="1"/>
+    <w:lsdException w:name="heading 3" w:uiPriority="9" w:qFormat="1"/>
+    <w:lsdException w:name="heading 4" w:uiPriority="9" w:qFormat="1"/>
+    <w:lsdException w:name="heading 5" w:uiPriority="9" w:qFormat="1"/>
+    <w:lsdException w:name="heading 6" w:uiPriority="9" w:qFormat="1"/>
+    <w:lsdException w:name="heading 7" w:uiPriority="9" w:qFormat="1"/>
+    <w:lsdException w:name="heading 8" w:uiPriority="9" w:qFormat="1"/>
+    <w:lsdException w:name="heading 9" w:uiPriority="9" w:qFormat="1"/>
+    <w:lsdException w:name="toc 1" w:uiPriority="39"/>
+    <w:lsdException w:name="toc 2" w:uiPriority="39"/>
+    <w:lsdException w:name="toc 3" w:uiPriority="39"/>
+    <w:lsdException w:name="toc 4" w:uiPriority="39"/>
+    <w:lsdException w:name="toc 5" w:uiPriority="39"/>
+    <w:lsdException w:name="toc 6" w:uiPriority="39"/>
+    <w:lsdException w:name="toc 7" w:uiPriority="39"/>
+    <w:lsdException w:name="toc 8" w:uiPriority="39"/>
+    <w:lsdException w:name="toc 9" w:uiPriority="39"/>
+    <w:lsdException w:name="caption" w:uiPriority="35" w:qFormat="1"/>
+    <w:lsdException w:name="Title" w:semiHidden="0" w:uiPriority="10" w:unhideWhenUsed="0" w:qFormat="1"/>
+    <w:lsdException w:name="Default Paragraph Font" w:uiPriority="1"/>
+    <w:lsdException w:name="Subtitle" w:semiHidden="0" w:uiPriority="11" w:unhideWhenUsed="0" w:qFormat="1"/>
+    <w:lsdException w:name="Strong" w:semiHidden="0" w:uiPriority="22" w:unhideWhenUsed="0" w:qFormat="1"/>
+    <w:lsdException w:name="Emphasis" w:semiHidden="0" w:uiPriority="20" w:unhideWhenUsed="0" w:qFormat="1"/>
+    <w:lsdException w:name="Table Grid" w:semiHidden="0" w:uiPriority="39" w:unhideWhenUsed="0"/>
+    <w:lsdException w:name="Placeholder Text" w:unhideWhenUsed="0"/>
+    <w:lsdException w:name="No Spacing" w:semiHidden="0" w:uiPriority="1" w:unhideWhenUsed="0" w:qFormat="1"/>
+    <w:lsdException w:name="Light Shading" w:semiHidden="0" w:uiPriority="60" w:unhideWhenUsed="0"/>
+    <w:lsdException w:name="Light List" w:semiHidden="0" w:uiPriority="61" w:unhideWhenUsed="0"/>
+    <w:lsdException w:name="Light Grid" w:semiHidden="0" w:uiPriority="62" w:unhideWhenUsed="0"/>
+    <w:lsdException w:name="Medium Shading 1" w:semiHidden="0" w:uiPriority="63" w:unhideWhenUsed="0"/>
+    <w:lsdException w:name="Medium Shading 2" w:semiHidden="0" w:uiPriority="64" w:unhideWhenUsed="0"/>
+    <w:lsdException w:name="Medium List 1" w:semiHidden="0" w:uiPriority="65" w:unhideWhenUsed="0"/>
+    <w:lsdException w:name="Medium List 2" w:semiHidden="0" w:uiPriority="66" w:unhideWhenUsed="0"/>
+    <w:lsdException w:name="Medium Grid 1" w:semiHidden="0" w:uiPriority="67" w:unhideWhenUsed="0"/>
+    <w:lsdException w:name="Medium Grid 2" w:semiHidden="0" w:uiPriority="68" w:unhideWhenUsed="0"/>
+    <w:lsdException w:name="Medium Grid 3" w:semiHidden="0" w:uiPriority="69" w:unhideWhenUsed="0"/>
+    <w:lsdException w:name="Dark List" w:semiHidden="0" w:uiPriority="70" w:unhideWhenUsed="0"/>
+    <w:lsdException w:name="Colorful Shading" w:semiHidden="0" w:uiPriority="71" w:unhideWhenUsed="0"/>
+    <w:lsdException w:name="Colorful List" w:semiHidden="0" w:uiPriority="72" w:unhideWhenUsed="0"/>
+    <w:lsdException w:name="Colorful Grid" w:semiHidden="0" w:uiPriority="73" w:unhideWhenUsed="0"/>
+    <w:lsdException w:name="Light Shading Accent 1" w:semiHidden="0" w:uiPriority="60" w:unhideWhenUsed="0"/>
+    <w:lsdException w:name="Light List Accent 1" w:semiHidden="0" w:uiPriority="61" w:unhideWhenUsed="0"/>
+    <w:lsdException w:name="Light Grid Accent 1" w:semiHidden="0" w:uiPriority="62" w:unhideWhenUsed="0"/>
+    <w:lsdException w:name="Medium Shading 1 Accent 1" w:semiHidden="0" w:uiPriority="63" w:unhideWhenUsed="0"/>
+    <w:lsdException w:name="Medium Shading 2 Accent 1" w:semiHidden="0" w:uiPriority="64" w:unhideWhenUsed="0"/>
+    <w:lsdException w:name="Medium List 1 Accent 1" w:semiHidden="0" w:uiPriority="65" w:unhideWhenUsed="0"/>
+    <w:lsdException w:name="Revision" w:unhideWhenUsed="0"/>
+    <w:lsdException w:name="List Paragraph" w:semiHidden="0" w:uiPriority="34" w:unhideWhenUsed="0" w:qFormat="1"/>
+    <w:lsdException w:name="Quote" w:semiHidden="0" w:uiPriority="29" w:unhideWhenUsed="0" w:qFormat="1"/>
+    <w:lsdException w:name="Intense Quote" w:semiHidden="0" w:uiPriority="30" w:unhideWhenUsed="0" w:qFormat="1"/>
+    <w:lsdException w:name="Medium List 2 Accent 1" w:semiHidden="0" w:uiPriority="66" w:unhideWhenUsed="0"/>
+    <w:lsdException w:name="Medium Grid 1 Accent 1" w:semiHidden="0" w:uiPriority="67" w:unhideWhenUsed="0"/>
+    <w:lsdException w:name="Medium Grid 2 Accent 1" w:semiHidden="0" w:uiPriority="68" w:unhideWhenUsed="0"/>
+    <w:lsdException w:name="Medium Grid 3 Accent 1" w:semiHidden="0" w:uiPriority="69" w:unhideWhenUsed="0"/>
+    <w:lsdException w:name="Dark List Accent 1" w:semiHidden="0" w:uiPriority="70" w:unhideWhenUsed="0"/>
+    <w:lsdException w:name="Colorful Shading Accent 1" w:semiHidden="0" w:uiPriority="71" w:unhideWhenUsed="0"/>
+    <w:lsdException w:name="Colorful List Accent 1" w:semiHidden="0" w:uiPriority="72" w:unhideWhenUsed="0"/>
+    <w:lsdException w:name="Colorful Grid Accent 1" w:semiHidden="0" w:uiPriority="73" w:unhideWhenUsed="0"/>
+    <w:lsdException w:name="Light Shading Accent 2" w:semiHidden="0" w:uiPriority="60" w:unhideWhenUsed="0"/>
+    <w:lsdException w:name="Light List Accent 2" w:semiHidden="0" w:uiPriority="61" w:unhideWhenUsed="0"/>
+    <w:lsdException w:name="Light Grid Accent 2" w:semiHidden="0" w:uiPriority="62" w:unhideWhenUsed="0"/>
+    <w:lsdException w:name="Medium Shading 1 Accent 2" w:semiHidden="0" w:uiPriority="63" w:unhideWhenUsed="0"/>
+    <w:lsdException w:name="Medium Shading 2 Accent 2" w:semiHidden="0" w:uiPriority="64" w:unhideWhenUsed="0"/>
+    <w:lsdException w:name="Medium List 1 Accent 2" w:semiHidden="0" w:uiPriority="65" w:unhideWhenUsed="0"/>
+    <w:lsdException w:name="Medium List 2 Accent 2" w:semiHidden="0" w:uiPriority="66" w:unhideWhenUsed="0"/>
+    <w:lsdException w:name="Medium Grid 1 Accent 2" w:semiHidden="0" w:uiPriority="67" w:unhideWhenUsed="0"/>
+    <w:lsdException w:name="Medium Grid 2 Accent 2" w:semiHidden="0" w:uiPriority="68" w:unhideWhenUsed="0"/>
+    <w:lsdException w:name="Medium Grid 3 Accent 2" w:semiHidden="0" w:uiPriority="69" w:unhideWhenUsed="0"/>
+    <w:lsdException w:name="Dark List Accent 2" w:semiHidden="0" w:uiPriority="70" w:unhideWhenUsed="0"/>
+    <w:lsdException w:name="Colorful Shading Accent 2" w:semiHidden="0" w:uiPriority="71" w:unhideWhenUsed="0"/>
+    <w:lsdException w:name="Colorful List Accent 2" w:semiHidden="0" w:uiPriority="72" w:unhideWhenUsed="0"/>
+    <w:lsdException w:name="Colorful Grid Accent 2" w:semiHidden="0" w:uiPriority="73" w:unhideWhenUsed="0"/>
+    <w:lsdException w:name="Light Shading Accent 3" w:semiHidden="0" w:uiPriority="60" w:unhideWhenUsed="0"/>
+    <w:lsdException w:name="Light List Accent 3" w:semiHidden="0" w:uiPriority="61" w:unhideWhenUsed="0"/>
+    <w:lsdException w:name="Light Grid Accent 3" w:semiHidden="0" w:uiPriority="62" w:unhideWhenUsed="0"/>
+    <w:lsdException w:name="Medium Shading 1 Accent 3" w:semiHidden="0" w:uiPriority="63" w:unhideWhenUsed="0"/>
+    <w:lsdException w:name="Medium Shading 2 Accent 3" w:semiHidden="0" w:uiPriority="64" w:unhideWhenUsed="0"/>
+    <w:lsdException w:name="Medium List 1 Accent 3" w:semiHidden="0" w:uiPriority="65" w:unhideWhenUsed="0"/>
+    <w:lsdException w:name="Medium List 2 Accent 3" w:semiHidden="0" w:uiPriority="66" w:unhideWhenUsed="0"/>
+    <w:lsdException w:name="Medium Grid 1 Accent 3" w:semiHidden="0" w:uiPriority="67" w:unhideWhenUsed="0"/>
+    <w:lsdException w:name="Medium Grid 2 Accent 3" w:semiHidden="0" w:uiPriority="68" w:unhideWhenUsed="0"/>
+    <w:lsdException w:name="Medium Grid 3 Accent 3" w:semiHidden="0" w:uiPriority="69" w:unhideWhenUsed="0"/>
+    <w:lsdException w:name="Dark List Accent 3" w:semiHidden="0" w:uiPriority="70" w:unhideWhenUsed="0"/>
+    <w:lsdException w:name="Colorful Shading Accent 3" w:semiHidden="0" w:uiPriority="71" w:unhideWhenUsed="0"/>
+    <w:lsdException w:name="Colorful List Accent 3" w:semiHidden="0" w:uiPriority="72" w:unhideWhenUsed="0"/>
+    <w:lsdException w:name="Colorful Grid Accent 3" w:semiHidden="0" w:uiPriority="73" w:unhideWhenUsed="0"/>
+    <w:lsdException w:name="Light Shading Accent 4" w:semiHidden="0" w:uiPriority="60" w:unhideWhenUsed="0"/>
+    <w:lsdException w:name="Light List Accent 4" w:semiHidden="0" w:uiPriority="61" w:unhideWhenUsed="0"/>
+    <w:lsdException w:name="Light Grid Accent 4" w:semiHidden="0" w:uiPriority="62" w:unhideWhenUsed="0"/>
+    <w:lsdException w:name="Medium Shading 1 Accent 4" w:semiHidden="0" w:uiPriority="63" w:unhideWhenUsed="0"/>
+    <w:lsdException w:name="Medium Shading 2 Accent 4" w:semiHidden="0" w:uiPriority="64" w:unhideWhenUsed="0"/>
+    <w:lsdException w:name="Medium List 1 Accent 4" w:semiHidden="0" w:uiPriority="65" w:unhideWhenUsed="0"/>
+    <w:lsdException w:name="Medium List 2 Accent 4" w:semiHidden="0" w:uiPriority="66" w:unhideWhenUsed="0"/>
+    <w:lsdException w:name="Medium Grid 1 Accent 4" w:semiHidden="0" w:uiPriority="67" w:unhideWhenUsed="0"/>
+    <w:lsdException w:name="Medium Grid 2 Accent 4" w:semiHidden="0" w:uiPriority="68" w:unhideWhenUsed="0"/>
+    <w:lsdException w:name="Medium Grid 3 Accent 4" w:semiHidden="0" w:uiPriority="69" w:unhideWhenUsed="0"/>
+    <w:lsdException w:name="Dark List Accent 4" w:semiHidden="0" w:uiPriority="70" w:unhideWhenUsed="0"/>
+    <w:lsdException w:name="Colorful Shading Accent 4" w:semiHidden="0" w:uiPriority="71" w:unhideWhenUsed="0"/>
+    <w:lsdException w:name="Colorful List Accent 4" w:semiHidden="0" w:uiPriority="72" w:unhideWhenUsed="0"/>
+    <w:lsdException w:name="Colorful Grid Accent 4" w:semiHidden="0" w:uiPriority="73" w:unhideWhenUsed="0"/>
+    <w:lsdException w:name="Light Shading Accent 5" w:semiHidden="0" w:uiPriority="60" w:unhideWhenUsed="0"/>
+    <w:lsdException w:name="Light List Accent 5" w:semiHidden="0" w:uiPriority="61" w:unhideWhenUsed="0"/>
+    <w:lsdException w:name="Light Grid Accent 5" w:semiHidden="0" w:uiPriority="62" w:unhideWhenUsed="0"/>
+    <w:lsdException w:name="Medium Shading 1 Accent 5" w:semiHidden="0" w:uiPriority="63" w:unhideWhenUsed="0"/>
+    <w:lsdException w:name="Medium Shading 2 Accent 5" w:semiHidden="0" w:uiPriority="64" w:unhideWhenUsed="0"/>
+    <w:lsdException w:name="Medium List 1 Accent 5" w:semiHidden="0" w:uiPriority="65" w:unhideWhenUsed="0"/>
+    <w:lsdException w:name="Medium List 2 Accent 5" w:semiHidden="0" w:uiPriority="66" w:unhideWhenUsed="0"/>
+    <w:lsdException w:name="Medium Grid 1 Accent 5" w:semiHidden="0" w:uiPriority="67" w:unhideWhenUsed="0"/>
+    <w:lsdException w:name="Medium Grid 2 Accent 5" w:semiHidden="0" w:uiPriority="68" w:unhideWhenUsed="0"/>
+    <w:lsdException w:name="Medium Grid 3 Accent 5" w:semiHidden="0" w:uiPriority="69" w:unhideWhenUsed="0"/>
+    <w:lsdException w:name="Dark List Accent 5" w:semiHidden="0" w:uiPriority="70" w:unhideWhenUsed="0"/>
+    <w:lsdException w:name="Colorful Shading Accent 5" w:semiHidden="0" w:uiPriority="71" w:unhideWhenUsed="0"/>
+    <w:lsdException w:name="Colorful List Accent 5" w:semiHidden="0" w:uiPriority="72" w:unhideWhenUsed="0"/>
+    <w:lsdException w:name="Colorful Grid Accent 5" w:semiHidden="0" w:uiPriority="73" w:unhideWhenUsed="0"/>
+    <w:lsdException w:name="Light Shading Accent 6" w:semiHidden="0" w:uiPriority="60" w:unhideWhenUsed="0"/>
+    <w:lsdException w:name="Light List Accent 6" w:semiHidden="0" w:uiPriority="61" w:unhideWhenUsed="0"/>
+    <w:lsdException w:name="Light Grid Accent 6" w:semiHidden="0" w:uiPriority="62" w:unhideWhenUsed="0"/>
+    <w:lsdException w:name="Medium Shading 1 Accent 6" w:semiHidden="0" w:uiPriority="63" w:unhideWhenUsed="0"/>
+    <w:lsdException w:name="Medium Shading 2 Accent 6" w:semiHidden="0" w:uiPriority="64" w:unhideWhenUsed="0"/>
+    <w:lsdException w:name="Medium List 1 Accent 6" w:semiHidden="0" w:uiPriority="65" w:unhideWhenUsed="0"/>
+    <w:lsdException w:name="Medium List 2 Accent 6" w:semiHidden="0" w:uiPriority="66" w:unhideWhenUsed="0"/>
+    <w:lsdException w:name="Medium Grid 1 Accent 6" w:semiHidden="0" w:uiPriority="67" w:unhideWhenUsed="0"/>
+    <w:lsdException w:name="Medium Grid 2 Accent 6" w:semiHidden="0" w:uiPriority="68" w:unhideWhenUsed="0"/>
+    <w:lsdException w:name="Medium Grid 3 Accent 6" w:semiHidden="0" w:uiPriority="69" w:unhideWhenUsed="0"/>
+    <w:lsdException w:name="Dark List Accent 6" w:semiHidden="0" w:uiPriority="70" w:unhideWhenUsed="0"/>
+    <w:lsdException w:name="Colorful Shading Accent 6" w:semiHidden="0" w:uiPriority="71" w:unhideWhenUsed="0"/>
+    <w:lsdException w:name="Colorful List Accent 6" w:semiHidden="0" w:uiPriority="72" w:unhideWhenUsed="0"/>
+    <w:lsdException w:name="Colorful Grid Accent 6" w:semiHidden="0" w:uiPriority="73" w:unhideWhenUsed="0"/>
+    <w:lsdException w:name="Subtle Emphasis" w:semiHidden="0" w:uiPriority="19" w:unhideWhenUsed="0" w:qFormat="1"/>
+    <w:lsdException w:name="Intense Emphasis" w:semiHidden="0" w:uiPriority="21" w:unhideWhenUsed="0" w:qFormat="1"/>
+    <w:lsdException w:name="Subtle Reference" w:semiHidden="0" w:uiPriority="31" w:unhideWhenUsed="0" w:qFormat="1"/>
+    <w:lsdException w:name="Intense Reference" w:semiHidden="0" w:uiPriority="32" w:unhideWhenUsed="0" w:qFormat="1"/>
+    <w:lsdException w:name="Book Title" w:semiHidden="0" w:uiPriority="33" w:unhideWhenUsed="0" w:qFormat="1"/>
+    <w:lsdException w:name="Bibliography" w:uiPriority="37"/>
+    <w:lsdException w:name="TOC Heading" w:uiPriority="39" w:qFormat="1"/>
   </w:latentStyles>
   <w:style w:type="paragraph" w:default="1" w:styleId="a">
     <w:name w:val="Normal"/>
@@ -3435,6 +4410,29 @@
       <w:bCs/>
       <w:kern w:val="44"/>
       <w:szCs w:val="44"/>
+    </w:rPr>
+  </w:style>
+  <w:style w:type="paragraph" w:styleId="2">
+    <w:name w:val="heading 2"/>
+    <w:basedOn w:val="a"/>
+    <w:next w:val="a"/>
+    <w:link w:val="2Char"/>
+    <w:uiPriority w:val="9"/>
+    <w:unhideWhenUsed/>
+    <w:qFormat/>
+    <w:rsid w:val="00396CB0"/>
+    <w:pPr>
+      <w:keepNext/>
+      <w:keepLines/>
+      <w:spacing w:line="360" w:lineRule="auto"/>
+      <w:ind w:firstLineChars="200" w:firstLine="200"/>
+      <w:outlineLvl w:val="1"/>
+    </w:pPr>
+    <w:rPr>
+      <w:rFonts w:asciiTheme="majorHAnsi" w:eastAsia="黑体" w:hAnsiTheme="majorHAnsi" w:cstheme="majorBidi"/>
+      <w:b/>
+      <w:bCs/>
+      <w:szCs w:val="32"/>
     </w:rPr>
   </w:style>
   <w:style w:type="character" w:default="1" w:styleId="a0">
@@ -3576,6 +4574,458 @@
       <w:szCs w:val="44"/>
     </w:rPr>
   </w:style>
+  <w:style w:type="character" w:customStyle="1" w:styleId="2Char">
+    <w:name w:val="标题 2 Char"/>
+    <w:basedOn w:val="a0"/>
+    <w:link w:val="2"/>
+    <w:uiPriority w:val="9"/>
+    <w:rsid w:val="00396CB0"/>
+    <w:rPr>
+      <w:rFonts w:asciiTheme="majorHAnsi" w:eastAsia="黑体" w:hAnsiTheme="majorHAnsi" w:cstheme="majorBidi"/>
+      <w:b/>
+      <w:bCs/>
+      <w:szCs w:val="32"/>
+    </w:rPr>
+  </w:style>
+  <w:style w:type="paragraph" w:styleId="a7">
+    <w:name w:val="Balloon Text"/>
+    <w:basedOn w:val="a"/>
+    <w:link w:val="Char1"/>
+    <w:uiPriority w:val="99"/>
+    <w:semiHidden/>
+    <w:unhideWhenUsed/>
+    <w:rsid w:val="00C139E9"/>
+    <w:rPr>
+      <w:sz w:val="18"/>
+      <w:szCs w:val="18"/>
+    </w:rPr>
+  </w:style>
+  <w:style w:type="character" w:customStyle="1" w:styleId="Char1">
+    <w:name w:val="批注框文本 Char"/>
+    <w:basedOn w:val="a0"/>
+    <w:link w:val="a7"/>
+    <w:uiPriority w:val="99"/>
+    <w:semiHidden/>
+    <w:rsid w:val="00C139E9"/>
+    <w:rPr>
+      <w:sz w:val="18"/>
+      <w:szCs w:val="18"/>
+    </w:rPr>
+  </w:style>
+  <w:style w:type="paragraph" w:styleId="a8">
+    <w:name w:val="caption"/>
+    <w:basedOn w:val="a"/>
+    <w:next w:val="a"/>
+    <w:uiPriority w:val="35"/>
+    <w:unhideWhenUsed/>
+    <w:qFormat/>
+    <w:rsid w:val="00C139E9"/>
+    <w:rPr>
+      <w:rFonts w:asciiTheme="majorHAnsi" w:eastAsia="黑体" w:hAnsiTheme="majorHAnsi" w:cstheme="majorBidi"/>
+      <w:sz w:val="20"/>
+      <w:szCs w:val="20"/>
+    </w:rPr>
+  </w:style>
+</w:styles>
+</file>
+
+<file path=word/stylesWithEffects.xml><?xml version="1.0" encoding="utf-8"?>
+<w:styles xmlns:wpc="http://schemas.microsoft.com/office/word/2010/wordprocessingCanvas" xmlns:mc="http://schemas.openxmlformats.org/markup-compatibility/2006" xmlns:o="urn:schemas-microsoft-com:office:office" xmlns:r="http://schemas.openxmlformats.org/officeDocument/2006/relationships" xmlns:m="http://schemas.openxmlformats.org/officeDocument/2006/math" xmlns:v="urn:schemas-microsoft-com:vml" xmlns:wp14="http://schemas.microsoft.com/office/word/2010/wordprocessingDrawing" xmlns:wp="http://schemas.openxmlformats.org/drawingml/2006/wordprocessingDrawing" xmlns:w10="urn:schemas-microsoft-com:office:word" xmlns:w="http://schemas.openxmlformats.org/wordprocessingml/2006/main" xmlns:w14="http://schemas.microsoft.com/office/word/2010/wordml" xmlns:wpg="http://schemas.microsoft.com/office/word/2010/wordprocessingGroup" xmlns:wpi="http://schemas.microsoft.com/office/word/2010/wordprocessingInk" xmlns:wne="http://schemas.microsoft.com/office/word/2006/wordml" xmlns:wps="http://schemas.microsoft.com/office/word/2010/wordprocessingShape" mc:Ignorable="w14 wp14">
+  <w:docDefaults>
+    <w:rPrDefault>
+      <w:rPr>
+        <w:rFonts w:asciiTheme="minorHAnsi" w:eastAsiaTheme="minorEastAsia" w:hAnsiTheme="minorHAnsi" w:cstheme="minorBidi"/>
+        <w:kern w:val="2"/>
+        <w:sz w:val="21"/>
+        <w:szCs w:val="22"/>
+        <w:lang w:val="en-US" w:eastAsia="zh-CN" w:bidi="ar-SA"/>
+      </w:rPr>
+    </w:rPrDefault>
+    <w:pPrDefault/>
+  </w:docDefaults>
+  <w:latentStyles w:defLockedState="0" w:defUIPriority="99" w:defSemiHidden="1" w:defUnhideWhenUsed="1" w:defQFormat="0" w:count="267">
+    <w:lsdException w:name="Normal" w:semiHidden="0" w:uiPriority="0" w:unhideWhenUsed="0" w:qFormat="1"/>
+    <w:lsdException w:name="heading 1" w:semiHidden="0" w:uiPriority="9" w:unhideWhenUsed="0" w:qFormat="1"/>
+    <w:lsdException w:name="heading 2" w:uiPriority="9" w:qFormat="1"/>
+    <w:lsdException w:name="heading 3" w:uiPriority="9" w:qFormat="1"/>
+    <w:lsdException w:name="heading 4" w:uiPriority="9" w:qFormat="1"/>
+    <w:lsdException w:name="heading 5" w:uiPriority="9" w:qFormat="1"/>
+    <w:lsdException w:name="heading 6" w:uiPriority="9" w:qFormat="1"/>
+    <w:lsdException w:name="heading 7" w:uiPriority="9" w:qFormat="1"/>
+    <w:lsdException w:name="heading 8" w:uiPriority="9" w:qFormat="1"/>
+    <w:lsdException w:name="heading 9" w:uiPriority="9" w:qFormat="1"/>
+    <w:lsdException w:name="toc 1" w:uiPriority="39"/>
+    <w:lsdException w:name="toc 2" w:uiPriority="39"/>
+    <w:lsdException w:name="toc 3" w:uiPriority="39"/>
+    <w:lsdException w:name="toc 4" w:uiPriority="39"/>
+    <w:lsdException w:name="toc 5" w:uiPriority="39"/>
+    <w:lsdException w:name="toc 6" w:uiPriority="39"/>
+    <w:lsdException w:name="toc 7" w:uiPriority="39"/>
+    <w:lsdException w:name="toc 8" w:uiPriority="39"/>
+    <w:lsdException w:name="toc 9" w:uiPriority="39"/>
+    <w:lsdException w:name="caption" w:uiPriority="35" w:qFormat="1"/>
+    <w:lsdException w:name="Title" w:semiHidden="0" w:uiPriority="10" w:unhideWhenUsed="0" w:qFormat="1"/>
+    <w:lsdException w:name="Default Paragraph Font" w:uiPriority="1"/>
+    <w:lsdException w:name="Subtitle" w:semiHidden="0" w:uiPriority="11" w:unhideWhenUsed="0" w:qFormat="1"/>
+    <w:lsdException w:name="Strong" w:semiHidden="0" w:uiPriority="22" w:unhideWhenUsed="0" w:qFormat="1"/>
+    <w:lsdException w:name="Emphasis" w:semiHidden="0" w:uiPriority="20" w:unhideWhenUsed="0" w:qFormat="1"/>
+    <w:lsdException w:name="Table Grid" w:semiHidden="0" w:uiPriority="39" w:unhideWhenUsed="0"/>
+    <w:lsdException w:name="Placeholder Text" w:unhideWhenUsed="0"/>
+    <w:lsdException w:name="No Spacing" w:semiHidden="0" w:uiPriority="1" w:unhideWhenUsed="0" w:qFormat="1"/>
+    <w:lsdException w:name="Light Shading" w:semiHidden="0" w:uiPriority="60" w:unhideWhenUsed="0"/>
+    <w:lsdException w:name="Light List" w:semiHidden="0" w:uiPriority="61" w:unhideWhenUsed="0"/>
+    <w:lsdException w:name="Light Grid" w:semiHidden="0" w:uiPriority="62" w:unhideWhenUsed="0"/>
+    <w:lsdException w:name="Medium Shading 1" w:semiHidden="0" w:uiPriority="63" w:unhideWhenUsed="0"/>
+    <w:lsdException w:name="Medium Shading 2" w:semiHidden="0" w:uiPriority="64" w:unhideWhenUsed="0"/>
+    <w:lsdException w:name="Medium List 1" w:semiHidden="0" w:uiPriority="65" w:unhideWhenUsed="0"/>
+    <w:lsdException w:name="Medium List 2" w:semiHidden="0" w:uiPriority="66" w:unhideWhenUsed="0"/>
+    <w:lsdException w:name="Medium Grid 1" w:semiHidden="0" w:uiPriority="67" w:unhideWhenUsed="0"/>
+    <w:lsdException w:name="Medium Grid 2" w:semiHidden="0" w:uiPriority="68" w:unhideWhenUsed="0"/>
+    <w:lsdException w:name="Medium Grid 3" w:semiHidden="0" w:uiPriority="69" w:unhideWhenUsed="0"/>
+    <w:lsdException w:name="Dark List" w:semiHidden="0" w:uiPriority="70" w:unhideWhenUsed="0"/>
+    <w:lsdException w:name="Colorful Shading" w:semiHidden="0" w:uiPriority="71" w:unhideWhenUsed="0"/>
+    <w:lsdException w:name="Colorful List" w:semiHidden="0" w:uiPriority="72" w:unhideWhenUsed="0"/>
+    <w:lsdException w:name="Colorful Grid" w:semiHidden="0" w:uiPriority="73" w:unhideWhenUsed="0"/>
+    <w:lsdException w:name="Light Shading Accent 1" w:semiHidden="0" w:uiPriority="60" w:unhideWhenUsed="0"/>
+    <w:lsdException w:name="Light List Accent 1" w:semiHidden="0" w:uiPriority="61" w:unhideWhenUsed="0"/>
+    <w:lsdException w:name="Light Grid Accent 1" w:semiHidden="0" w:uiPriority="62" w:unhideWhenUsed="0"/>
+    <w:lsdException w:name="Medium Shading 1 Accent 1" w:semiHidden="0" w:uiPriority="63" w:unhideWhenUsed="0"/>
+    <w:lsdException w:name="Medium Shading 2 Accent 1" w:semiHidden="0" w:uiPriority="64" w:unhideWhenUsed="0"/>
+    <w:lsdException w:name="Medium List 1 Accent 1" w:semiHidden="0" w:uiPriority="65" w:unhideWhenUsed="0"/>
+    <w:lsdException w:name="Revision" w:unhideWhenUsed="0"/>
+    <w:lsdException w:name="List Paragraph" w:semiHidden="0" w:uiPriority="34" w:unhideWhenUsed="0" w:qFormat="1"/>
+    <w:lsdException w:name="Quote" w:semiHidden="0" w:uiPriority="29" w:unhideWhenUsed="0" w:qFormat="1"/>
+    <w:lsdException w:name="Intense Quote" w:semiHidden="0" w:uiPriority="30" w:unhideWhenUsed="0" w:qFormat="1"/>
+    <w:lsdException w:name="Medium List 2 Accent 1" w:semiHidden="0" w:uiPriority="66" w:unhideWhenUsed="0"/>
+    <w:lsdException w:name="Medium Grid 1 Accent 1" w:semiHidden="0" w:uiPriority="67" w:unhideWhenUsed="0"/>
+    <w:lsdException w:name="Medium Grid 2 Accent 1" w:semiHidden="0" w:uiPriority="68" w:unhideWhenUsed="0"/>
+    <w:lsdException w:name="Medium Grid 3 Accent 1" w:semiHidden="0" w:uiPriority="69" w:unhideWhenUsed="0"/>
+    <w:lsdException w:name="Dark List Accent 1" w:semiHidden="0" w:uiPriority="70" w:unhideWhenUsed="0"/>
+    <w:lsdException w:name="Colorful Shading Accent 1" w:semiHidden="0" w:uiPriority="71" w:unhideWhenUsed="0"/>
+    <w:lsdException w:name="Colorful List Accent 1" w:semiHidden="0" w:uiPriority="72" w:unhideWhenUsed="0"/>
+    <w:lsdException w:name="Colorful Grid Accent 1" w:semiHidden="0" w:uiPriority="73" w:unhideWhenUsed="0"/>
+    <w:lsdException w:name="Light Shading Accent 2" w:semiHidden="0" w:uiPriority="60" w:unhideWhenUsed="0"/>
+    <w:lsdException w:name="Light List Accent 2" w:semiHidden="0" w:uiPriority="61" w:unhideWhenUsed="0"/>
+    <w:lsdException w:name="Light Grid Accent 2" w:semiHidden="0" w:uiPriority="62" w:unhideWhenUsed="0"/>
+    <w:lsdException w:name="Medium Shading 1 Accent 2" w:semiHidden="0" w:uiPriority="63" w:unhideWhenUsed="0"/>
+    <w:lsdException w:name="Medium Shading 2 Accent 2" w:semiHidden="0" w:uiPriority="64" w:unhideWhenUsed="0"/>
+    <w:lsdException w:name="Medium List 1 Accent 2" w:semiHidden="0" w:uiPriority="65" w:unhideWhenUsed="0"/>
+    <w:lsdException w:name="Medium List 2 Accent 2" w:semiHidden="0" w:uiPriority="66" w:unhideWhenUsed="0"/>
+    <w:lsdException w:name="Medium Grid 1 Accent 2" w:semiHidden="0" w:uiPriority="67" w:unhideWhenUsed="0"/>
+    <w:lsdException w:name="Medium Grid 2 Accent 2" w:semiHidden="0" w:uiPriority="68" w:unhideWhenUsed="0"/>
+    <w:lsdException w:name="Medium Grid 3 Accent 2" w:semiHidden="0" w:uiPriority="69" w:unhideWhenUsed="0"/>
+    <w:lsdException w:name="Dark List Accent 2" w:semiHidden="0" w:uiPriority="70" w:unhideWhenUsed="0"/>
+    <w:lsdException w:name="Colorful Shading Accent 2" w:semiHidden="0" w:uiPriority="71" w:unhideWhenUsed="0"/>
+    <w:lsdException w:name="Colorful List Accent 2" w:semiHidden="0" w:uiPriority="72" w:unhideWhenUsed="0"/>
+    <w:lsdException w:name="Colorful Grid Accent 2" w:semiHidden="0" w:uiPriority="73" w:unhideWhenUsed="0"/>
+    <w:lsdException w:name="Light Shading Accent 3" w:semiHidden="0" w:uiPriority="60" w:unhideWhenUsed="0"/>
+    <w:lsdException w:name="Light List Accent 3" w:semiHidden="0" w:uiPriority="61" w:unhideWhenUsed="0"/>
+    <w:lsdException w:name="Light Grid Accent 3" w:semiHidden="0" w:uiPriority="62" w:unhideWhenUsed="0"/>
+    <w:lsdException w:name="Medium Shading 1 Accent 3" w:semiHidden="0" w:uiPriority="63" w:unhideWhenUsed="0"/>
+    <w:lsdException w:name="Medium Shading 2 Accent 3" w:semiHidden="0" w:uiPriority="64" w:unhideWhenUsed="0"/>
+    <w:lsdException w:name="Medium List 1 Accent 3" w:semiHidden="0" w:uiPriority="65" w:unhideWhenUsed="0"/>
+    <w:lsdException w:name="Medium List 2 Accent 3" w:semiHidden="0" w:uiPriority="66" w:unhideWhenUsed="0"/>
+    <w:lsdException w:name="Medium Grid 1 Accent 3" w:semiHidden="0" w:uiPriority="67" w:unhideWhenUsed="0"/>
+    <w:lsdException w:name="Medium Grid 2 Accent 3" w:semiHidden="0" w:uiPriority="68" w:unhideWhenUsed="0"/>
+    <w:lsdException w:name="Medium Grid 3 Accent 3" w:semiHidden="0" w:uiPriority="69" w:unhideWhenUsed="0"/>
+    <w:lsdException w:name="Dark List Accent 3" w:semiHidden="0" w:uiPriority="70" w:unhideWhenUsed="0"/>
+    <w:lsdException w:name="Colorful Shading Accent 3" w:semiHidden="0" w:uiPriority="71" w:unhideWhenUsed="0"/>
+    <w:lsdException w:name="Colorful List Accent 3" w:semiHidden="0" w:uiPriority="72" w:unhideWhenUsed="0"/>
+    <w:lsdException w:name="Colorful Grid Accent 3" w:semiHidden="0" w:uiPriority="73" w:unhideWhenUsed="0"/>
+    <w:lsdException w:name="Light Shading Accent 4" w:semiHidden="0" w:uiPriority="60" w:unhideWhenUsed="0"/>
+    <w:lsdException w:name="Light List Accent 4" w:semiHidden="0" w:uiPriority="61" w:unhideWhenUsed="0"/>
+    <w:lsdException w:name="Light Grid Accent 4" w:semiHidden="0" w:uiPriority="62" w:unhideWhenUsed="0"/>
+    <w:lsdException w:name="Medium Shading 1 Accent 4" w:semiHidden="0" w:uiPriority="63" w:unhideWhenUsed="0"/>
+    <w:lsdException w:name="Medium Shading 2 Accent 4" w:semiHidden="0" w:uiPriority="64" w:unhideWhenUsed="0"/>
+    <w:lsdException w:name="Medium List 1 Accent 4" w:semiHidden="0" w:uiPriority="65" w:unhideWhenUsed="0"/>
+    <w:lsdException w:name="Medium List 2 Accent 4" w:semiHidden="0" w:uiPriority="66" w:unhideWhenUsed="0"/>
+    <w:lsdException w:name="Medium Grid 1 Accent 4" w:semiHidden="0" w:uiPriority="67" w:unhideWhenUsed="0"/>
+    <w:lsdException w:name="Medium Grid 2 Accent 4" w:semiHidden="0" w:uiPriority="68" w:unhideWhenUsed="0"/>
+    <w:lsdException w:name="Medium Grid 3 Accent 4" w:semiHidden="0" w:uiPriority="69" w:unhideWhenUsed="0"/>
+    <w:lsdException w:name="Dark List Accent 4" w:semiHidden="0" w:uiPriority="70" w:unhideWhenUsed="0"/>
+    <w:lsdException w:name="Colorful Shading Accent 4" w:semiHidden="0" w:uiPriority="71" w:unhideWhenUsed="0"/>
+    <w:lsdException w:name="Colorful List Accent 4" w:semiHidden="0" w:uiPriority="72" w:unhideWhenUsed="0"/>
+    <w:lsdException w:name="Colorful Grid Accent 4" w:semiHidden="0" w:uiPriority="73" w:unhideWhenUsed="0"/>
+    <w:lsdException w:name="Light Shading Accent 5" w:semiHidden="0" w:uiPriority="60" w:unhideWhenUsed="0"/>
+    <w:lsdException w:name="Light List Accent 5" w:semiHidden="0" w:uiPriority="61" w:unhideWhenUsed="0"/>
+    <w:lsdException w:name="Light Grid Accent 5" w:semiHidden="0" w:uiPriority="62" w:unhideWhenUsed="0"/>
+    <w:lsdException w:name="Medium Shading 1 Accent 5" w:semiHidden="0" w:uiPriority="63" w:unhideWhenUsed="0"/>
+    <w:lsdException w:name="Medium Shading 2 Accent 5" w:semiHidden="0" w:uiPriority="64" w:unhideWhenUsed="0"/>
+    <w:lsdException w:name="Medium List 1 Accent 5" w:semiHidden="0" w:uiPriority="65" w:unhideWhenUsed="0"/>
+    <w:lsdException w:name="Medium List 2 Accent 5" w:semiHidden="0" w:uiPriority="66" w:unhideWhenUsed="0"/>
+    <w:lsdException w:name="Medium Grid 1 Accent 5" w:semiHidden="0" w:uiPriority="67" w:unhideWhenUsed="0"/>
+    <w:lsdException w:name="Medium Grid 2 Accent 5" w:semiHidden="0" w:uiPriority="68" w:unhideWhenUsed="0"/>
+    <w:lsdException w:name="Medium Grid 3 Accent 5" w:semiHidden="0" w:uiPriority="69" w:unhideWhenUsed="0"/>
+    <w:lsdException w:name="Dark List Accent 5" w:semiHidden="0" w:uiPriority="70" w:unhideWhenUsed="0"/>
+    <w:lsdException w:name="Colorful Shading Accent 5" w:semiHidden="0" w:uiPriority="71" w:unhideWhenUsed="0"/>
+    <w:lsdException w:name="Colorful List Accent 5" w:semiHidden="0" w:uiPriority="72" w:unhideWhenUsed="0"/>
+    <w:lsdException w:name="Colorful Grid Accent 5" w:semiHidden="0" w:uiPriority="73" w:unhideWhenUsed="0"/>
+    <w:lsdException w:name="Light Shading Accent 6" w:semiHidden="0" w:uiPriority="60" w:unhideWhenUsed="0"/>
+    <w:lsdException w:name="Light List Accent 6" w:semiHidden="0" w:uiPriority="61" w:unhideWhenUsed="0"/>
+    <w:lsdException w:name="Light Grid Accent 6" w:semiHidden="0" w:uiPriority="62" w:unhideWhenUsed="0"/>
+    <w:lsdException w:name="Medium Shading 1 Accent 6" w:semiHidden="0" w:uiPriority="63" w:unhideWhenUsed="0"/>
+    <w:lsdException w:name="Medium Shading 2 Accent 6" w:semiHidden="0" w:uiPriority="64" w:unhideWhenUsed="0"/>
+    <w:lsdException w:name="Medium List 1 Accent 6" w:semiHidden="0" w:uiPriority="65" w:unhideWhenUsed="0"/>
+    <w:lsdException w:name="Medium List 2 Accent 6" w:semiHidden="0" w:uiPriority="66" w:unhideWhenUsed="0"/>
+    <w:lsdException w:name="Medium Grid 1 Accent 6" w:semiHidden="0" w:uiPriority="67" w:unhideWhenUsed="0"/>
+    <w:lsdException w:name="Medium Grid 2 Accent 6" w:semiHidden="0" w:uiPriority="68" w:unhideWhenUsed="0"/>
+    <w:lsdException w:name="Medium Grid 3 Accent 6" w:semiHidden="0" w:uiPriority="69" w:unhideWhenUsed="0"/>
+    <w:lsdException w:name="Dark List Accent 6" w:semiHidden="0" w:uiPriority="70" w:unhideWhenUsed="0"/>
+    <w:lsdException w:name="Colorful Shading Accent 6" w:semiHidden="0" w:uiPriority="71" w:unhideWhenUsed="0"/>
+    <w:lsdException w:name="Colorful List Accent 6" w:semiHidden="0" w:uiPriority="72" w:unhideWhenUsed="0"/>
+    <w:lsdException w:name="Colorful Grid Accent 6" w:semiHidden="0" w:uiPriority="73" w:unhideWhenUsed="0"/>
+    <w:lsdException w:name="Subtle Emphasis" w:semiHidden="0" w:uiPriority="19" w:unhideWhenUsed="0" w:qFormat="1"/>
+    <w:lsdException w:name="Intense Emphasis" w:semiHidden="0" w:uiPriority="21" w:unhideWhenUsed="0" w:qFormat="1"/>
+    <w:lsdException w:name="Subtle Reference" w:semiHidden="0" w:uiPriority="31" w:unhideWhenUsed="0" w:qFormat="1"/>
+    <w:lsdException w:name="Intense Reference" w:semiHidden="0" w:uiPriority="32" w:unhideWhenUsed="0" w:qFormat="1"/>
+    <w:lsdException w:name="Book Title" w:semiHidden="0" w:uiPriority="33" w:unhideWhenUsed="0" w:qFormat="1"/>
+    <w:lsdException w:name="Bibliography" w:uiPriority="37"/>
+    <w:lsdException w:name="TOC Heading" w:uiPriority="39" w:qFormat="1"/>
+  </w:latentStyles>
+  <w:style w:type="paragraph" w:default="1" w:styleId="a">
+    <w:name w:val="Normal"/>
+    <w:qFormat/>
+    <w:pPr>
+      <w:widowControl w:val="0"/>
+      <w:jc w:val="both"/>
+    </w:pPr>
+  </w:style>
+  <w:style w:type="paragraph" w:styleId="1">
+    <w:name w:val="heading 1"/>
+    <w:basedOn w:val="a"/>
+    <w:next w:val="a"/>
+    <w:link w:val="1Char"/>
+    <w:uiPriority w:val="9"/>
+    <w:qFormat/>
+    <w:rsid w:val="00610A05"/>
+    <w:pPr>
+      <w:keepNext/>
+      <w:keepLines/>
+      <w:spacing w:before="120" w:line="578" w:lineRule="auto"/>
+      <w:outlineLvl w:val="0"/>
+    </w:pPr>
+    <w:rPr>
+      <w:rFonts w:eastAsia="黑体"/>
+      <w:b/>
+      <w:bCs/>
+      <w:kern w:val="44"/>
+      <w:szCs w:val="44"/>
+    </w:rPr>
+  </w:style>
+  <w:style w:type="paragraph" w:styleId="2">
+    <w:name w:val="heading 2"/>
+    <w:basedOn w:val="a"/>
+    <w:next w:val="a"/>
+    <w:link w:val="2Char"/>
+    <w:uiPriority w:val="9"/>
+    <w:unhideWhenUsed/>
+    <w:qFormat/>
+    <w:rsid w:val="00396CB0"/>
+    <w:pPr>
+      <w:keepNext/>
+      <w:keepLines/>
+      <w:spacing w:line="360" w:lineRule="auto"/>
+      <w:ind w:firstLineChars="200" w:firstLine="200"/>
+      <w:outlineLvl w:val="1"/>
+    </w:pPr>
+    <w:rPr>
+      <w:rFonts w:asciiTheme="majorHAnsi" w:eastAsia="黑体" w:hAnsiTheme="majorHAnsi" w:cstheme="majorBidi"/>
+      <w:b/>
+      <w:bCs/>
+      <w:szCs w:val="32"/>
+    </w:rPr>
+  </w:style>
+  <w:style w:type="character" w:default="1" w:styleId="a0">
+    <w:name w:val="Default Paragraph Font"/>
+    <w:uiPriority w:val="1"/>
+    <w:semiHidden/>
+    <w:unhideWhenUsed/>
+  </w:style>
+  <w:style w:type="table" w:default="1" w:styleId="a1">
+    <w:name w:val="Normal Table"/>
+    <w:uiPriority w:val="99"/>
+    <w:semiHidden/>
+    <w:unhideWhenUsed/>
+    <w:tblPr>
+      <w:tblInd w:w="0" w:type="dxa"/>
+      <w:tblCellMar>
+        <w:top w:w="0" w:type="dxa"/>
+        <w:left w:w="108" w:type="dxa"/>
+        <w:bottom w:w="0" w:type="dxa"/>
+        <w:right w:w="108" w:type="dxa"/>
+      </w:tblCellMar>
+    </w:tblPr>
+  </w:style>
+  <w:style w:type="numbering" w:default="1" w:styleId="a2">
+    <w:name w:val="No List"/>
+    <w:uiPriority w:val="99"/>
+    <w:semiHidden/>
+    <w:unhideWhenUsed/>
+  </w:style>
+  <w:style w:type="paragraph" w:styleId="a3">
+    <w:name w:val="List Paragraph"/>
+    <w:basedOn w:val="a"/>
+    <w:uiPriority w:val="34"/>
+    <w:qFormat/>
+    <w:rsid w:val="0084367F"/>
+    <w:pPr>
+      <w:ind w:firstLineChars="200" w:firstLine="420"/>
+    </w:pPr>
+  </w:style>
+  <w:style w:type="table" w:styleId="a4">
+    <w:name w:val="Table Grid"/>
+    <w:basedOn w:val="a1"/>
+    <w:uiPriority w:val="39"/>
+    <w:rsid w:val="009B61BC"/>
+    <w:tblPr>
+      <w:tblInd w:w="0" w:type="dxa"/>
+      <w:tblBorders>
+        <w:top w:val="single" w:sz="4" w:space="0" w:color="auto"/>
+        <w:left w:val="single" w:sz="4" w:space="0" w:color="auto"/>
+        <w:bottom w:val="single" w:sz="4" w:space="0" w:color="auto"/>
+        <w:right w:val="single" w:sz="4" w:space="0" w:color="auto"/>
+        <w:insideH w:val="single" w:sz="4" w:space="0" w:color="auto"/>
+        <w:insideV w:val="single" w:sz="4" w:space="0" w:color="auto"/>
+      </w:tblBorders>
+      <w:tblCellMar>
+        <w:top w:w="0" w:type="dxa"/>
+        <w:left w:w="108" w:type="dxa"/>
+        <w:bottom w:w="0" w:type="dxa"/>
+        <w:right w:w="108" w:type="dxa"/>
+      </w:tblCellMar>
+    </w:tblPr>
+  </w:style>
+  <w:style w:type="paragraph" w:styleId="a5">
+    <w:name w:val="header"/>
+    <w:basedOn w:val="a"/>
+    <w:link w:val="Char"/>
+    <w:uiPriority w:val="99"/>
+    <w:unhideWhenUsed/>
+    <w:rsid w:val="00FB4C6C"/>
+    <w:pPr>
+      <w:pBdr>
+        <w:bottom w:val="single" w:sz="6" w:space="1" w:color="auto"/>
+      </w:pBdr>
+      <w:tabs>
+        <w:tab w:val="center" w:pos="4153"/>
+        <w:tab w:val="right" w:pos="8306"/>
+      </w:tabs>
+      <w:snapToGrid w:val="0"/>
+      <w:jc w:val="center"/>
+    </w:pPr>
+    <w:rPr>
+      <w:sz w:val="18"/>
+      <w:szCs w:val="18"/>
+    </w:rPr>
+  </w:style>
+  <w:style w:type="character" w:customStyle="1" w:styleId="Char">
+    <w:name w:val="页眉 Char"/>
+    <w:basedOn w:val="a0"/>
+    <w:link w:val="a5"/>
+    <w:uiPriority w:val="99"/>
+    <w:rsid w:val="00FB4C6C"/>
+    <w:rPr>
+      <w:sz w:val="18"/>
+      <w:szCs w:val="18"/>
+    </w:rPr>
+  </w:style>
+  <w:style w:type="paragraph" w:styleId="a6">
+    <w:name w:val="footer"/>
+    <w:basedOn w:val="a"/>
+    <w:link w:val="Char0"/>
+    <w:uiPriority w:val="99"/>
+    <w:unhideWhenUsed/>
+    <w:rsid w:val="00FB4C6C"/>
+    <w:pPr>
+      <w:tabs>
+        <w:tab w:val="center" w:pos="4153"/>
+        <w:tab w:val="right" w:pos="8306"/>
+      </w:tabs>
+      <w:snapToGrid w:val="0"/>
+      <w:jc w:val="left"/>
+    </w:pPr>
+    <w:rPr>
+      <w:sz w:val="18"/>
+      <w:szCs w:val="18"/>
+    </w:rPr>
+  </w:style>
+  <w:style w:type="character" w:customStyle="1" w:styleId="Char0">
+    <w:name w:val="页脚 Char"/>
+    <w:basedOn w:val="a0"/>
+    <w:link w:val="a6"/>
+    <w:uiPriority w:val="99"/>
+    <w:rsid w:val="00FB4C6C"/>
+    <w:rPr>
+      <w:sz w:val="18"/>
+      <w:szCs w:val="18"/>
+    </w:rPr>
+  </w:style>
+  <w:style w:type="character" w:customStyle="1" w:styleId="1Char">
+    <w:name w:val="标题 1 Char"/>
+    <w:basedOn w:val="a0"/>
+    <w:link w:val="1"/>
+    <w:uiPriority w:val="9"/>
+    <w:rsid w:val="00610A05"/>
+    <w:rPr>
+      <w:rFonts w:eastAsia="黑体"/>
+      <w:b/>
+      <w:bCs/>
+      <w:kern w:val="44"/>
+      <w:szCs w:val="44"/>
+    </w:rPr>
+  </w:style>
+  <w:style w:type="character" w:customStyle="1" w:styleId="2Char">
+    <w:name w:val="标题 2 Char"/>
+    <w:basedOn w:val="a0"/>
+    <w:link w:val="2"/>
+    <w:uiPriority w:val="9"/>
+    <w:rsid w:val="00396CB0"/>
+    <w:rPr>
+      <w:rFonts w:asciiTheme="majorHAnsi" w:eastAsia="黑体" w:hAnsiTheme="majorHAnsi" w:cstheme="majorBidi"/>
+      <w:b/>
+      <w:bCs/>
+      <w:szCs w:val="32"/>
+    </w:rPr>
+  </w:style>
+  <w:style w:type="paragraph" w:styleId="a7">
+    <w:name w:val="Balloon Text"/>
+    <w:basedOn w:val="a"/>
+    <w:link w:val="Char1"/>
+    <w:uiPriority w:val="99"/>
+    <w:semiHidden/>
+    <w:unhideWhenUsed/>
+    <w:rsid w:val="00C139E9"/>
+    <w:rPr>
+      <w:sz w:val="18"/>
+      <w:szCs w:val="18"/>
+    </w:rPr>
+  </w:style>
+  <w:style w:type="character" w:customStyle="1" w:styleId="Char1">
+    <w:name w:val="批注框文本 Char"/>
+    <w:basedOn w:val="a0"/>
+    <w:link w:val="a7"/>
+    <w:uiPriority w:val="99"/>
+    <w:semiHidden/>
+    <w:rsid w:val="00C139E9"/>
+    <w:rPr>
+      <w:sz w:val="18"/>
+      <w:szCs w:val="18"/>
+    </w:rPr>
+  </w:style>
+  <w:style w:type="paragraph" w:styleId="a8">
+    <w:name w:val="caption"/>
+    <w:basedOn w:val="a"/>
+    <w:next w:val="a"/>
+    <w:uiPriority w:val="35"/>
+    <w:unhideWhenUsed/>
+    <w:qFormat/>
+    <w:rsid w:val="00C139E9"/>
+    <w:rPr>
+      <w:rFonts w:asciiTheme="majorHAnsi" w:eastAsia="黑体" w:hAnsiTheme="majorHAnsi" w:cstheme="majorBidi"/>
+      <w:sz w:val="20"/>
+      <w:szCs w:val="20"/>
+    </w:rPr>
+  </w:style>
 </w:styles>
 </file>
 
@@ -3622,7 +5072,7 @@
     </a:clrScheme>
     <a:fontScheme name="Office">
       <a:majorFont>
-        <a:latin typeface="Calibri Light" panose="020F0302020204030204"/>
+        <a:latin typeface="Calibri Light"/>
         <a:ea typeface=""/>
         <a:cs typeface=""/>
         <a:font script="Jpan" typeface="ＭＳ ゴシック"/>
@@ -3657,7 +5107,7 @@
         <a:font script="Geor" typeface="Sylfaen"/>
       </a:majorFont>
       <a:minorFont>
-        <a:latin typeface="Calibri" panose="020F0502020204030204"/>
+        <a:latin typeface="Calibri"/>
         <a:ea typeface=""/>
         <a:cs typeface=""/>
         <a:font script="Jpan" typeface="ＭＳ 明朝"/>
@@ -3834,7 +5284,7 @@
   <a:extraClrSchemeLst/>
   <a:extLst>
     <a:ext uri="{05A4C25C-085E-4340-85A3-A5531E510DB2}">
-      <thm15:themeFamily xmlns:thm15="http://schemas.microsoft.com/office/thememl/2012/main" name="Office Theme" id="{62F939B6-93AF-4DB8-9C6B-D6C7DFDC589F}" vid="{4A3C46E8-61CC-4603-A589-7422A47A8E4A}"/>
+      <thm15:themeFamily xmlns="" xmlns:thm15="http://schemas.microsoft.com/office/thememl/2012/main" name="Office Theme" id="{62F939B6-93AF-4DB8-9C6B-D6C7DFDC589F}" vid="{4A3C46E8-61CC-4603-A589-7422A47A8E4A}"/>
     </a:ext>
   </a:extLst>
 </a:theme>
